--- a/monografia/easy_hours_-_referencial_teorico.docx
+++ b/monografia/easy_hours_-_referencial_teorico.docx
@@ -127,7 +127,25 @@
           <w:sz w:val="28"/>
           <w:szCs w:val="24"/>
         </w:rPr>
-        <w:t>Andrei Florêncio Matias</w:t>
+        <w:t xml:space="preserve">Andrei </w:t>
+      </w:r>
+      <w:r>
+        <w:rPr>
+          <w:b/>
+          <w:bCs/>
+          <w:sz w:val="28"/>
+          <w:szCs w:val="24"/>
+        </w:rPr>
+        <w:t xml:space="preserve">Luiz </w:t>
+      </w:r>
+      <w:r>
+        <w:rPr>
+          <w:b/>
+          <w:bCs/>
+          <w:sz w:val="28"/>
+          <w:szCs w:val="24"/>
+        </w:rPr>
+        <w:t>Florêncio Matias</w:t>
       </w:r>
     </w:p>
     <w:p>

--- a/monografia/easy_hours_-_referencial_teorico.docx
+++ b/monografia/easy_hours_-_referencial_teorico.docx
@@ -471,7 +471,25 @@
           <w:szCs w:val="24"/>
         </w:rPr>
         <w:lastRenderedPageBreak/>
-        <w:t>Andrei Florêncio Matias</w:t>
+        <w:t xml:space="preserve">Andrei </w:t>
+      </w:r>
+      <w:r>
+        <w:rPr>
+          <w:b/>
+          <w:bCs/>
+          <w:sz w:val="28"/>
+          <w:szCs w:val="24"/>
+        </w:rPr>
+        <w:t xml:space="preserve">Luiz </w:t>
+      </w:r>
+      <w:r>
+        <w:rPr>
+          <w:b/>
+          <w:bCs/>
+          <w:sz w:val="28"/>
+          <w:szCs w:val="24"/>
+        </w:rPr>
+        <w:t>Florêncio Matias</w:t>
       </w:r>
     </w:p>
     <w:p>
@@ -992,7 +1010,19 @@
     </w:p>
     <w:p>
       <w:r>
-        <w:t>O P-TECH é programa que realiza parcerias entre empresas e escolas do mundo todo, fazendo com que os estudantes tenham acesso a demanda do mercado de trabalho e se adaptem rapidamente. Na ETEC Zona Leste, o programa fornece atividades para desenvolver o aluno profissionalmente. Os alunos fazem cursos, criam apresentações, currículos e um perfil profissional.</w:t>
+        <w:t xml:space="preserve">O P-TECH é </w:t>
+      </w:r>
+      <w:r>
+        <w:t xml:space="preserve">um </w:t>
+      </w:r>
+      <w:r>
+        <w:t xml:space="preserve">programa que realiza parcerias entre empresas e escolas do mundo todo, fazendo com que os estudantes tenham acesso a demanda do mercado de trabalho e se adaptem rapidamente. Na ETEC </w:t>
+      </w:r>
+      <w:r>
+        <w:t xml:space="preserve">da </w:t>
+      </w:r>
+      <w:r>
+        <w:t>Zona Leste, o programa fornece atividades para desenvolver o aluno profissionalmente. Os alunos fazem cursos, criam apresentações, currículos e um perfil profissional.</w:t>
       </w:r>
       <w:r>
         <w:t xml:space="preserve"> Todas essas atividades são contabilizadas para uma meta anual de horas que o aluno deve ter.</w:t>
@@ -1000,7 +1030,7 @@
     </w:p>
     <w:p>
       <w:r>
-        <w:t>[pesquisa...] ↓</w:t>
+        <w:t>As empresas estão sempre tentando melhorar a eficiência de suas operações [...]. Das ferramentas de que os administradores dispõem, as tecnologias e os sistemas de informação estão entre as mais importantes para atingir altos níveis de eficiência e produtividade nas operações (...). (Laudon e Laudon, 2014, p.11).</w:t>
       </w:r>
     </w:p>
     <w:p>
@@ -1036,14 +1066,36 @@
         <w:t xml:space="preserve"> enviar reclamações aos coordenadores.</w:t>
       </w:r>
       <w:r>
-        <w:t xml:space="preserve"> Os coordenadores poderão atribuir as atividades do programa aos alunos, corrigir as atividades, acrescentar horas para os alunos e gerar relatórios de desempenho de um aluno. Para isso, serão usadas as seguintes tecnologias: [citar as tecnologias]</w:t>
-      </w:r>
-    </w:p>
-    <w:p>
-      <w:pPr>
-        <w:spacing w:line="259" w:lineRule="auto"/>
-        <w:jc w:val="left"/>
-      </w:pPr>
+        <w:t xml:space="preserve"> Os coordenadores poderão atribuir as atividades do programa aos alunos, corrigir as atividades, acrescentar horas para os alunos e gerar relatórios de desempenho de um aluno. Para isso, serão usadas as seguintes tecnologias: </w:t>
+      </w:r>
+      <w:r>
+        <w:t>HyperText Markup Language (HTML), Cascading Style Sheets (CSS), Tailwind CSS, JavaScript, React, Next.js, MySQL, Prisma ORM</w:t>
+      </w:r>
+      <w:r>
+        <w:t xml:space="preserve">, </w:t>
+      </w:r>
+      <w:proofErr w:type="spellStart"/>
+      <w:r>
+        <w:t>SheetJS</w:t>
+      </w:r>
+      <w:proofErr w:type="spellEnd"/>
+      <w:r>
+        <w:t xml:space="preserve">, </w:t>
+      </w:r>
+      <w:proofErr w:type="spellStart"/>
+      <w:r>
+        <w:t>PDFmake</w:t>
+      </w:r>
+      <w:proofErr w:type="spellEnd"/>
+      <w:r>
+        <w:t xml:space="preserve">. </w:t>
+      </w:r>
+      <w:r>
+        <w:t>Durante a fase de planejamento e documentação, recorremos também aos diagramas da Linguagem de Modelagem Unificada (UML)</w:t>
+      </w:r>
+      <w:r>
+        <w:t>.</w:t>
+      </w:r>
       <w:r>
         <w:br w:type="page"/>
       </w:r>
@@ -1115,8 +1167,13 @@
         <w:spacing w:line="240" w:lineRule="auto"/>
       </w:pPr>
       <w:r>
-        <w:t>[espaçamento simples]</w:t>
-      </w:r>
+        <w:t>LAUDON, Kenneth C.; LAUDON, Jane P. SISTEMAS DE INFORMAÇÃO GERENCIAIS. 11. ed. atual. [S. l.]: PEARSON EDUCATION, 2014. 484 p.</w:t>
+      </w:r>
+    </w:p>
+    <w:p>
+      <w:pPr>
+        <w:spacing w:line="240" w:lineRule="auto"/>
+      </w:pPr>
     </w:p>
     <w:sectPr>
       <w:headerReference w:type="default" r:id="rId7"/>

--- a/monografia/easy_hours_-_referencial_teorico.docx
+++ b/monografia/easy_hours_-_referencial_teorico.docx
@@ -926,6 +926,23 @@
           <w:sz w:val="28"/>
           <w:szCs w:val="24"/>
         </w:rPr>
+        <w:br w:type="page"/>
+      </w:r>
+    </w:p>
+    <w:p>
+      <w:pPr>
+        <w:pStyle w:val="Ttulo2"/>
+        <w:jc w:val="center"/>
+      </w:pPr>
+      <w:r>
+        <w:rPr>
+          <w:b/>
+          <w:bCs/>
+        </w:rPr>
+        <w:lastRenderedPageBreak/>
+        <w:t>LISTA DE FIGURAS</w:t>
+      </w:r>
+      <w:r>
         <w:br w:type="page"/>
       </w:r>
     </w:p>
@@ -1069,24 +1086,17 @@
         <w:t xml:space="preserve"> Os coordenadores poderão atribuir as atividades do programa aos alunos, corrigir as atividades, acrescentar horas para os alunos e gerar relatórios de desempenho de um aluno. Para isso, serão usadas as seguintes tecnologias: </w:t>
       </w:r>
       <w:r>
-        <w:t>HyperText Markup Language (HTML), Cascading Style Sheets (CSS), Tailwind CSS, JavaScript, React, Next.js, MySQL, Prisma ORM</w:t>
-      </w:r>
-      <w:r>
-        <w:t xml:space="preserve">, </w:t>
-      </w:r>
-      <w:proofErr w:type="spellStart"/>
-      <w:r>
-        <w:t>SheetJS</w:t>
-      </w:r>
-      <w:proofErr w:type="spellEnd"/>
-      <w:r>
-        <w:t xml:space="preserve">, </w:t>
-      </w:r>
-      <w:proofErr w:type="spellStart"/>
-      <w:r>
-        <w:t>PDFmake</w:t>
-      </w:r>
-      <w:proofErr w:type="spellEnd"/>
+        <w:t>HyperText Markup Language (HTML), Cascading Style Sheets (CSS), TailwindCSS, JavaScript, React, Next.js, MySQL, Prisma ORM</w:t>
+      </w:r>
+      <w:r>
+        <w:t>, SheetJS</w:t>
+      </w:r>
+      <w:r>
+        <w:t xml:space="preserve"> e</w:t>
+      </w:r>
+      <w:r>
+        <w:t xml:space="preserve"> PDFmake</w:t>
+      </w:r>
       <w:r>
         <w:t xml:space="preserve">. </w:t>
       </w:r>
@@ -1121,14 +1131,693 @@
           <w:b/>
           <w:bCs/>
         </w:rPr>
-        <w:t>REFERENCIAL TEÓRICO</w:t>
-      </w:r>
-    </w:p>
+        <w:t>DESENVOLVIMENTO</w:t>
+      </w:r>
+    </w:p>
+    <w:p>
+      <w:r>
+        <w:t>Neste capítulo será abordado o processo de criação do projeto. O desenvolvimento consiste na documentação dos diagramas e das tecnologias usadas no projeto, e ilustrações das telas da aplicação.</w:t>
+      </w:r>
+    </w:p>
+    <w:p/>
+    <w:p>
+      <w:pPr>
+        <w:rPr>
+          <w:b/>
+          <w:bCs/>
+        </w:rPr>
+      </w:pPr>
+      <w:r>
+        <w:rPr>
+          <w:b/>
+          <w:bCs/>
+        </w:rPr>
+        <w:t>2.1 Referencial teórico</w:t>
+      </w:r>
+    </w:p>
+    <w:p>
+      <w:r>
+        <w:t>...</w:t>
+      </w:r>
+    </w:p>
+    <w:p/>
     <w:p>
       <w:pPr>
         <w:spacing w:after="160" w:line="259" w:lineRule="auto"/>
         <w:jc w:val="left"/>
         <w:rPr>
+          <w:b/>
+          <w:bCs/>
+        </w:rPr>
+      </w:pPr>
+      <w:r>
+        <w:rPr>
+          <w:b/>
+          <w:bCs/>
+        </w:rPr>
+        <w:t>2.</w:t>
+      </w:r>
+      <w:r>
+        <w:rPr>
+          <w:b/>
+          <w:bCs/>
+        </w:rPr>
+        <w:t>2</w:t>
+      </w:r>
+      <w:r>
+        <w:rPr>
+          <w:b/>
+          <w:bCs/>
+        </w:rPr>
+        <w:t xml:space="preserve"> Tecnologias</w:t>
+      </w:r>
+      <w:r>
+        <w:rPr>
+          <w:b/>
+          <w:bCs/>
+        </w:rPr>
+        <w:t xml:space="preserve"> utilizadas</w:t>
+      </w:r>
+    </w:p>
+    <w:p>
+      <w:r>
+        <w:t>...</w:t>
+      </w:r>
+    </w:p>
+    <w:p/>
+    <w:p>
+      <w:pPr>
+        <w:rPr>
+          <w:b/>
+          <w:bCs/>
+        </w:rPr>
+      </w:pPr>
+      <w:r>
+        <w:rPr>
+          <w:b/>
+          <w:bCs/>
+        </w:rPr>
+        <w:t>2.</w:t>
+      </w:r>
+      <w:r>
+        <w:rPr>
+          <w:b/>
+          <w:bCs/>
+        </w:rPr>
+        <w:t>3</w:t>
+      </w:r>
+      <w:r>
+        <w:rPr>
+          <w:b/>
+          <w:bCs/>
+        </w:rPr>
+        <w:t xml:space="preserve"> Requisitos do sistema e diagramação</w:t>
+      </w:r>
+    </w:p>
+    <w:p>
+      <w:r>
+        <w:t>Essa é a parte anterior ao processo de desenvolvimento da aplicação. Antes do desenvolvimento é necessário coletar os requisitos dos usuários e representar as suas interações com o sistema em diagramas UML.</w:t>
+      </w:r>
+    </w:p>
+    <w:p/>
+    <w:p>
+      <w:pPr>
+        <w:rPr>
+          <w:b/>
+          <w:bCs/>
+        </w:rPr>
+      </w:pPr>
+      <w:r>
+        <w:rPr>
+          <w:b/>
+          <w:bCs/>
+        </w:rPr>
+        <w:t>2.</w:t>
+      </w:r>
+      <w:r>
+        <w:rPr>
+          <w:b/>
+          <w:bCs/>
+        </w:rPr>
+        <w:t>3</w:t>
+      </w:r>
+      <w:r>
+        <w:rPr>
+          <w:b/>
+          <w:bCs/>
+        </w:rPr>
+        <w:t>.1 Requisitos</w:t>
+      </w:r>
+    </w:p>
+    <w:p>
+      <w:r>
+        <w:t>Antes da criação de qualquer diagrama, modelo ou design, é necessário coletar requisitos funcionais e não funcionais que dirão quais são as funcionalidades da aplicação e seus atores.</w:t>
+      </w:r>
+    </w:p>
+    <w:p>
+      <w:r>
+        <w:t>Requisitos funcionais do aluno:</w:t>
+      </w:r>
+    </w:p>
+    <w:p>
+      <w:pPr>
+        <w:pStyle w:val="PargrafodaLista"/>
+        <w:numPr>
+          <w:ilvl w:val="0"/>
+          <w:numId w:val="1"/>
+        </w:numPr>
+      </w:pPr>
+      <w:r>
+        <w:t>RF01 – O sistema deverá permitir que o aluno faça login;</w:t>
+      </w:r>
+    </w:p>
+    <w:p>
+      <w:pPr>
+        <w:pStyle w:val="PargrafodaLista"/>
+        <w:numPr>
+          <w:ilvl w:val="0"/>
+          <w:numId w:val="1"/>
+        </w:numPr>
+      </w:pPr>
+      <w:r>
+        <w:t>RF02 – O aluno poderá enviar atividades em arquivos;</w:t>
+      </w:r>
+    </w:p>
+    <w:p>
+      <w:pPr>
+        <w:pStyle w:val="PargrafodaLista"/>
+        <w:numPr>
+          <w:ilvl w:val="0"/>
+          <w:numId w:val="1"/>
+        </w:numPr>
+      </w:pPr>
+      <w:r>
+        <w:t>RF03 – O aluno poderá ver as horas que ele deve ter ao final do ano letivo;</w:t>
+      </w:r>
+    </w:p>
+    <w:p>
+      <w:pPr>
+        <w:pStyle w:val="PargrafodaLista"/>
+        <w:numPr>
+          <w:ilvl w:val="0"/>
+          <w:numId w:val="1"/>
+        </w:numPr>
+      </w:pPr>
+      <w:r>
+        <w:t>RF04 – O sistema deverá mostrar as horas que o aluno já possui;</w:t>
+      </w:r>
+    </w:p>
+    <w:p>
+      <w:pPr>
+        <w:pStyle w:val="PargrafodaLista"/>
+        <w:numPr>
+          <w:ilvl w:val="0"/>
+          <w:numId w:val="1"/>
+        </w:numPr>
+      </w:pPr>
+      <w:r>
+        <w:t>RF05 – O sistema deverá mostrar todas as atividades que o aluno precisa concluir;</w:t>
+      </w:r>
+    </w:p>
+    <w:p>
+      <w:pPr>
+        <w:pStyle w:val="PargrafodaLista"/>
+        <w:numPr>
+          <w:ilvl w:val="0"/>
+          <w:numId w:val="1"/>
+        </w:numPr>
+      </w:pPr>
+      <w:r>
+        <w:t>RF06 – O aluno poderá ver todas as suas atividades concluídas</w:t>
+      </w:r>
+      <w:r>
+        <w:t>.</w:t>
+      </w:r>
+    </w:p>
+    <w:p/>
+    <w:p>
+      <w:r>
+        <w:lastRenderedPageBreak/>
+        <w:t>Requisitos funcionais dos coordenadores do programa:</w:t>
+      </w:r>
+    </w:p>
+    <w:p>
+      <w:pPr>
+        <w:pStyle w:val="PargrafodaLista"/>
+        <w:numPr>
+          <w:ilvl w:val="0"/>
+          <w:numId w:val="1"/>
+        </w:numPr>
+      </w:pPr>
+      <w:r>
+        <w:t>RF01 – O sistema deverá permitir que o coordenador faça login;</w:t>
+      </w:r>
+    </w:p>
+    <w:p>
+      <w:pPr>
+        <w:pStyle w:val="PargrafodaLista"/>
+        <w:numPr>
+          <w:ilvl w:val="0"/>
+          <w:numId w:val="1"/>
+        </w:numPr>
+      </w:pPr>
+      <w:r>
+        <w:t>RF02 – O coordenador poderá gerar relatórios de desempenho de um aluno;</w:t>
+      </w:r>
+    </w:p>
+    <w:p>
+      <w:pPr>
+        <w:pStyle w:val="PargrafodaLista"/>
+        <w:numPr>
+          <w:ilvl w:val="0"/>
+          <w:numId w:val="1"/>
+        </w:numPr>
+      </w:pPr>
+      <w:r>
+        <w:t>RF03 – O coordenador poderá ver as horas que cada aluno precisa ter ao final do ano letivo;</w:t>
+      </w:r>
+    </w:p>
+    <w:p>
+      <w:pPr>
+        <w:pStyle w:val="PargrafodaLista"/>
+        <w:numPr>
+          <w:ilvl w:val="0"/>
+          <w:numId w:val="1"/>
+        </w:numPr>
+      </w:pPr>
+      <w:r>
+        <w:t>RF04 – O coordenador poderá ver quantas horas cada aluno possui;</w:t>
+      </w:r>
+    </w:p>
+    <w:p>
+      <w:pPr>
+        <w:pStyle w:val="PargrafodaLista"/>
+        <w:numPr>
+          <w:ilvl w:val="0"/>
+          <w:numId w:val="1"/>
+        </w:numPr>
+      </w:pPr>
+      <w:r>
+        <w:t>RF05 – O sistema permitirá ao coordenador ver as atividades pendentes de cada aluno;</w:t>
+      </w:r>
+    </w:p>
+    <w:p>
+      <w:pPr>
+        <w:pStyle w:val="PargrafodaLista"/>
+        <w:numPr>
+          <w:ilvl w:val="0"/>
+          <w:numId w:val="1"/>
+        </w:numPr>
+      </w:pPr>
+      <w:r>
+        <w:t>RF06 – O sistema permitirá ao coordenador ver as atividades que cada aluno concluiu;</w:t>
+      </w:r>
+    </w:p>
+    <w:p>
+      <w:pPr>
+        <w:pStyle w:val="PargrafodaLista"/>
+        <w:numPr>
+          <w:ilvl w:val="0"/>
+          <w:numId w:val="1"/>
+        </w:numPr>
+      </w:pPr>
+      <w:r>
+        <w:t>RF07 – O coordenador poderá corrigir a atividade de cada aluno;</w:t>
+      </w:r>
+    </w:p>
+    <w:p>
+      <w:pPr>
+        <w:pStyle w:val="PargrafodaLista"/>
+        <w:numPr>
+          <w:ilvl w:val="0"/>
+          <w:numId w:val="1"/>
+        </w:numPr>
+      </w:pPr>
+      <w:r>
+        <w:t>RF08 – O sistema deverá permitir que o coordenador acrescente horas ao aluno;</w:t>
+      </w:r>
+    </w:p>
+    <w:p>
+      <w:pPr>
+        <w:pStyle w:val="PargrafodaLista"/>
+        <w:numPr>
+          <w:ilvl w:val="0"/>
+          <w:numId w:val="1"/>
+        </w:numPr>
+      </w:pPr>
+      <w:r>
+        <w:t>RF09 - O sistema deverá permitir que o coordenador remova horas do aluno</w:t>
+      </w:r>
+      <w:r>
+        <w:t>.</w:t>
+      </w:r>
+    </w:p>
+    <w:p/>
+    <w:p>
+      <w:r>
+        <w:t>Requisitos não funcionais do sistema:</w:t>
+      </w:r>
+    </w:p>
+    <w:p>
+      <w:pPr>
+        <w:pStyle w:val="PargrafodaLista"/>
+        <w:numPr>
+          <w:ilvl w:val="0"/>
+          <w:numId w:val="1"/>
+        </w:numPr>
+      </w:pPr>
+      <w:r>
+        <w:t>RNF01 – O sistema deverá melhorar a visualização das horas e atividades para os alunos e coordenadores do P-TECH;</w:t>
+      </w:r>
+    </w:p>
+    <w:p>
+      <w:pPr>
+        <w:pStyle w:val="PargrafodaLista"/>
+        <w:numPr>
+          <w:ilvl w:val="0"/>
+          <w:numId w:val="1"/>
+        </w:numPr>
+      </w:pPr>
+      <w:r>
+        <w:t>RNF02 – As informações dos alunos e coordenadores (senhas e tokens) devem ser protegidas;</w:t>
+      </w:r>
+    </w:p>
+    <w:p>
+      <w:pPr>
+        <w:pStyle w:val="PargrafodaLista"/>
+        <w:numPr>
+          <w:ilvl w:val="0"/>
+          <w:numId w:val="1"/>
+        </w:numPr>
+      </w:pPr>
+    </w:p>
+    <w:p/>
+    <w:p>
+      <w:pPr>
+        <w:rPr>
+          <w:b/>
+          <w:bCs/>
+        </w:rPr>
+      </w:pPr>
+      <w:r>
+        <w:rPr>
+          <w:b/>
+          <w:bCs/>
+        </w:rPr>
+        <w:t>2.</w:t>
+      </w:r>
+      <w:r>
+        <w:rPr>
+          <w:b/>
+          <w:bCs/>
+        </w:rPr>
+        <w:t>3</w:t>
+      </w:r>
+      <w:r>
+        <w:rPr>
+          <w:b/>
+          <w:bCs/>
+        </w:rPr>
+        <w:t>.2</w:t>
+      </w:r>
+      <w:r>
+        <w:t xml:space="preserve"> </w:t>
+      </w:r>
+      <w:r>
+        <w:rPr>
+          <w:b/>
+          <w:bCs/>
+        </w:rPr>
+        <w:t>Diagrama de Casos de Uso</w:t>
+      </w:r>
+    </w:p>
+    <w:p>
+      <w:r>
+        <w:t>Com os requisitos coletados, é possível adicionar as funcionalidades e os atores do sistema em um Diagrama de Caso de Uso, que vai descrever como cada usuário irá interagir com o sistema.</w:t>
+      </w:r>
+    </w:p>
+    <w:p>
+      <w:pPr>
+        <w:rPr>
+          <w:b/>
+          <w:bCs/>
+        </w:rPr>
+      </w:pPr>
+      <w:r>
+        <w:rPr>
+          <w:b/>
+          <w:bCs/>
+        </w:rPr>
+        <w:t>Figura 1 – Diagrama de Caso de Uso da aplicação</w:t>
+      </w:r>
+    </w:p>
+    <w:p>
+      <w:pPr>
+        <w:rPr>
+          <w:b/>
+          <w:bCs/>
+        </w:rPr>
+      </w:pPr>
+      <w:r>
+        <w:rPr>
+          <w:b/>
+          <w:bCs/>
+        </w:rPr>
+        <w:t>[imagem e legenda do diagrama]</w:t>
+      </w:r>
+    </w:p>
+    <w:p/>
+    <w:p>
+      <w:pPr>
+        <w:rPr>
+          <w:b/>
+          <w:bCs/>
+        </w:rPr>
+      </w:pPr>
+      <w:r>
+        <w:rPr>
+          <w:b/>
+          <w:bCs/>
+        </w:rPr>
+        <w:t>2.</w:t>
+      </w:r>
+      <w:r>
+        <w:rPr>
+          <w:b/>
+          <w:bCs/>
+        </w:rPr>
+        <w:t>3</w:t>
+      </w:r>
+      <w:r>
+        <w:rPr>
+          <w:b/>
+          <w:bCs/>
+        </w:rPr>
+        <w:t>.3 Diagrama de Classe</w:t>
+      </w:r>
+    </w:p>
+    <w:p>
+      <w:r>
+        <w:lastRenderedPageBreak/>
+        <w:t>O Diagrama de Classe é utilizado para representar as entidades do sistema, seus atributos e métodos.</w:t>
+      </w:r>
+    </w:p>
+    <w:p>
+      <w:pPr>
+        <w:rPr>
+          <w:b/>
+          <w:bCs/>
+        </w:rPr>
+      </w:pPr>
+      <w:r>
+        <w:rPr>
+          <w:b/>
+          <w:bCs/>
+        </w:rPr>
+        <w:t>Figura 2 – Diagrama de Classe</w:t>
+      </w:r>
+    </w:p>
+    <w:p>
+      <w:pPr>
+        <w:rPr>
+          <w:b/>
+          <w:bCs/>
+        </w:rPr>
+      </w:pPr>
+      <w:r>
+        <w:rPr>
+          <w:b/>
+          <w:bCs/>
+        </w:rPr>
+        <w:t>[imagem e legenda do diagrama]</w:t>
+      </w:r>
+    </w:p>
+    <w:p>
+      <w:pPr>
+        <w:rPr>
+          <w:b/>
+          <w:bCs/>
+        </w:rPr>
+      </w:pPr>
+    </w:p>
+    <w:p>
+      <w:pPr>
+        <w:rPr>
+          <w:b/>
+          <w:bCs/>
+        </w:rPr>
+      </w:pPr>
+      <w:r>
+        <w:rPr>
+          <w:b/>
+          <w:bCs/>
+        </w:rPr>
+        <w:t>2.</w:t>
+      </w:r>
+      <w:r>
+        <w:rPr>
+          <w:b/>
+          <w:bCs/>
+        </w:rPr>
+        <w:t>3</w:t>
+      </w:r>
+      <w:r>
+        <w:rPr>
+          <w:b/>
+          <w:bCs/>
+        </w:rPr>
+        <w:t>.4 Diagramas de Sequência</w:t>
+      </w:r>
+    </w:p>
+    <w:p>
+      <w:r>
+        <w:t>O Diagrama de Sequência permite que as interações entre os objetos do sistema sejam representadas ao longo do tempo.</w:t>
+      </w:r>
+    </w:p>
+    <w:p>
+      <w:pPr>
+        <w:rPr>
+          <w:b/>
+          <w:bCs/>
+        </w:rPr>
+      </w:pPr>
+      <w:r>
+        <w:rPr>
+          <w:b/>
+          <w:bCs/>
+        </w:rPr>
+        <w:t>Figura 3 – Diagrama de Sequência</w:t>
+      </w:r>
+    </w:p>
+    <w:p>
+      <w:pPr>
+        <w:rPr>
+          <w:b/>
+          <w:bCs/>
+        </w:rPr>
+      </w:pPr>
+      <w:r>
+        <w:rPr>
+          <w:b/>
+          <w:bCs/>
+        </w:rPr>
+        <w:t>[imagem e legenda do diagrama]</w:t>
+      </w:r>
+    </w:p>
+    <w:p>
+      <w:pPr>
+        <w:rPr>
+          <w:b/>
+          <w:bCs/>
+        </w:rPr>
+      </w:pPr>
+    </w:p>
+    <w:p>
+      <w:pPr>
+        <w:rPr>
+          <w:b/>
+          <w:bCs/>
+        </w:rPr>
+      </w:pPr>
+      <w:r>
+        <w:rPr>
+          <w:b/>
+          <w:bCs/>
+        </w:rPr>
+        <w:t>2.</w:t>
+      </w:r>
+      <w:r>
+        <w:rPr>
+          <w:b/>
+          <w:bCs/>
+        </w:rPr>
+        <w:t>3</w:t>
+      </w:r>
+      <w:r>
+        <w:rPr>
+          <w:b/>
+          <w:bCs/>
+        </w:rPr>
+        <w:t>.5 Diagramas de Atividade</w:t>
+      </w:r>
+    </w:p>
+    <w:p>
+      <w:r>
+        <w:t xml:space="preserve">Com os Diagramas de Atividade, é possível </w:t>
+      </w:r>
+      <w:r>
+        <w:t>descreve</w:t>
+      </w:r>
+      <w:r>
+        <w:t>r</w:t>
+      </w:r>
+      <w:r>
+        <w:t xml:space="preserve"> as etapas sequenciais e paralelas </w:t>
+      </w:r>
+      <w:r>
+        <w:t>do sistema</w:t>
+      </w:r>
+      <w:r>
+        <w:t>, incluindo atividades, decisões, bifurcações e junções.</w:t>
+      </w:r>
+    </w:p>
+    <w:p>
+      <w:pPr>
+        <w:rPr>
+          <w:b/>
+          <w:bCs/>
+        </w:rPr>
+      </w:pPr>
+      <w:r>
+        <w:rPr>
+          <w:b/>
+          <w:bCs/>
+        </w:rPr>
+        <w:t>Figura 4 – Diagrama de Atividade</w:t>
+      </w:r>
+    </w:p>
+    <w:p>
+      <w:pPr>
+        <w:rPr>
+          <w:b/>
+          <w:bCs/>
+        </w:rPr>
+      </w:pPr>
+      <w:r>
+        <w:rPr>
+          <w:b/>
+          <w:bCs/>
+        </w:rPr>
+        <w:t>[imagem e legenda do diagrama]</w:t>
+      </w:r>
+    </w:p>
+    <w:p/>
+    <w:p/>
+    <w:p>
+      <w:pPr>
+        <w:spacing w:after="160" w:line="259" w:lineRule="auto"/>
+        <w:jc w:val="left"/>
+        <w:rPr>
           <w:rFonts w:eastAsiaTheme="majorEastAsia" w:cstheme="majorBidi"/>
           <w:b/>
           <w:bCs/>
@@ -1176,7 +1865,7 @@
       </w:pPr>
     </w:p>
     <w:sectPr>
-      <w:headerReference w:type="default" r:id="rId7"/>
+      <w:headerReference w:type="default" r:id="rId8"/>
       <w:pgSz w:w="11906" w:h="16838" w:code="9"/>
       <w:pgMar w:top="1701" w:right="1134" w:bottom="1134" w:left="1701" w:header="709" w:footer="709" w:gutter="0"/>
       <w:cols w:space="708"/>
@@ -1276,6 +1965,127 @@
     </w:pPr>
   </w:p>
 </w:hdr>
+</file>
+
+<file path=word/numbering.xml><?xml version="1.0" encoding="utf-8"?>
+<w:numbering xmlns:wpc="http://schemas.microsoft.com/office/word/2010/wordprocessingCanvas" xmlns:cx="http://schemas.microsoft.com/office/drawing/2014/chartex" xmlns:cx1="http://schemas.microsoft.com/office/drawing/2015/9/8/chartex" xmlns:cx2="http://schemas.microsoft.com/office/drawing/2015/10/21/chartex" xmlns:cx3="http://schemas.microsoft.com/office/drawing/2016/5/9/chartex" xmlns:cx4="http://schemas.microsoft.com/office/drawing/2016/5/10/chartex" xmlns:cx5="http://schemas.microsoft.com/office/drawing/2016/5/11/chartex" xmlns:cx6="http://schemas.microsoft.com/office/drawing/2016/5/12/chartex" xmlns:cx7="http://schemas.microsoft.com/office/drawing/2016/5/13/chartex" xmlns:cx8="http://schemas.microsoft.com/office/drawing/2016/5/14/chartex" xmlns:mc="http://schemas.openxmlformats.org/markup-compatibility/2006" xmlns:aink="http://schemas.microsoft.com/office/drawing/2016/ink" xmlns:am3d="http://schemas.microsoft.com/office/drawing/2017/model3d" xmlns:o="urn:schemas-microsoft-com:office:office" xmlns:oel="http://schemas.microsoft.com/office/2019/extlst" xmlns:r="http://schemas.openxmlformats.org/officeDocument/2006/relationships" xmlns:m="http://schemas.openxmlformats.org/officeDocument/2006/math" xmlns:v="urn:schemas-microsoft-com:vml" xmlns:wp14="http://schemas.microsoft.com/office/word/2010/wordprocessingDrawing" xmlns:wp="http://schemas.openxmlformats.org/drawingml/2006/wordprocessingDrawing" xmlns:w10="urn:schemas-microsoft-com:office:word" xmlns:w="http://schemas.openxmlformats.org/wordprocessingml/2006/main" xmlns:w14="http://schemas.microsoft.com/office/word/2010/wordml" xmlns:w15="http://schemas.microsoft.com/office/word/2012/wordml" xmlns:w16cex="http://schemas.microsoft.com/office/word/2018/wordml/cex" xmlns:w16cid="http://schemas.microsoft.com/office/word/2016/wordml/cid" xmlns:w16="http://schemas.microsoft.com/office/word/2018/wordml" xmlns:w16sdtdh="http://schemas.microsoft.com/office/word/2020/wordml/sdtdatahash" xmlns:w16se="http://schemas.microsoft.com/office/word/2015/wordml/symex" xmlns:wpg="http://schemas.microsoft.com/office/word/2010/wordprocessingGroup" xmlns:wpi="http://schemas.microsoft.com/office/word/2010/wordprocessingInk" xmlns:wne="http://schemas.microsoft.com/office/word/2006/wordml" xmlns:wps="http://schemas.microsoft.com/office/word/2010/wordprocessingShape" mc:Ignorable="w14 w15 w16se w16cid w16 w16cex w16sdtdh wp14">
+  <w:abstractNum w:abstractNumId="0" w15:restartNumberingAfterBreak="0">
+    <w:nsid w:val="12F73780"/>
+    <w:multiLevelType w:val="hybridMultilevel"/>
+    <w:tmpl w:val="7B282CD6"/>
+    <w:lvl w:ilvl="0" w:tplc="FD5C7D82">
+      <w:start w:val="2"/>
+      <w:numFmt w:val="bullet"/>
+      <w:lvlText w:val=""/>
+      <w:lvlJc w:val="left"/>
+      <w:pPr>
+        <w:ind w:left="720" w:hanging="360"/>
+      </w:pPr>
+      <w:rPr>
+        <w:rFonts w:ascii="Symbol" w:eastAsiaTheme="minorHAnsi" w:hAnsi="Symbol" w:cstheme="minorBidi" w:hint="default"/>
+      </w:rPr>
+    </w:lvl>
+    <w:lvl w:ilvl="1" w:tplc="04160003" w:tentative="1">
+      <w:start w:val="1"/>
+      <w:numFmt w:val="bullet"/>
+      <w:lvlText w:val="o"/>
+      <w:lvlJc w:val="left"/>
+      <w:pPr>
+        <w:ind w:left="1440" w:hanging="360"/>
+      </w:pPr>
+      <w:rPr>
+        <w:rFonts w:ascii="Courier New" w:hAnsi="Courier New" w:cs="Courier New" w:hint="default"/>
+      </w:rPr>
+    </w:lvl>
+    <w:lvl w:ilvl="2" w:tplc="04160005" w:tentative="1">
+      <w:start w:val="1"/>
+      <w:numFmt w:val="bullet"/>
+      <w:lvlText w:val=""/>
+      <w:lvlJc w:val="left"/>
+      <w:pPr>
+        <w:ind w:left="2160" w:hanging="360"/>
+      </w:pPr>
+      <w:rPr>
+        <w:rFonts w:ascii="Wingdings" w:hAnsi="Wingdings" w:hint="default"/>
+      </w:rPr>
+    </w:lvl>
+    <w:lvl w:ilvl="3" w:tplc="04160001" w:tentative="1">
+      <w:start w:val="1"/>
+      <w:numFmt w:val="bullet"/>
+      <w:lvlText w:val=""/>
+      <w:lvlJc w:val="left"/>
+      <w:pPr>
+        <w:ind w:left="2880" w:hanging="360"/>
+      </w:pPr>
+      <w:rPr>
+        <w:rFonts w:ascii="Symbol" w:hAnsi="Symbol" w:hint="default"/>
+      </w:rPr>
+    </w:lvl>
+    <w:lvl w:ilvl="4" w:tplc="04160003" w:tentative="1">
+      <w:start w:val="1"/>
+      <w:numFmt w:val="bullet"/>
+      <w:lvlText w:val="o"/>
+      <w:lvlJc w:val="left"/>
+      <w:pPr>
+        <w:ind w:left="3600" w:hanging="360"/>
+      </w:pPr>
+      <w:rPr>
+        <w:rFonts w:ascii="Courier New" w:hAnsi="Courier New" w:cs="Courier New" w:hint="default"/>
+      </w:rPr>
+    </w:lvl>
+    <w:lvl w:ilvl="5" w:tplc="04160005" w:tentative="1">
+      <w:start w:val="1"/>
+      <w:numFmt w:val="bullet"/>
+      <w:lvlText w:val=""/>
+      <w:lvlJc w:val="left"/>
+      <w:pPr>
+        <w:ind w:left="4320" w:hanging="360"/>
+      </w:pPr>
+      <w:rPr>
+        <w:rFonts w:ascii="Wingdings" w:hAnsi="Wingdings" w:hint="default"/>
+      </w:rPr>
+    </w:lvl>
+    <w:lvl w:ilvl="6" w:tplc="04160001" w:tentative="1">
+      <w:start w:val="1"/>
+      <w:numFmt w:val="bullet"/>
+      <w:lvlText w:val=""/>
+      <w:lvlJc w:val="left"/>
+      <w:pPr>
+        <w:ind w:left="5040" w:hanging="360"/>
+      </w:pPr>
+      <w:rPr>
+        <w:rFonts w:ascii="Symbol" w:hAnsi="Symbol" w:hint="default"/>
+      </w:rPr>
+    </w:lvl>
+    <w:lvl w:ilvl="7" w:tplc="04160003" w:tentative="1">
+      <w:start w:val="1"/>
+      <w:numFmt w:val="bullet"/>
+      <w:lvlText w:val="o"/>
+      <w:lvlJc w:val="left"/>
+      <w:pPr>
+        <w:ind w:left="5760" w:hanging="360"/>
+      </w:pPr>
+      <w:rPr>
+        <w:rFonts w:ascii="Courier New" w:hAnsi="Courier New" w:cs="Courier New" w:hint="default"/>
+      </w:rPr>
+    </w:lvl>
+    <w:lvl w:ilvl="8" w:tplc="04160005" w:tentative="1">
+      <w:start w:val="1"/>
+      <w:numFmt w:val="bullet"/>
+      <w:lvlText w:val=""/>
+      <w:lvlJc w:val="left"/>
+      <w:pPr>
+        <w:ind w:left="6480" w:hanging="360"/>
+      </w:pPr>
+      <w:rPr>
+        <w:rFonts w:ascii="Wingdings" w:hAnsi="Wingdings" w:hint="default"/>
+      </w:rPr>
+    </w:lvl>
+  </w:abstractNum>
+  <w:num w:numId="1" w16cid:durableId="1765228434">
+    <w:abstractNumId w:val="0"/>
+  </w:num>
+</w:numbering>
 </file>
 
 <file path=word/styles.xml><?xml version="1.0" encoding="utf-8"?>
@@ -1678,7 +2488,7 @@
   <w:style w:type="paragraph" w:default="1" w:styleId="Normal">
     <w:name w:val="Normal"/>
     <w:qFormat/>
-    <w:rsid w:val="005C1B12"/>
+    <w:rsid w:val="00224FE8"/>
     <w:pPr>
       <w:spacing w:after="120" w:line="360" w:lineRule="auto"/>
       <w:jc w:val="both"/>
@@ -1717,13 +2527,14 @@
     <w:uiPriority w:val="9"/>
     <w:unhideWhenUsed/>
     <w:qFormat/>
-    <w:rsid w:val="009742C4"/>
+    <w:rsid w:val="008632F8"/>
     <w:pPr>
       <w:spacing w:before="40"/>
       <w:jc w:val="left"/>
       <w:outlineLvl w:val="1"/>
     </w:pPr>
     <w:rPr>
+      <w:color w:val="000000" w:themeColor="text1"/>
       <w:sz w:val="28"/>
       <w:szCs w:val="26"/>
     </w:rPr>
@@ -1772,9 +2583,10 @@
     <w:basedOn w:val="Fontepargpadro"/>
     <w:link w:val="Ttulo2"/>
     <w:uiPriority w:val="9"/>
-    <w:rsid w:val="009742C4"/>
+    <w:rsid w:val="008632F8"/>
     <w:rPr>
       <w:rFonts w:ascii="Arial" w:eastAsiaTheme="majorEastAsia" w:hAnsi="Arial" w:cstheme="majorBidi"/>
+      <w:color w:val="000000" w:themeColor="text1"/>
       <w:sz w:val="28"/>
       <w:szCs w:val="26"/>
     </w:rPr>
@@ -1849,6 +2661,100 @@
     <w:rPr>
       <w:rFonts w:ascii="Arial" w:hAnsi="Arial"/>
       <w:sz w:val="24"/>
+    </w:rPr>
+  </w:style>
+  <w:style w:type="paragraph" w:styleId="PargrafodaLista">
+    <w:name w:val="List Paragraph"/>
+    <w:basedOn w:val="Normal"/>
+    <w:uiPriority w:val="34"/>
+    <w:qFormat/>
+    <w:rsid w:val="00B44DF6"/>
+    <w:pPr>
+      <w:ind w:left="720"/>
+      <w:contextualSpacing/>
+    </w:pPr>
+  </w:style>
+  <w:style w:type="paragraph" w:styleId="CabealhodoSumrio">
+    <w:name w:val="TOC Heading"/>
+    <w:basedOn w:val="Ttulo1"/>
+    <w:next w:val="Normal"/>
+    <w:uiPriority w:val="39"/>
+    <w:unhideWhenUsed/>
+    <w:qFormat/>
+    <w:rsid w:val="000475A1"/>
+    <w:pPr>
+      <w:spacing w:line="259" w:lineRule="auto"/>
+      <w:jc w:val="left"/>
+      <w:outlineLvl w:val="9"/>
+    </w:pPr>
+    <w:rPr>
+      <w:rFonts w:asciiTheme="majorHAnsi" w:hAnsiTheme="majorHAnsi"/>
+      <w:color w:val="2F5496" w:themeColor="accent1" w:themeShade="BF"/>
+      <w:kern w:val="0"/>
+      <w:lang w:eastAsia="pt-BR"/>
+      <w14:ligatures w14:val="none"/>
+    </w:rPr>
+  </w:style>
+  <w:style w:type="paragraph" w:styleId="Sumrio2">
+    <w:name w:val="toc 2"/>
+    <w:basedOn w:val="Normal"/>
+    <w:next w:val="Normal"/>
+    <w:autoRedefine/>
+    <w:uiPriority w:val="39"/>
+    <w:unhideWhenUsed/>
+    <w:rsid w:val="000475A1"/>
+    <w:pPr>
+      <w:spacing w:after="100" w:line="259" w:lineRule="auto"/>
+      <w:ind w:left="220"/>
+      <w:jc w:val="left"/>
+    </w:pPr>
+    <w:rPr>
+      <w:rFonts w:asciiTheme="minorHAnsi" w:eastAsiaTheme="minorEastAsia" w:hAnsiTheme="minorHAnsi" w:cs="Times New Roman"/>
+      <w:kern w:val="0"/>
+      <w:sz w:val="22"/>
+      <w:lang w:eastAsia="pt-BR"/>
+      <w14:ligatures w14:val="none"/>
+    </w:rPr>
+  </w:style>
+  <w:style w:type="paragraph" w:styleId="Sumrio1">
+    <w:name w:val="toc 1"/>
+    <w:basedOn w:val="Normal"/>
+    <w:next w:val="Normal"/>
+    <w:autoRedefine/>
+    <w:uiPriority w:val="39"/>
+    <w:unhideWhenUsed/>
+    <w:rsid w:val="000475A1"/>
+    <w:pPr>
+      <w:spacing w:after="100" w:line="259" w:lineRule="auto"/>
+      <w:jc w:val="left"/>
+    </w:pPr>
+    <w:rPr>
+      <w:rFonts w:asciiTheme="minorHAnsi" w:eastAsiaTheme="minorEastAsia" w:hAnsiTheme="minorHAnsi" w:cs="Times New Roman"/>
+      <w:kern w:val="0"/>
+      <w:sz w:val="22"/>
+      <w:lang w:eastAsia="pt-BR"/>
+      <w14:ligatures w14:val="none"/>
+    </w:rPr>
+  </w:style>
+  <w:style w:type="paragraph" w:styleId="Sumrio3">
+    <w:name w:val="toc 3"/>
+    <w:basedOn w:val="Normal"/>
+    <w:next w:val="Normal"/>
+    <w:autoRedefine/>
+    <w:uiPriority w:val="39"/>
+    <w:unhideWhenUsed/>
+    <w:rsid w:val="000475A1"/>
+    <w:pPr>
+      <w:spacing w:after="100" w:line="259" w:lineRule="auto"/>
+      <w:ind w:left="440"/>
+      <w:jc w:val="left"/>
+    </w:pPr>
+    <w:rPr>
+      <w:rFonts w:asciiTheme="minorHAnsi" w:eastAsiaTheme="minorEastAsia" w:hAnsiTheme="minorHAnsi" w:cs="Times New Roman"/>
+      <w:kern w:val="0"/>
+      <w:sz w:val="22"/>
+      <w:lang w:eastAsia="pt-BR"/>
+      <w14:ligatures w14:val="none"/>
     </w:rPr>
   </w:style>
 </w:styles>

--- a/monografia/easy_hours_-_referencial_teorico.docx
+++ b/monografia/easy_hours_-_referencial_teorico.docx
@@ -633,7 +633,7 @@
           <w:sz w:val="22"/>
           <w:szCs w:val="20"/>
         </w:rPr>
-        <w:t>Trabalho de Conclusão de Curso apresentado ao Curso Técnico em Desenvolvimento de Sistemas da ETEC da Zona Leste, orientado pelo professor Jefferson Roberto de Lima, como requisito parcial para a obtenção do título de técnico em Desenvolvimento de Sistemas.</w:t>
+        <w:t>Trabalho de Conclusão de Curso apresentado ao Curso Técnico em Desenvolvimento de Sistemas da ETEC da Zona Leste, orientado pelo professor Jeferson Roberto de Lima, como requisito parcial para a obtenção do título de técnico em Desenvolvimento de Sistemas.</w:t>
       </w:r>
     </w:p>
     <w:p>
@@ -1217,21 +1217,7 @@
           <w:b/>
           <w:bCs/>
         </w:rPr>
-        <w:t>2.</w:t>
-      </w:r>
-      <w:r>
-        <w:rPr>
-          <w:b/>
-          <w:bCs/>
-        </w:rPr>
-        <w:t>3</w:t>
-      </w:r>
-      <w:r>
-        <w:rPr>
-          <w:b/>
-          <w:bCs/>
-        </w:rPr>
-        <w:t xml:space="preserve"> Requisitos do sistema e diagramação</w:t>
+        <w:t>2.3 Requisitos do sistema e diagramação</w:t>
       </w:r>
     </w:p>
     <w:p>
@@ -1252,21 +1238,7 @@
           <w:b/>
           <w:bCs/>
         </w:rPr>
-        <w:t>2.</w:t>
-      </w:r>
-      <w:r>
-        <w:rPr>
-          <w:b/>
-          <w:bCs/>
-        </w:rPr>
-        <w:t>3</w:t>
-      </w:r>
-      <w:r>
-        <w:rPr>
-          <w:b/>
-          <w:bCs/>
-        </w:rPr>
-        <w:t>.1 Requisitos</w:t>
+        <w:t>2.3.1 Requisitos</w:t>
       </w:r>
     </w:p>
     <w:p>
@@ -1510,6 +1482,9 @@
           <w:numId w:val="1"/>
         </w:numPr>
       </w:pPr>
+      <w:r>
+        <w:t>RNF03 – O cadastro dos alunos deverá ser feito pelo coordenador.</w:t>
+      </w:r>
     </w:p>
     <w:p/>
     <w:p>
@@ -1524,21 +1499,7 @@
           <w:b/>
           <w:bCs/>
         </w:rPr>
-        <w:t>2.</w:t>
-      </w:r>
-      <w:r>
-        <w:rPr>
-          <w:b/>
-          <w:bCs/>
-        </w:rPr>
-        <w:t>3</w:t>
-      </w:r>
-      <w:r>
-        <w:rPr>
-          <w:b/>
-          <w:bCs/>
-        </w:rPr>
-        <w:t>.2</w:t>
+        <w:t>2.3.2</w:t>
       </w:r>
       <w:r>
         <w:t xml:space="preserve"> </w:t>
@@ -1599,21 +1560,7 @@
           <w:b/>
           <w:bCs/>
         </w:rPr>
-        <w:t>2.</w:t>
-      </w:r>
-      <w:r>
-        <w:rPr>
-          <w:b/>
-          <w:bCs/>
-        </w:rPr>
-        <w:t>3</w:t>
-      </w:r>
-      <w:r>
-        <w:rPr>
-          <w:b/>
-          <w:bCs/>
-        </w:rPr>
-        <w:t>.3 Diagrama de Classe</w:t>
+        <w:t>2.3.3 Diagrama de Classe</w:t>
       </w:r>
     </w:p>
     <w:p>
@@ -1672,21 +1619,7 @@
           <w:b/>
           <w:bCs/>
         </w:rPr>
-        <w:t>2.</w:t>
-      </w:r>
-      <w:r>
-        <w:rPr>
-          <w:b/>
-          <w:bCs/>
-        </w:rPr>
-        <w:t>3</w:t>
-      </w:r>
-      <w:r>
-        <w:rPr>
-          <w:b/>
-          <w:bCs/>
-        </w:rPr>
-        <w:t>.4 Diagramas de Sequência</w:t>
+        <w:t>2.3.4 Diagramas de Sequência</w:t>
       </w:r>
     </w:p>
     <w:p>
@@ -1744,21 +1677,7 @@
           <w:b/>
           <w:bCs/>
         </w:rPr>
-        <w:t>2.</w:t>
-      </w:r>
-      <w:r>
-        <w:rPr>
-          <w:b/>
-          <w:bCs/>
-        </w:rPr>
-        <w:t>3</w:t>
-      </w:r>
-      <w:r>
-        <w:rPr>
-          <w:b/>
-          <w:bCs/>
-        </w:rPr>
-        <w:t>.5 Diagramas de Atividade</w:t>
+        <w:t>2.3.5 Diagramas de Atividade</w:t>
       </w:r>
     </w:p>
     <w:p>

--- a/monografia/easy_hours_-_referencial_teorico.docx
+++ b/monografia/easy_hours_-_referencial_teorico.docx
@@ -1,6 +1,6 @@
 
 <file path=word/document.xml><?xml version="1.0" encoding="utf-8"?>
-<w:document xmlns:wpc="http://schemas.microsoft.com/office/word/2010/wordprocessingCanvas" xmlns:cx="http://schemas.microsoft.com/office/drawing/2014/chartex" xmlns:cx1="http://schemas.microsoft.com/office/drawing/2015/9/8/chartex" xmlns:cx2="http://schemas.microsoft.com/office/drawing/2015/10/21/chartex" xmlns:cx3="http://schemas.microsoft.com/office/drawing/2016/5/9/chartex" xmlns:cx4="http://schemas.microsoft.com/office/drawing/2016/5/10/chartex" xmlns:cx5="http://schemas.microsoft.com/office/drawing/2016/5/11/chartex" xmlns:cx6="http://schemas.microsoft.com/office/drawing/2016/5/12/chartex" xmlns:cx7="http://schemas.microsoft.com/office/drawing/2016/5/13/chartex" xmlns:cx8="http://schemas.microsoft.com/office/drawing/2016/5/14/chartex" xmlns:mc="http://schemas.openxmlformats.org/markup-compatibility/2006" xmlns:aink="http://schemas.microsoft.com/office/drawing/2016/ink" xmlns:am3d="http://schemas.microsoft.com/office/drawing/2017/model3d" xmlns:o="urn:schemas-microsoft-com:office:office" xmlns:oel="http://schemas.microsoft.com/office/2019/extlst" xmlns:r="http://schemas.openxmlformats.org/officeDocument/2006/relationships" xmlns:m="http://schemas.openxmlformats.org/officeDocument/2006/math" xmlns:v="urn:schemas-microsoft-com:vml" xmlns:wp14="http://schemas.microsoft.com/office/word/2010/wordprocessingDrawing" xmlns:wp="http://schemas.openxmlformats.org/drawingml/2006/wordprocessingDrawing" xmlns:w10="urn:schemas-microsoft-com:office:word" xmlns:w="http://schemas.openxmlformats.org/wordprocessingml/2006/main" xmlns:w14="http://schemas.microsoft.com/office/word/2010/wordml" xmlns:w15="http://schemas.microsoft.com/office/word/2012/wordml" xmlns:w16cex="http://schemas.microsoft.com/office/word/2018/wordml/cex" xmlns:w16cid="http://schemas.microsoft.com/office/word/2016/wordml/cid" xmlns:w16="http://schemas.microsoft.com/office/word/2018/wordml" xmlns:w16sdtdh="http://schemas.microsoft.com/office/word/2020/wordml/sdtdatahash" xmlns:w16se="http://schemas.microsoft.com/office/word/2015/wordml/symex" xmlns:wpg="http://schemas.microsoft.com/office/word/2010/wordprocessingGroup" xmlns:wpi="http://schemas.microsoft.com/office/word/2010/wordprocessingInk" xmlns:wne="http://schemas.microsoft.com/office/word/2006/wordml" xmlns:wps="http://schemas.microsoft.com/office/word/2010/wordprocessingShape" mc:Ignorable="w14 w15 w16se w16cid w16 w16cex w16sdtdh wp14">
+<w:document xmlns:wpc="http://schemas.microsoft.com/office/word/2010/wordprocessingCanvas" xmlns:cx="http://schemas.microsoft.com/office/drawing/2014/chartex" xmlns:cx1="http://schemas.microsoft.com/office/drawing/2015/9/8/chartex" xmlns:cx2="http://schemas.microsoft.com/office/drawing/2015/10/21/chartex" xmlns:cx3="http://schemas.microsoft.com/office/drawing/2016/5/9/chartex" xmlns:cx4="http://schemas.microsoft.com/office/drawing/2016/5/10/chartex" xmlns:cx5="http://schemas.microsoft.com/office/drawing/2016/5/11/chartex" xmlns:cx6="http://schemas.microsoft.com/office/drawing/2016/5/12/chartex" xmlns:cx7="http://schemas.microsoft.com/office/drawing/2016/5/13/chartex" xmlns:cx8="http://schemas.microsoft.com/office/drawing/2016/5/14/chartex" xmlns:mc="http://schemas.openxmlformats.org/markup-compatibility/2006" xmlns:aink="http://schemas.microsoft.com/office/drawing/2016/ink" xmlns:am3d="http://schemas.microsoft.com/office/drawing/2017/model3d" xmlns:o="urn:schemas-microsoft-com:office:office" xmlns:r="http://schemas.openxmlformats.org/officeDocument/2006/relationships" xmlns:m="http://schemas.openxmlformats.org/officeDocument/2006/math" xmlns:v="urn:schemas-microsoft-com:vml" xmlns:wp14="http://schemas.microsoft.com/office/word/2010/wordprocessingDrawing" xmlns:wp="http://schemas.openxmlformats.org/drawingml/2006/wordprocessingDrawing" xmlns:w10="urn:schemas-microsoft-com:office:word" xmlns:w="http://schemas.openxmlformats.org/wordprocessingml/2006/main" xmlns:w14="http://schemas.microsoft.com/office/word/2010/wordml" xmlns:w15="http://schemas.microsoft.com/office/word/2012/wordml" xmlns:w16cid="http://schemas.microsoft.com/office/word/2016/wordml/cid" xmlns:w16se="http://schemas.microsoft.com/office/word/2015/wordml/symex" xmlns:wpg="http://schemas.microsoft.com/office/word/2010/wordprocessingGroup" xmlns:wpi="http://schemas.microsoft.com/office/word/2010/wordprocessingInk" xmlns:wne="http://schemas.microsoft.com/office/word/2006/wordml" xmlns:wps="http://schemas.microsoft.com/office/word/2010/wordprocessingShape" mc:Ignorable="w14 w15 w16se w16cid wp14">
   <w:body>
     <w:p>
       <w:pPr>
@@ -933,6 +933,10 @@
       <w:pPr>
         <w:pStyle w:val="Ttulo2"/>
         <w:jc w:val="center"/>
+        <w:rPr>
+          <w:b/>
+          <w:bCs/>
+        </w:rPr>
       </w:pPr>
       <w:r>
         <w:rPr>
@@ -942,9 +946,24 @@
         <w:lastRenderedPageBreak/>
         <w:t>LISTA DE FIGURAS</w:t>
       </w:r>
+    </w:p>
+    <w:p>
+      <w:pPr>
+        <w:pStyle w:val="Ttulo2"/>
+        <w:jc w:val="center"/>
+      </w:pPr>
+      <w:r>
+        <w:t>Danilo: mó figurão</w:t>
+      </w:r>
+      <w:bookmarkStart w:id="1" w:name="_GoBack"/>
+      <w:bookmarkEnd w:id="1"/>
       <w:r>
         <w:br w:type="page"/>
       </w:r>
+      <w:r>
+        <w:lastRenderedPageBreak/>
+        <w:t xml:space="preserve"> </w:t>
+      </w:r>
     </w:p>
     <w:p>
       <w:pPr>
@@ -960,7 +979,6 @@
           <w:b/>
           <w:bCs/>
         </w:rPr>
-        <w:lastRenderedPageBreak/>
         <w:t>SUMÁRIO</w:t>
       </w:r>
     </w:p>
@@ -1795,7 +1813,7 @@
 </file>
 
 <file path=word/endnotes.xml><?xml version="1.0" encoding="utf-8"?>
-<w:endnotes xmlns:wpc="http://schemas.microsoft.com/office/word/2010/wordprocessingCanvas" xmlns:cx="http://schemas.microsoft.com/office/drawing/2014/chartex" xmlns:cx1="http://schemas.microsoft.com/office/drawing/2015/9/8/chartex" xmlns:cx2="http://schemas.microsoft.com/office/drawing/2015/10/21/chartex" xmlns:cx3="http://schemas.microsoft.com/office/drawing/2016/5/9/chartex" xmlns:cx4="http://schemas.microsoft.com/office/drawing/2016/5/10/chartex" xmlns:cx5="http://schemas.microsoft.com/office/drawing/2016/5/11/chartex" xmlns:cx6="http://schemas.microsoft.com/office/drawing/2016/5/12/chartex" xmlns:cx7="http://schemas.microsoft.com/office/drawing/2016/5/13/chartex" xmlns:cx8="http://schemas.microsoft.com/office/drawing/2016/5/14/chartex" xmlns:mc="http://schemas.openxmlformats.org/markup-compatibility/2006" xmlns:aink="http://schemas.microsoft.com/office/drawing/2016/ink" xmlns:am3d="http://schemas.microsoft.com/office/drawing/2017/model3d" xmlns:o="urn:schemas-microsoft-com:office:office" xmlns:oel="http://schemas.microsoft.com/office/2019/extlst" xmlns:r="http://schemas.openxmlformats.org/officeDocument/2006/relationships" xmlns:m="http://schemas.openxmlformats.org/officeDocument/2006/math" xmlns:v="urn:schemas-microsoft-com:vml" xmlns:wp14="http://schemas.microsoft.com/office/word/2010/wordprocessingDrawing" xmlns:wp="http://schemas.openxmlformats.org/drawingml/2006/wordprocessingDrawing" xmlns:w10="urn:schemas-microsoft-com:office:word" xmlns:w="http://schemas.openxmlformats.org/wordprocessingml/2006/main" xmlns:w14="http://schemas.microsoft.com/office/word/2010/wordml" xmlns:w15="http://schemas.microsoft.com/office/word/2012/wordml" xmlns:w16cex="http://schemas.microsoft.com/office/word/2018/wordml/cex" xmlns:w16cid="http://schemas.microsoft.com/office/word/2016/wordml/cid" xmlns:w16="http://schemas.microsoft.com/office/word/2018/wordml" xmlns:w16sdtdh="http://schemas.microsoft.com/office/word/2020/wordml/sdtdatahash" xmlns:w16se="http://schemas.microsoft.com/office/word/2015/wordml/symex" xmlns:wpg="http://schemas.microsoft.com/office/word/2010/wordprocessingGroup" xmlns:wpi="http://schemas.microsoft.com/office/word/2010/wordprocessingInk" xmlns:wne="http://schemas.microsoft.com/office/word/2006/wordml" xmlns:wps="http://schemas.microsoft.com/office/word/2010/wordprocessingShape" mc:Ignorable="w14 w15 w16se w16cid w16 w16cex w16sdtdh wp14">
+<w:endnotes xmlns:wpc="http://schemas.microsoft.com/office/word/2010/wordprocessingCanvas" xmlns:cx="http://schemas.microsoft.com/office/drawing/2014/chartex" xmlns:cx1="http://schemas.microsoft.com/office/drawing/2015/9/8/chartex" xmlns:cx2="http://schemas.microsoft.com/office/drawing/2015/10/21/chartex" xmlns:cx3="http://schemas.microsoft.com/office/drawing/2016/5/9/chartex" xmlns:cx4="http://schemas.microsoft.com/office/drawing/2016/5/10/chartex" xmlns:cx5="http://schemas.microsoft.com/office/drawing/2016/5/11/chartex" xmlns:cx6="http://schemas.microsoft.com/office/drawing/2016/5/12/chartex" xmlns:cx7="http://schemas.microsoft.com/office/drawing/2016/5/13/chartex" xmlns:cx8="http://schemas.microsoft.com/office/drawing/2016/5/14/chartex" xmlns:mc="http://schemas.openxmlformats.org/markup-compatibility/2006" xmlns:aink="http://schemas.microsoft.com/office/drawing/2016/ink" xmlns:am3d="http://schemas.microsoft.com/office/drawing/2017/model3d" xmlns:o="urn:schemas-microsoft-com:office:office" xmlns:r="http://schemas.openxmlformats.org/officeDocument/2006/relationships" xmlns:m="http://schemas.openxmlformats.org/officeDocument/2006/math" xmlns:v="urn:schemas-microsoft-com:vml" xmlns:wp14="http://schemas.microsoft.com/office/word/2010/wordprocessingDrawing" xmlns:wp="http://schemas.openxmlformats.org/drawingml/2006/wordprocessingDrawing" xmlns:w10="urn:schemas-microsoft-com:office:word" xmlns:w="http://schemas.openxmlformats.org/wordprocessingml/2006/main" xmlns:w14="http://schemas.microsoft.com/office/word/2010/wordml" xmlns:w15="http://schemas.microsoft.com/office/word/2012/wordml" xmlns:w16cid="http://schemas.microsoft.com/office/word/2016/wordml/cid" xmlns:w16se="http://schemas.microsoft.com/office/word/2015/wordml/symex" xmlns:wpg="http://schemas.microsoft.com/office/word/2010/wordprocessingGroup" xmlns:wpi="http://schemas.microsoft.com/office/word/2010/wordprocessingInk" xmlns:wne="http://schemas.microsoft.com/office/word/2006/wordml" xmlns:wps="http://schemas.microsoft.com/office/word/2010/wordprocessingShape" mc:Ignorable="w14 w15 w16se w16cid wp14">
   <w:endnote w:type="separator" w:id="-1">
     <w:p>
       <w:pPr>
@@ -1820,7 +1838,7 @@
 </file>
 
 <file path=word/footnotes.xml><?xml version="1.0" encoding="utf-8"?>
-<w:footnotes xmlns:wpc="http://schemas.microsoft.com/office/word/2010/wordprocessingCanvas" xmlns:cx="http://schemas.microsoft.com/office/drawing/2014/chartex" xmlns:cx1="http://schemas.microsoft.com/office/drawing/2015/9/8/chartex" xmlns:cx2="http://schemas.microsoft.com/office/drawing/2015/10/21/chartex" xmlns:cx3="http://schemas.microsoft.com/office/drawing/2016/5/9/chartex" xmlns:cx4="http://schemas.microsoft.com/office/drawing/2016/5/10/chartex" xmlns:cx5="http://schemas.microsoft.com/office/drawing/2016/5/11/chartex" xmlns:cx6="http://schemas.microsoft.com/office/drawing/2016/5/12/chartex" xmlns:cx7="http://schemas.microsoft.com/office/drawing/2016/5/13/chartex" xmlns:cx8="http://schemas.microsoft.com/office/drawing/2016/5/14/chartex" xmlns:mc="http://schemas.openxmlformats.org/markup-compatibility/2006" xmlns:aink="http://schemas.microsoft.com/office/drawing/2016/ink" xmlns:am3d="http://schemas.microsoft.com/office/drawing/2017/model3d" xmlns:o="urn:schemas-microsoft-com:office:office" xmlns:oel="http://schemas.microsoft.com/office/2019/extlst" xmlns:r="http://schemas.openxmlformats.org/officeDocument/2006/relationships" xmlns:m="http://schemas.openxmlformats.org/officeDocument/2006/math" xmlns:v="urn:schemas-microsoft-com:vml" xmlns:wp14="http://schemas.microsoft.com/office/word/2010/wordprocessingDrawing" xmlns:wp="http://schemas.openxmlformats.org/drawingml/2006/wordprocessingDrawing" xmlns:w10="urn:schemas-microsoft-com:office:word" xmlns:w="http://schemas.openxmlformats.org/wordprocessingml/2006/main" xmlns:w14="http://schemas.microsoft.com/office/word/2010/wordml" xmlns:w15="http://schemas.microsoft.com/office/word/2012/wordml" xmlns:w16cex="http://schemas.microsoft.com/office/word/2018/wordml/cex" xmlns:w16cid="http://schemas.microsoft.com/office/word/2016/wordml/cid" xmlns:w16="http://schemas.microsoft.com/office/word/2018/wordml" xmlns:w16sdtdh="http://schemas.microsoft.com/office/word/2020/wordml/sdtdatahash" xmlns:w16se="http://schemas.microsoft.com/office/word/2015/wordml/symex" xmlns:wpg="http://schemas.microsoft.com/office/word/2010/wordprocessingGroup" xmlns:wpi="http://schemas.microsoft.com/office/word/2010/wordprocessingInk" xmlns:wne="http://schemas.microsoft.com/office/word/2006/wordml" xmlns:wps="http://schemas.microsoft.com/office/word/2010/wordprocessingShape" mc:Ignorable="w14 w15 w16se w16cid w16 w16cex w16sdtdh wp14">
+<w:footnotes xmlns:wpc="http://schemas.microsoft.com/office/word/2010/wordprocessingCanvas" xmlns:cx="http://schemas.microsoft.com/office/drawing/2014/chartex" xmlns:cx1="http://schemas.microsoft.com/office/drawing/2015/9/8/chartex" xmlns:cx2="http://schemas.microsoft.com/office/drawing/2015/10/21/chartex" xmlns:cx3="http://schemas.microsoft.com/office/drawing/2016/5/9/chartex" xmlns:cx4="http://schemas.microsoft.com/office/drawing/2016/5/10/chartex" xmlns:cx5="http://schemas.microsoft.com/office/drawing/2016/5/11/chartex" xmlns:cx6="http://schemas.microsoft.com/office/drawing/2016/5/12/chartex" xmlns:cx7="http://schemas.microsoft.com/office/drawing/2016/5/13/chartex" xmlns:cx8="http://schemas.microsoft.com/office/drawing/2016/5/14/chartex" xmlns:mc="http://schemas.openxmlformats.org/markup-compatibility/2006" xmlns:aink="http://schemas.microsoft.com/office/drawing/2016/ink" xmlns:am3d="http://schemas.microsoft.com/office/drawing/2017/model3d" xmlns:o="urn:schemas-microsoft-com:office:office" xmlns:r="http://schemas.openxmlformats.org/officeDocument/2006/relationships" xmlns:m="http://schemas.openxmlformats.org/officeDocument/2006/math" xmlns:v="urn:schemas-microsoft-com:vml" xmlns:wp14="http://schemas.microsoft.com/office/word/2010/wordprocessingDrawing" xmlns:wp="http://schemas.openxmlformats.org/drawingml/2006/wordprocessingDrawing" xmlns:w10="urn:schemas-microsoft-com:office:word" xmlns:w="http://schemas.openxmlformats.org/wordprocessingml/2006/main" xmlns:w14="http://schemas.microsoft.com/office/word/2010/wordml" xmlns:w15="http://schemas.microsoft.com/office/word/2012/wordml" xmlns:w16cid="http://schemas.microsoft.com/office/word/2016/wordml/cid" xmlns:w16se="http://schemas.microsoft.com/office/word/2015/wordml/symex" xmlns:wpg="http://schemas.microsoft.com/office/word/2010/wordprocessingGroup" xmlns:wpi="http://schemas.microsoft.com/office/word/2010/wordprocessingInk" xmlns:wne="http://schemas.microsoft.com/office/word/2006/wordml" xmlns:wps="http://schemas.microsoft.com/office/word/2010/wordprocessingShape" mc:Ignorable="w14 w15 w16se w16cid wp14">
   <w:footnote w:type="separator" w:id="-1">
     <w:p>
       <w:pPr>
@@ -1845,7 +1863,7 @@
 </file>
 
 <file path=word/header1.xml><?xml version="1.0" encoding="utf-8"?>
-<w:hdr xmlns:wpc="http://schemas.microsoft.com/office/word/2010/wordprocessingCanvas" xmlns:cx="http://schemas.microsoft.com/office/drawing/2014/chartex" xmlns:cx1="http://schemas.microsoft.com/office/drawing/2015/9/8/chartex" xmlns:cx2="http://schemas.microsoft.com/office/drawing/2015/10/21/chartex" xmlns:cx3="http://schemas.microsoft.com/office/drawing/2016/5/9/chartex" xmlns:cx4="http://schemas.microsoft.com/office/drawing/2016/5/10/chartex" xmlns:cx5="http://schemas.microsoft.com/office/drawing/2016/5/11/chartex" xmlns:cx6="http://schemas.microsoft.com/office/drawing/2016/5/12/chartex" xmlns:cx7="http://schemas.microsoft.com/office/drawing/2016/5/13/chartex" xmlns:cx8="http://schemas.microsoft.com/office/drawing/2016/5/14/chartex" xmlns:mc="http://schemas.openxmlformats.org/markup-compatibility/2006" xmlns:aink="http://schemas.microsoft.com/office/drawing/2016/ink" xmlns:am3d="http://schemas.microsoft.com/office/drawing/2017/model3d" xmlns:o="urn:schemas-microsoft-com:office:office" xmlns:oel="http://schemas.microsoft.com/office/2019/extlst" xmlns:r="http://schemas.openxmlformats.org/officeDocument/2006/relationships" xmlns:m="http://schemas.openxmlformats.org/officeDocument/2006/math" xmlns:v="urn:schemas-microsoft-com:vml" xmlns:wp14="http://schemas.microsoft.com/office/word/2010/wordprocessingDrawing" xmlns:wp="http://schemas.openxmlformats.org/drawingml/2006/wordprocessingDrawing" xmlns:w10="urn:schemas-microsoft-com:office:word" xmlns:w="http://schemas.openxmlformats.org/wordprocessingml/2006/main" xmlns:w14="http://schemas.microsoft.com/office/word/2010/wordml" xmlns:w15="http://schemas.microsoft.com/office/word/2012/wordml" xmlns:w16cex="http://schemas.microsoft.com/office/word/2018/wordml/cex" xmlns:w16cid="http://schemas.microsoft.com/office/word/2016/wordml/cid" xmlns:w16="http://schemas.microsoft.com/office/word/2018/wordml" xmlns:w16sdtdh="http://schemas.microsoft.com/office/word/2020/wordml/sdtdatahash" xmlns:w16se="http://schemas.microsoft.com/office/word/2015/wordml/symex" xmlns:wpg="http://schemas.microsoft.com/office/word/2010/wordprocessingGroup" xmlns:wpi="http://schemas.microsoft.com/office/word/2010/wordprocessingInk" xmlns:wne="http://schemas.microsoft.com/office/word/2006/wordml" xmlns:wps="http://schemas.microsoft.com/office/word/2010/wordprocessingShape" mc:Ignorable="w14 w15 w16se w16cid w16 w16cex w16sdtdh wp14">
+<w:hdr xmlns:wpc="http://schemas.microsoft.com/office/word/2010/wordprocessingCanvas" xmlns:cx="http://schemas.microsoft.com/office/drawing/2014/chartex" xmlns:cx1="http://schemas.microsoft.com/office/drawing/2015/9/8/chartex" xmlns:cx2="http://schemas.microsoft.com/office/drawing/2015/10/21/chartex" xmlns:cx3="http://schemas.microsoft.com/office/drawing/2016/5/9/chartex" xmlns:cx4="http://schemas.microsoft.com/office/drawing/2016/5/10/chartex" xmlns:cx5="http://schemas.microsoft.com/office/drawing/2016/5/11/chartex" xmlns:cx6="http://schemas.microsoft.com/office/drawing/2016/5/12/chartex" xmlns:cx7="http://schemas.microsoft.com/office/drawing/2016/5/13/chartex" xmlns:cx8="http://schemas.microsoft.com/office/drawing/2016/5/14/chartex" xmlns:mc="http://schemas.openxmlformats.org/markup-compatibility/2006" xmlns:aink="http://schemas.microsoft.com/office/drawing/2016/ink" xmlns:am3d="http://schemas.microsoft.com/office/drawing/2017/model3d" xmlns:o="urn:schemas-microsoft-com:office:office" xmlns:r="http://schemas.openxmlformats.org/officeDocument/2006/relationships" xmlns:m="http://schemas.openxmlformats.org/officeDocument/2006/math" xmlns:v="urn:schemas-microsoft-com:vml" xmlns:wp14="http://schemas.microsoft.com/office/word/2010/wordprocessingDrawing" xmlns:wp="http://schemas.openxmlformats.org/drawingml/2006/wordprocessingDrawing" xmlns:w10="urn:schemas-microsoft-com:office:word" xmlns:w="http://schemas.openxmlformats.org/wordprocessingml/2006/main" xmlns:w14="http://schemas.microsoft.com/office/word/2010/wordml" xmlns:w15="http://schemas.microsoft.com/office/word/2012/wordml" xmlns:w16cid="http://schemas.microsoft.com/office/word/2016/wordml/cid" xmlns:w16se="http://schemas.microsoft.com/office/word/2015/wordml/symex" xmlns:wpg="http://schemas.microsoft.com/office/word/2010/wordprocessingGroup" xmlns:wpi="http://schemas.microsoft.com/office/word/2010/wordprocessingInk" xmlns:wne="http://schemas.microsoft.com/office/word/2006/wordml" xmlns:wps="http://schemas.microsoft.com/office/word/2010/wordprocessingShape" mc:Ignorable="w14 w15 w16se w16cid wp14">
   <w:sdt>
     <w:sdtPr>
       <w:id w:val="493845205"/>
@@ -1854,6 +1872,7 @@
         <w:docPartUnique/>
       </w:docPartObj>
     </w:sdtPr>
+    <w:sdtEndPr/>
     <w:sdtContent>
       <w:p>
         <w:pPr>
@@ -1887,7 +1906,7 @@
 </file>
 
 <file path=word/numbering.xml><?xml version="1.0" encoding="utf-8"?>
-<w:numbering xmlns:wpc="http://schemas.microsoft.com/office/word/2010/wordprocessingCanvas" xmlns:cx="http://schemas.microsoft.com/office/drawing/2014/chartex" xmlns:cx1="http://schemas.microsoft.com/office/drawing/2015/9/8/chartex" xmlns:cx2="http://schemas.microsoft.com/office/drawing/2015/10/21/chartex" xmlns:cx3="http://schemas.microsoft.com/office/drawing/2016/5/9/chartex" xmlns:cx4="http://schemas.microsoft.com/office/drawing/2016/5/10/chartex" xmlns:cx5="http://schemas.microsoft.com/office/drawing/2016/5/11/chartex" xmlns:cx6="http://schemas.microsoft.com/office/drawing/2016/5/12/chartex" xmlns:cx7="http://schemas.microsoft.com/office/drawing/2016/5/13/chartex" xmlns:cx8="http://schemas.microsoft.com/office/drawing/2016/5/14/chartex" xmlns:mc="http://schemas.openxmlformats.org/markup-compatibility/2006" xmlns:aink="http://schemas.microsoft.com/office/drawing/2016/ink" xmlns:am3d="http://schemas.microsoft.com/office/drawing/2017/model3d" xmlns:o="urn:schemas-microsoft-com:office:office" xmlns:oel="http://schemas.microsoft.com/office/2019/extlst" xmlns:r="http://schemas.openxmlformats.org/officeDocument/2006/relationships" xmlns:m="http://schemas.openxmlformats.org/officeDocument/2006/math" xmlns:v="urn:schemas-microsoft-com:vml" xmlns:wp14="http://schemas.microsoft.com/office/word/2010/wordprocessingDrawing" xmlns:wp="http://schemas.openxmlformats.org/drawingml/2006/wordprocessingDrawing" xmlns:w10="urn:schemas-microsoft-com:office:word" xmlns:w="http://schemas.openxmlformats.org/wordprocessingml/2006/main" xmlns:w14="http://schemas.microsoft.com/office/word/2010/wordml" xmlns:w15="http://schemas.microsoft.com/office/word/2012/wordml" xmlns:w16cex="http://schemas.microsoft.com/office/word/2018/wordml/cex" xmlns:w16cid="http://schemas.microsoft.com/office/word/2016/wordml/cid" xmlns:w16="http://schemas.microsoft.com/office/word/2018/wordml" xmlns:w16sdtdh="http://schemas.microsoft.com/office/word/2020/wordml/sdtdatahash" xmlns:w16se="http://schemas.microsoft.com/office/word/2015/wordml/symex" xmlns:wpg="http://schemas.microsoft.com/office/word/2010/wordprocessingGroup" xmlns:wpi="http://schemas.microsoft.com/office/word/2010/wordprocessingInk" xmlns:wne="http://schemas.microsoft.com/office/word/2006/wordml" xmlns:wps="http://schemas.microsoft.com/office/word/2010/wordprocessingShape" mc:Ignorable="w14 w15 w16se w16cid w16 w16cex w16sdtdh wp14">
+<w:numbering xmlns:wpc="http://schemas.microsoft.com/office/word/2010/wordprocessingCanvas" xmlns:cx="http://schemas.microsoft.com/office/drawing/2014/chartex" xmlns:cx1="http://schemas.microsoft.com/office/drawing/2015/9/8/chartex" xmlns:cx2="http://schemas.microsoft.com/office/drawing/2015/10/21/chartex" xmlns:cx3="http://schemas.microsoft.com/office/drawing/2016/5/9/chartex" xmlns:cx4="http://schemas.microsoft.com/office/drawing/2016/5/10/chartex" xmlns:cx5="http://schemas.microsoft.com/office/drawing/2016/5/11/chartex" xmlns:cx6="http://schemas.microsoft.com/office/drawing/2016/5/12/chartex" xmlns:cx7="http://schemas.microsoft.com/office/drawing/2016/5/13/chartex" xmlns:cx8="http://schemas.microsoft.com/office/drawing/2016/5/14/chartex" xmlns:mc="http://schemas.openxmlformats.org/markup-compatibility/2006" xmlns:aink="http://schemas.microsoft.com/office/drawing/2016/ink" xmlns:am3d="http://schemas.microsoft.com/office/drawing/2017/model3d" xmlns:o="urn:schemas-microsoft-com:office:office" xmlns:r="http://schemas.openxmlformats.org/officeDocument/2006/relationships" xmlns:m="http://schemas.openxmlformats.org/officeDocument/2006/math" xmlns:v="urn:schemas-microsoft-com:vml" xmlns:wp14="http://schemas.microsoft.com/office/word/2010/wordprocessingDrawing" xmlns:wp="http://schemas.openxmlformats.org/drawingml/2006/wordprocessingDrawing" xmlns:w10="urn:schemas-microsoft-com:office:word" xmlns:w="http://schemas.openxmlformats.org/wordprocessingml/2006/main" xmlns:w14="http://schemas.microsoft.com/office/word/2010/wordml" xmlns:w15="http://schemas.microsoft.com/office/word/2012/wordml" xmlns:w16cid="http://schemas.microsoft.com/office/word/2016/wordml/cid" xmlns:w16se="http://schemas.microsoft.com/office/word/2015/wordml/symex" xmlns:wpg="http://schemas.microsoft.com/office/word/2010/wordprocessingGroup" xmlns:wpi="http://schemas.microsoft.com/office/word/2010/wordprocessingInk" xmlns:wne="http://schemas.microsoft.com/office/word/2006/wordml" xmlns:wps="http://schemas.microsoft.com/office/word/2010/wordprocessingShape" mc:Ignorable="w14 w15 w16se w16cid wp14">
   <w:abstractNum w:abstractNumId="0" w15:restartNumberingAfterBreak="0">
     <w:nsid w:val="12F73780"/>
     <w:multiLevelType w:val="hybridMultilevel"/>
@@ -2001,14 +2020,14 @@
       </w:rPr>
     </w:lvl>
   </w:abstractNum>
-  <w:num w:numId="1" w16cid:durableId="1765228434">
+  <w:num w:numId="1">
     <w:abstractNumId w:val="0"/>
   </w:num>
 </w:numbering>
 </file>
 
 <file path=word/styles.xml><?xml version="1.0" encoding="utf-8"?>
-<w:styles xmlns:mc="http://schemas.openxmlformats.org/markup-compatibility/2006" xmlns:r="http://schemas.openxmlformats.org/officeDocument/2006/relationships" xmlns:w="http://schemas.openxmlformats.org/wordprocessingml/2006/main" xmlns:w14="http://schemas.microsoft.com/office/word/2010/wordml" xmlns:w15="http://schemas.microsoft.com/office/word/2012/wordml" xmlns:w16cex="http://schemas.microsoft.com/office/word/2018/wordml/cex" xmlns:w16cid="http://schemas.microsoft.com/office/word/2016/wordml/cid" xmlns:w16="http://schemas.microsoft.com/office/word/2018/wordml" xmlns:w16sdtdh="http://schemas.microsoft.com/office/word/2020/wordml/sdtdatahash" xmlns:w16se="http://schemas.microsoft.com/office/word/2015/wordml/symex" mc:Ignorable="w14 w15 w16se w16cid w16 w16cex w16sdtdh">
+<w:styles xmlns:mc="http://schemas.openxmlformats.org/markup-compatibility/2006" xmlns:r="http://schemas.openxmlformats.org/officeDocument/2006/relationships" xmlns:w="http://schemas.openxmlformats.org/wordprocessingml/2006/main" xmlns:w14="http://schemas.microsoft.com/office/word/2010/wordml" xmlns:w15="http://schemas.microsoft.com/office/word/2012/wordml" xmlns:w16cid="http://schemas.microsoft.com/office/word/2016/wordml/cid" xmlns:w16se="http://schemas.microsoft.com/office/word/2015/wordml/symex" mc:Ignorable="w14 w15 w16se w16cid">
   <w:docDefaults>
     <w:rPrDefault>
       <w:rPr>
@@ -2026,7 +2045,7 @@
       </w:pPr>
     </w:pPrDefault>
   </w:docDefaults>
-  <w:latentStyles w:defLockedState="0" w:defUIPriority="99" w:defSemiHidden="0" w:defUnhideWhenUsed="0" w:defQFormat="0" w:count="376">
+  <w:latentStyles w:defLockedState="0" w:defUIPriority="99" w:defSemiHidden="0" w:defUnhideWhenUsed="0" w:defQFormat="0" w:count="375">
     <w:lsdException w:name="Normal" w:uiPriority="0" w:qFormat="1"/>
     <w:lsdException w:name="heading 1" w:uiPriority="9" w:qFormat="1"/>
     <w:lsdException w:name="heading 2" w:semiHidden="1" w:uiPriority="9" w:unhideWhenUsed="1" w:qFormat="1"/>
@@ -2402,7 +2421,6 @@
     <w:lsdException w:name="Smart Hyperlink" w:semiHidden="1" w:unhideWhenUsed="1"/>
     <w:lsdException w:name="Hashtag" w:semiHidden="1" w:unhideWhenUsed="1"/>
     <w:lsdException w:name="Unresolved Mention" w:semiHidden="1" w:unhideWhenUsed="1"/>
-    <w:lsdException w:name="Smart Link" w:semiHidden="1" w:unhideWhenUsed="1"/>
   </w:latentStyles>
   <w:style w:type="paragraph" w:default="1" w:styleId="Normal">
     <w:name w:val="Normal"/>
@@ -2979,7 +2997,7 @@
 </file>
 
 <file path=customXml/itemProps1.xml><?xml version="1.0" encoding="utf-8"?>
-<ds:datastoreItem xmlns:ds="http://schemas.openxmlformats.org/officeDocument/2006/customXml" ds:itemID="{111CD670-7000-42E8-BC44-340A0EEF415D}">
+<ds:datastoreItem xmlns:ds="http://schemas.openxmlformats.org/officeDocument/2006/customXml" ds:itemID="{FC16AB69-916A-4640-B26E-CA80AC1BB317}">
   <ds:schemaRefs>
     <ds:schemaRef ds:uri="http://schemas.openxmlformats.org/officeDocument/2006/bibliography"/>
   </ds:schemaRefs>

--- a/monografia/easy_hours_-_referencial_teorico.docx
+++ b/monografia/easy_hours_-_referencial_teorico.docx
@@ -933,10 +933,6 @@
       <w:pPr>
         <w:pStyle w:val="Ttulo2"/>
         <w:jc w:val="center"/>
-        <w:rPr>
-          <w:b/>
-          <w:bCs/>
-        </w:rPr>
       </w:pPr>
       <w:r>
         <w:rPr>
@@ -946,39 +942,25 @@
         <w:lastRenderedPageBreak/>
         <w:t>LISTA DE FIGURAS</w:t>
       </w:r>
+      <w:r>
+        <w:br w:type="page"/>
+      </w:r>
     </w:p>
     <w:p>
       <w:pPr>
         <w:pStyle w:val="Ttulo2"/>
         <w:jc w:val="center"/>
-      </w:pPr>
-      <w:r>
-        <w:t>Danilo: mó figurão</w:t>
-      </w:r>
-      <w:bookmarkStart w:id="1" w:name="_GoBack"/>
-      <w:bookmarkEnd w:id="1"/>
-      <w:r>
-        <w:br w:type="page"/>
-      </w:r>
-      <w:r>
+        <w:rPr>
+          <w:b/>
+          <w:bCs/>
+        </w:rPr>
+      </w:pPr>
+      <w:r>
+        <w:rPr>
+          <w:b/>
+          <w:bCs/>
+        </w:rPr>
         <w:lastRenderedPageBreak/>
-        <w:t xml:space="preserve"> </w:t>
-      </w:r>
-    </w:p>
-    <w:p>
-      <w:pPr>
-        <w:pStyle w:val="Ttulo2"/>
-        <w:jc w:val="center"/>
-        <w:rPr>
-          <w:b/>
-          <w:bCs/>
-        </w:rPr>
-      </w:pPr>
-      <w:r>
-        <w:rPr>
-          <w:b/>
-          <w:bCs/>
-        </w:rPr>
         <w:t>SUMÁRIO</w:t>
       </w:r>
     </w:p>
@@ -1219,7 +1201,7 @@
     </w:p>
     <w:p>
       <w:r>
-        <w:t>...</w:t>
+        <w:t>Neste capítulo serão abordadas as tecnologias que foram usadas no desenvolvimento do projeto.</w:t>
       </w:r>
     </w:p>
     <w:p/>
@@ -1227,6 +1209,81 @@
       <w:pPr>
         <w:rPr>
           <w:b/>
+        </w:rPr>
+      </w:pPr>
+      <w:r>
+        <w:rPr>
+          <w:b/>
+        </w:rPr>
+        <w:t>2.2.1 HTML</w:t>
+      </w:r>
+    </w:p>
+    <w:p>
+      <w:r>
+        <w:t>A sigla HTML significa Hypertext Markup Language, e é responsável pela estrutura de qualquer página web, com</w:t>
+      </w:r>
+      <w:bookmarkStart w:id="1" w:name="_GoBack"/>
+      <w:bookmarkEnd w:id="1"/>
+      <w:r>
+        <w:t>o textos, links e imagens.</w:t>
+      </w:r>
+    </w:p>
+    <w:p>
+      <w:r>
+        <w:t xml:space="preserve">O HTML </w:t>
+      </w:r>
+      <w:r>
+        <w:t>utiliza de marcação e hipertextos para formar uma estrutura web. De acordo com Flatschart (2011), hipertexto é um documento formado por blocos de informação</w:t>
+      </w:r>
+      <w:r>
+        <w:t>, ligados por links. Para deixar o texto da página semântico, o HTML utiliza marcação para exibir textos e imagens na tela do usuário. Para isso, HTML possui elementos especiais para cada “</w:t>
+      </w:r>
+      <w:r>
+        <w:t xml:space="preserve">O HTML usa </w:t>
+      </w:r>
+      <w:r>
+        <w:t>‘</w:t>
+      </w:r>
+      <w:r>
+        <w:t>Marcação</w:t>
+      </w:r>
+      <w:r>
+        <w:t>’</w:t>
+      </w:r>
+      <w:r>
+        <w:t xml:space="preserve"> para anotar texto, imagem e outros conteúdos para exibição em um navegador da Web. A marcação HTML inclui "elementos" especiais</w:t>
+      </w:r>
+      <w:r>
+        <w:t>, como &lt;head&gt;, &lt;title&gt;, &lt;body&gt;, [...]” (MDN, 2023)</w:t>
+      </w:r>
+      <w:r>
+        <w:t xml:space="preserve">. </w:t>
+      </w:r>
+    </w:p>
+    <w:p>
+      <w:pPr>
+        <w:rPr>
+          <w:b/>
+        </w:rPr>
+      </w:pPr>
+      <w:r>
+        <w:rPr>
+          <w:b/>
+        </w:rPr>
+        <w:t>2.2.1.1 Estrutura base de um arquivo HTML</w:t>
+      </w:r>
+    </w:p>
+    <w:p>
+      <w:r>
+        <w:t xml:space="preserve">Todo arquivo HTML possui uma estrutura </w:t>
+      </w:r>
+    </w:p>
+    <w:p/>
+    <w:p/>
+    <w:p>
+      <w:pPr>
+        <w:rPr>
+          <w:b/>
           <w:bCs/>
         </w:rPr>
       </w:pPr>
@@ -1240,6 +1297,7 @@
     </w:p>
     <w:p>
       <w:r>
+        <w:lastRenderedPageBreak/>
         <w:t>Essa é a parte anterior ao processo de desenvolvimento da aplicação. Antes do desenvolvimento é necessário coletar os requisitos dos usuários e representar as suas interações com o sistema em diagramas UML.</w:t>
       </w:r>
     </w:p>
@@ -1347,7 +1405,6 @@
     <w:p/>
     <w:p>
       <w:r>
-        <w:lastRenderedPageBreak/>
         <w:t>Requisitos funcionais dos coordenadores do programa:</w:t>
       </w:r>
     </w:p>
@@ -1583,123 +1640,123 @@
     </w:p>
     <w:p>
       <w:r>
+        <w:t>O Diagrama de Classe é utilizado para representar as entidades do sistema, seus atributos e métodos.</w:t>
+      </w:r>
+    </w:p>
+    <w:p>
+      <w:pPr>
+        <w:rPr>
+          <w:b/>
+          <w:bCs/>
+        </w:rPr>
+      </w:pPr>
+      <w:r>
+        <w:rPr>
+          <w:b/>
+          <w:bCs/>
+        </w:rPr>
+        <w:t>Figura 2 – Diagrama de Classe</w:t>
+      </w:r>
+    </w:p>
+    <w:p>
+      <w:pPr>
+        <w:rPr>
+          <w:b/>
+          <w:bCs/>
+        </w:rPr>
+      </w:pPr>
+      <w:r>
+        <w:rPr>
+          <w:b/>
+          <w:bCs/>
+        </w:rPr>
+        <w:t>[imagem e legenda do diagrama]</w:t>
+      </w:r>
+    </w:p>
+    <w:p>
+      <w:pPr>
+        <w:rPr>
+          <w:b/>
+          <w:bCs/>
+        </w:rPr>
+      </w:pPr>
+    </w:p>
+    <w:p>
+      <w:pPr>
+        <w:rPr>
+          <w:b/>
+          <w:bCs/>
+        </w:rPr>
+      </w:pPr>
+      <w:r>
+        <w:rPr>
+          <w:b/>
+          <w:bCs/>
+        </w:rPr>
+        <w:t>2.3.4 Diagramas de Sequência</w:t>
+      </w:r>
+    </w:p>
+    <w:p>
+      <w:r>
+        <w:t>O Diagrama de Sequência permite que as interações entre os objetos do sistema sejam representadas ao longo do tempo.</w:t>
+      </w:r>
+    </w:p>
+    <w:p>
+      <w:pPr>
+        <w:rPr>
+          <w:b/>
+          <w:bCs/>
+        </w:rPr>
+      </w:pPr>
+      <w:r>
+        <w:rPr>
+          <w:b/>
+          <w:bCs/>
+        </w:rPr>
+        <w:t>Figura 3 – Diagrama de Sequência</w:t>
+      </w:r>
+    </w:p>
+    <w:p>
+      <w:pPr>
+        <w:rPr>
+          <w:b/>
+          <w:bCs/>
+        </w:rPr>
+      </w:pPr>
+      <w:r>
+        <w:rPr>
+          <w:b/>
+          <w:bCs/>
+        </w:rPr>
+        <w:t>[imagem e legenda do diagrama]</w:t>
+      </w:r>
+    </w:p>
+    <w:p>
+      <w:pPr>
+        <w:rPr>
+          <w:b/>
+          <w:bCs/>
+        </w:rPr>
+      </w:pPr>
+    </w:p>
+    <w:p>
+      <w:pPr>
+        <w:rPr>
+          <w:b/>
+          <w:bCs/>
+        </w:rPr>
+      </w:pPr>
+      <w:r>
+        <w:rPr>
+          <w:b/>
+          <w:bCs/>
+        </w:rPr>
+        <w:t>2.3.5 Diagramas de Atividade</w:t>
+      </w:r>
+    </w:p>
+    <w:p>
+      <w:r>
         <w:lastRenderedPageBreak/>
-        <w:t>O Diagrama de Classe é utilizado para representar as entidades do sistema, seus atributos e métodos.</w:t>
-      </w:r>
-    </w:p>
-    <w:p>
-      <w:pPr>
-        <w:rPr>
-          <w:b/>
-          <w:bCs/>
-        </w:rPr>
-      </w:pPr>
-      <w:r>
-        <w:rPr>
-          <w:b/>
-          <w:bCs/>
-        </w:rPr>
-        <w:t>Figura 2 – Diagrama de Classe</w:t>
-      </w:r>
-    </w:p>
-    <w:p>
-      <w:pPr>
-        <w:rPr>
-          <w:b/>
-          <w:bCs/>
-        </w:rPr>
-      </w:pPr>
-      <w:r>
-        <w:rPr>
-          <w:b/>
-          <w:bCs/>
-        </w:rPr>
-        <w:t>[imagem e legenda do diagrama]</w:t>
-      </w:r>
-    </w:p>
-    <w:p>
-      <w:pPr>
-        <w:rPr>
-          <w:b/>
-          <w:bCs/>
-        </w:rPr>
-      </w:pPr>
-    </w:p>
-    <w:p>
-      <w:pPr>
-        <w:rPr>
-          <w:b/>
-          <w:bCs/>
-        </w:rPr>
-      </w:pPr>
-      <w:r>
-        <w:rPr>
-          <w:b/>
-          <w:bCs/>
-        </w:rPr>
-        <w:t>2.3.4 Diagramas de Sequência</w:t>
-      </w:r>
-    </w:p>
-    <w:p>
-      <w:r>
-        <w:t>O Diagrama de Sequência permite que as interações entre os objetos do sistema sejam representadas ao longo do tempo.</w:t>
-      </w:r>
-    </w:p>
-    <w:p>
-      <w:pPr>
-        <w:rPr>
-          <w:b/>
-          <w:bCs/>
-        </w:rPr>
-      </w:pPr>
-      <w:r>
-        <w:rPr>
-          <w:b/>
-          <w:bCs/>
-        </w:rPr>
-        <w:t>Figura 3 – Diagrama de Sequência</w:t>
-      </w:r>
-    </w:p>
-    <w:p>
-      <w:pPr>
-        <w:rPr>
-          <w:b/>
-          <w:bCs/>
-        </w:rPr>
-      </w:pPr>
-      <w:r>
-        <w:rPr>
-          <w:b/>
-          <w:bCs/>
-        </w:rPr>
-        <w:t>[imagem e legenda do diagrama]</w:t>
-      </w:r>
-    </w:p>
-    <w:p>
-      <w:pPr>
-        <w:rPr>
-          <w:b/>
-          <w:bCs/>
-        </w:rPr>
-      </w:pPr>
-    </w:p>
-    <w:p>
-      <w:pPr>
-        <w:rPr>
-          <w:b/>
-          <w:bCs/>
-        </w:rPr>
-      </w:pPr>
-      <w:r>
-        <w:rPr>
-          <w:b/>
-          <w:bCs/>
-        </w:rPr>
-        <w:t>2.3.5 Diagramas de Atividade</w:t>
-      </w:r>
-    </w:p>
-    <w:p>
-      <w:r>
         <w:t xml:space="preserve">Com os Diagramas de Atividade, é possível </w:t>
       </w:r>
       <w:r>
@@ -1800,6 +1857,39 @@
       <w:pPr>
         <w:spacing w:line="240" w:lineRule="auto"/>
       </w:pPr>
+    </w:p>
+    <w:p>
+      <w:pPr>
+        <w:spacing w:line="240" w:lineRule="auto"/>
+      </w:pPr>
+      <w:r>
+        <w:t xml:space="preserve">FLATSCHART, Fábio. HTML - Embarque </w:t>
+      </w:r>
+      <w:r>
+        <w:t>i</w:t>
+      </w:r>
+      <w:r>
+        <w:t>mediato. 1. ed. Rio de Janeiro: BRASPORT, 2011. 256 p.</w:t>
+      </w:r>
+    </w:p>
+    <w:p>
+      <w:pPr>
+        <w:spacing w:line="240" w:lineRule="auto"/>
+      </w:pPr>
+    </w:p>
+    <w:p>
+      <w:pPr>
+        <w:spacing w:line="240" w:lineRule="auto"/>
+      </w:pPr>
+      <w:r>
+        <w:t xml:space="preserve">MDN CONTRIBUTORS. HTML: linguagem de marcação de hipertexto. Linguagem de Marcação de Hipertexto. 2021. Disponível em: </w:t>
+      </w:r>
+      <w:r>
+        <w:t>https://developer.mozilla.org/pt-BR/docs/Web/HTML</w:t>
+      </w:r>
+      <w:r>
+        <w:t>. Acesso em: 20 de junho de 2023</w:t>
+      </w:r>
     </w:p>
     <w:sectPr>
       <w:headerReference w:type="default" r:id="rId8"/>
@@ -2694,6 +2784,29 @@
       <w14:ligatures w14:val="none"/>
     </w:rPr>
   </w:style>
+  <w:style w:type="character" w:styleId="Hyperlink">
+    <w:name w:val="Hyperlink"/>
+    <w:basedOn w:val="Fontepargpadro"/>
+    <w:uiPriority w:val="99"/>
+    <w:unhideWhenUsed/>
+    <w:rsid w:val="0050053B"/>
+    <w:rPr>
+      <w:color w:val="0563C1" w:themeColor="hyperlink"/>
+      <w:u w:val="single"/>
+    </w:rPr>
+  </w:style>
+  <w:style w:type="character" w:styleId="MenoPendente">
+    <w:name w:val="Unresolved Mention"/>
+    <w:basedOn w:val="Fontepargpadro"/>
+    <w:uiPriority w:val="99"/>
+    <w:semiHidden/>
+    <w:unhideWhenUsed/>
+    <w:rsid w:val="0050053B"/>
+    <w:rPr>
+      <w:color w:val="605E5C"/>
+      <w:shd w:val="clear" w:color="auto" w:fill="E1DFDD"/>
+    </w:rPr>
+  </w:style>
 </w:styles>
 </file>
 
@@ -2997,7 +3110,7 @@
 </file>
 
 <file path=customXml/itemProps1.xml><?xml version="1.0" encoding="utf-8"?>
-<ds:datastoreItem xmlns:ds="http://schemas.openxmlformats.org/officeDocument/2006/customXml" ds:itemID="{FC16AB69-916A-4640-B26E-CA80AC1BB317}">
+<ds:datastoreItem xmlns:ds="http://schemas.openxmlformats.org/officeDocument/2006/customXml" ds:itemID="{897375A9-1C2C-44A0-8E70-E3A0C770FCF8}">
   <ds:schemaRefs>
     <ds:schemaRef ds:uri="http://schemas.openxmlformats.org/officeDocument/2006/bibliography"/>
   </ds:schemaRefs>

--- a/monografia/easy_hours_-_referencial_teorico.docx
+++ b/monografia/easy_hours_-_referencial_teorico.docx
@@ -1,6 +1,6 @@
 
 <file path=word/document.xml><?xml version="1.0" encoding="utf-8"?>
-<w:document xmlns:wpc="http://schemas.microsoft.com/office/word/2010/wordprocessingCanvas" xmlns:cx="http://schemas.microsoft.com/office/drawing/2014/chartex" xmlns:cx1="http://schemas.microsoft.com/office/drawing/2015/9/8/chartex" xmlns:cx2="http://schemas.microsoft.com/office/drawing/2015/10/21/chartex" xmlns:cx3="http://schemas.microsoft.com/office/drawing/2016/5/9/chartex" xmlns:cx4="http://schemas.microsoft.com/office/drawing/2016/5/10/chartex" xmlns:cx5="http://schemas.microsoft.com/office/drawing/2016/5/11/chartex" xmlns:cx6="http://schemas.microsoft.com/office/drawing/2016/5/12/chartex" xmlns:cx7="http://schemas.microsoft.com/office/drawing/2016/5/13/chartex" xmlns:cx8="http://schemas.microsoft.com/office/drawing/2016/5/14/chartex" xmlns:mc="http://schemas.openxmlformats.org/markup-compatibility/2006" xmlns:aink="http://schemas.microsoft.com/office/drawing/2016/ink" xmlns:am3d="http://schemas.microsoft.com/office/drawing/2017/model3d" xmlns:o="urn:schemas-microsoft-com:office:office" xmlns:r="http://schemas.openxmlformats.org/officeDocument/2006/relationships" xmlns:m="http://schemas.openxmlformats.org/officeDocument/2006/math" xmlns:v="urn:schemas-microsoft-com:vml" xmlns:wp14="http://schemas.microsoft.com/office/word/2010/wordprocessingDrawing" xmlns:wp="http://schemas.openxmlformats.org/drawingml/2006/wordprocessingDrawing" xmlns:w10="urn:schemas-microsoft-com:office:word" xmlns:w="http://schemas.openxmlformats.org/wordprocessingml/2006/main" xmlns:w14="http://schemas.microsoft.com/office/word/2010/wordml" xmlns:w15="http://schemas.microsoft.com/office/word/2012/wordml" xmlns:w16cid="http://schemas.microsoft.com/office/word/2016/wordml/cid" xmlns:w16se="http://schemas.microsoft.com/office/word/2015/wordml/symex" xmlns:wpg="http://schemas.microsoft.com/office/word/2010/wordprocessingGroup" xmlns:wpi="http://schemas.microsoft.com/office/word/2010/wordprocessingInk" xmlns:wne="http://schemas.microsoft.com/office/word/2006/wordml" xmlns:wps="http://schemas.microsoft.com/office/word/2010/wordprocessingShape" mc:Ignorable="w14 w15 w16se w16cid wp14">
+<w:document xmlns:wpc="http://schemas.microsoft.com/office/word/2010/wordprocessingCanvas" xmlns:cx="http://schemas.microsoft.com/office/drawing/2014/chartex" xmlns:mc="http://schemas.openxmlformats.org/markup-compatibility/2006" xmlns:o="urn:schemas-microsoft-com:office:office" xmlns:r="http://schemas.openxmlformats.org/officeDocument/2006/relationships" xmlns:m="http://schemas.openxmlformats.org/officeDocument/2006/math" xmlns:v="urn:schemas-microsoft-com:vml" xmlns:wp14="http://schemas.microsoft.com/office/word/2010/wordprocessingDrawing" xmlns:wp="http://schemas.openxmlformats.org/drawingml/2006/wordprocessingDrawing" xmlns:w10="urn:schemas-microsoft-com:office:word" xmlns:w="http://schemas.openxmlformats.org/wordprocessingml/2006/main" xmlns:w14="http://schemas.microsoft.com/office/word/2010/wordml" xmlns:w15="http://schemas.microsoft.com/office/word/2012/wordml" xmlns:w16se="http://schemas.microsoft.com/office/word/2015/wordml/symex" xmlns:wpg="http://schemas.microsoft.com/office/word/2010/wordprocessingGroup" xmlns:wpi="http://schemas.microsoft.com/office/word/2010/wordprocessingInk" xmlns:wne="http://schemas.microsoft.com/office/word/2006/wordml" xmlns:wps="http://schemas.microsoft.com/office/word/2010/wordprocessingShape" mc:Ignorable="w14 w15 w16se wp14">
   <w:body>
     <w:p>
       <w:pPr>
@@ -1220,66 +1220,195 @@
     </w:p>
     <w:p>
       <w:r>
-        <w:t>A sigla HTML significa Hypertext Markup Language, e é responsável pela estrutura de qualquer página web, com</w:t>
-      </w:r>
+        <w:t>A sigla HTML significa Hypertext Markup Language, e é responsável pela estrutura de qualquer página web, como textos, links e imagens.</w:t>
+      </w:r>
+    </w:p>
+    <w:p>
+      <w:r>
+        <w:t xml:space="preserve">O HTML </w:t>
+      </w:r>
+      <w:r>
+        <w:t>utiliza de marcação e hipertextos para formar uma estrutura web. De acordo com Flatschart (2011), hipertexto é um documento formado por blocos de informação</w:t>
+      </w:r>
+      <w:r>
+        <w:t>, ligados por links. Para deixar o texto da página semântico, o HTML utiliza marcação para exibir textos e imagens na tela do usuário. Para isso, HTML possui elementos especiais para cada “</w:t>
+      </w:r>
+      <w:r>
+        <w:t xml:space="preserve">O HTML usa </w:t>
+      </w:r>
+      <w:r>
+        <w:t>‘</w:t>
+      </w:r>
+      <w:r>
+        <w:t>Marcação</w:t>
+      </w:r>
+      <w:r>
+        <w:t>’</w:t>
+      </w:r>
+      <w:r>
+        <w:t xml:space="preserve"> para anotar texto, imagem e outros conteúdos para exibição em um navegador da Web. A marcação HTML inclui "elementos" especiais</w:t>
+      </w:r>
+      <w:r>
+        <w:t>, como &lt;head&gt;, &lt;title&gt;, &lt;body&gt;, [...]” (MDN, 2023)</w:t>
+      </w:r>
+      <w:r>
+        <w:t xml:space="preserve">. </w:t>
+      </w:r>
+    </w:p>
+    <w:p>
+      <w:pPr>
+        <w:rPr>
+          <w:b/>
+        </w:rPr>
+      </w:pPr>
+      <w:r>
+        <w:rPr>
+          <w:b/>
+        </w:rPr>
+        <w:t>2.2.1.1 Estrutura base de um arquivo HTML</w:t>
+      </w:r>
+    </w:p>
+    <w:p>
+      <w:r>
+        <w:t xml:space="preserve">Todo arquivo HTML possui uma estrutura </w:t>
+      </w:r>
+      <w:r>
+        <w:t>base que define as configurações da página e a hierarquia dos elementos.</w:t>
+      </w:r>
+    </w:p>
+    <w:p>
+      <w:pPr>
+        <w:rPr>
+          <w:b/>
+          <w:bCs/>
+        </w:rPr>
+      </w:pPr>
+      <w:r>
+        <w:rPr>
+          <w:b/>
+          <w:bCs/>
+        </w:rPr>
+        <w:t xml:space="preserve">Figura 1 – </w:t>
+      </w:r>
+      <w:r>
+        <w:rPr>
+          <w:b/>
+          <w:bCs/>
+        </w:rPr>
+        <w:t>Exemplo da estrutura</w:t>
+      </w:r>
+      <w:r>
+        <w:rPr>
+          <w:b/>
+          <w:bCs/>
+        </w:rPr>
+        <w:t xml:space="preserve"> básica HTML</w:t>
+      </w:r>
+    </w:p>
+    <w:p>
+      <w:pPr>
+        <w:keepNext/>
+      </w:pPr>
+      <w:r>
+        <w:rPr>
+          <w:b/>
+          <w:bCs/>
+        </w:rPr>
+        <w:lastRenderedPageBreak/>
+        <w:drawing>
+          <wp:inline distT="0" distB="0" distL="0" distR="0" wp14:anchorId="2EFA1ECD" wp14:editId="2D62904C">
+            <wp:extent cx="5760085" cy="2627630"/>
+            <wp:effectExtent l="0" t="0" r="0" b="1270"/>
+            <wp:docPr id="1" name="Imagem 1"/>
+            <wp:cNvGraphicFramePr>
+              <a:graphicFrameLocks xmlns:a="http://schemas.openxmlformats.org/drawingml/2006/main" noChangeAspect="1"/>
+            </wp:cNvGraphicFramePr>
+            <a:graphic xmlns:a="http://schemas.openxmlformats.org/drawingml/2006/main">
+              <a:graphicData uri="http://schemas.openxmlformats.org/drawingml/2006/picture">
+                <pic:pic xmlns:pic="http://schemas.openxmlformats.org/drawingml/2006/picture">
+                  <pic:nvPicPr>
+                    <pic:cNvPr id="1" name=""/>
+                    <pic:cNvPicPr/>
+                  </pic:nvPicPr>
+                  <pic:blipFill>
+                    <a:blip r:embed="rId8"/>
+                    <a:stretch>
+                      <a:fillRect/>
+                    </a:stretch>
+                  </pic:blipFill>
+                  <pic:spPr>
+                    <a:xfrm>
+                      <a:off x="0" y="0"/>
+                      <a:ext cx="5760085" cy="2627630"/>
+                    </a:xfrm>
+                    <a:prstGeom prst="rect">
+                      <a:avLst/>
+                    </a:prstGeom>
+                  </pic:spPr>
+                </pic:pic>
+              </a:graphicData>
+            </a:graphic>
+          </wp:inline>
+        </w:drawing>
+      </w:r>
+    </w:p>
+    <w:p>
+      <w:pPr>
+        <w:pStyle w:val="Legenda"/>
+        <w:rPr>
+          <w:bCs/>
+          <w:i w:val="0"/>
+        </w:rPr>
+      </w:pPr>
+      <w:r>
+        <w:rPr>
+          <w:bCs/>
+          <w:i w:val="0"/>
+        </w:rPr>
+        <w:t>Fonte: do próprio autor, 2023</w:t>
+      </w:r>
+    </w:p>
+    <w:p>
+      <w:pPr>
+        <w:pStyle w:val="PargrafodaLista"/>
+        <w:numPr>
+          <w:ilvl w:val="0"/>
+          <w:numId w:val="2"/>
+        </w:numPr>
+      </w:pPr>
+      <w:r>
+        <w:t>Elemento raiz: o “&lt;html&gt;” é o elemento raiz da página. Ele envolve todos os elementos do site.</w:t>
+      </w:r>
+    </w:p>
+    <w:p>
+      <w:pPr>
+        <w:pStyle w:val="PargrafodaLista"/>
+        <w:numPr>
+          <w:ilvl w:val="0"/>
+          <w:numId w:val="2"/>
+        </w:numPr>
+      </w:pPr>
+      <w:r>
+        <w:t>Head: é o cabeçalho, onde ficam todas as configurações da página, como a disponibilidade de caracteres, descrição do site, entre outros.</w:t>
+      </w:r>
+    </w:p>
+    <w:p>
+      <w:pPr>
+        <w:pStyle w:val="PargrafodaLista"/>
+        <w:numPr>
+          <w:ilvl w:val="0"/>
+          <w:numId w:val="2"/>
+        </w:numPr>
+      </w:pPr>
+      <w:r>
+        <w:t>Body: no “&lt;body&gt;” está todo o conteúdo que será visível para o usuário.</w:t>
+      </w:r>
+    </w:p>
+    <w:p>
       <w:bookmarkStart w:id="1" w:name="_GoBack"/>
       <w:bookmarkEnd w:id="1"/>
-      <w:r>
-        <w:t>o textos, links e imagens.</w:t>
-      </w:r>
-    </w:p>
-    <w:p>
-      <w:r>
-        <w:t xml:space="preserve">O HTML </w:t>
-      </w:r>
-      <w:r>
-        <w:t>utiliza de marcação e hipertextos para formar uma estrutura web. De acordo com Flatschart (2011), hipertexto é um documento formado por blocos de informação</w:t>
-      </w:r>
-      <w:r>
-        <w:t>, ligados por links. Para deixar o texto da página semântico, o HTML utiliza marcação para exibir textos e imagens na tela do usuário. Para isso, HTML possui elementos especiais para cada “</w:t>
-      </w:r>
-      <w:r>
-        <w:t xml:space="preserve">O HTML usa </w:t>
-      </w:r>
-      <w:r>
-        <w:t>‘</w:t>
-      </w:r>
-      <w:r>
-        <w:t>Marcação</w:t>
-      </w:r>
-      <w:r>
-        <w:t>’</w:t>
-      </w:r>
-      <w:r>
-        <w:t xml:space="preserve"> para anotar texto, imagem e outros conteúdos para exibição em um navegador da Web. A marcação HTML inclui "elementos" especiais</w:t>
-      </w:r>
-      <w:r>
-        <w:t>, como &lt;head&gt;, &lt;title&gt;, &lt;body&gt;, [...]” (MDN, 2023)</w:t>
-      </w:r>
-      <w:r>
-        <w:t xml:space="preserve">. </w:t>
-      </w:r>
-    </w:p>
-    <w:p>
-      <w:pPr>
-        <w:rPr>
-          <w:b/>
-        </w:rPr>
-      </w:pPr>
-      <w:r>
-        <w:rPr>
-          <w:b/>
-        </w:rPr>
-        <w:t>2.2.1.1 Estrutura base de um arquivo HTML</w:t>
-      </w:r>
-    </w:p>
-    <w:p>
-      <w:r>
-        <w:t xml:space="preserve">Todo arquivo HTML possui uma estrutura </w:t>
-      </w:r>
     </w:p>
     <w:p/>
-    <w:p/>
     <w:p>
       <w:pPr>
         <w:rPr>
@@ -1297,7 +1426,6 @@
     </w:p>
     <w:p>
       <w:r>
-        <w:lastRenderedPageBreak/>
         <w:t>Essa é a parte anterior ao processo de desenvolvimento da aplicação. Antes do desenvolvimento é necessário coletar os requisitos dos usuários e representar as suas interações com o sistema em diagramas UML.</w:t>
       </w:r>
     </w:p>
@@ -1360,6 +1488,7 @@
         </w:numPr>
       </w:pPr>
       <w:r>
+        <w:lastRenderedPageBreak/>
         <w:t>RF03 – O aluno poderá ver as horas que ele deve ter ao final do ano letivo;</w:t>
       </w:r>
     </w:p>
@@ -1589,6 +1718,7 @@
     </w:p>
     <w:p>
       <w:r>
+        <w:lastRenderedPageBreak/>
         <w:t>Com os requisitos coletados, é possível adicionar as funcionalidades e os atores do sistema em um Diagrama de Caso de Uso, que vai descrever como cada usuário irá interagir com o sistema.</w:t>
       </w:r>
     </w:p>
@@ -1756,7 +1886,6 @@
     </w:p>
     <w:p>
       <w:r>
-        <w:lastRenderedPageBreak/>
         <w:t xml:space="preserve">Com os Diagramas de Atividade, é possível </w:t>
       </w:r>
       <w:r>
@@ -1892,7 +2021,7 @@
       </w:r>
     </w:p>
     <w:sectPr>
-      <w:headerReference w:type="default" r:id="rId8"/>
+      <w:headerReference w:type="default" r:id="rId9"/>
       <w:pgSz w:w="11906" w:h="16838" w:code="9"/>
       <w:pgMar w:top="1701" w:right="1134" w:bottom="1134" w:left="1701" w:header="709" w:footer="709" w:gutter="0"/>
       <w:cols w:space="708"/>
@@ -1903,7 +2032,7 @@
 </file>
 
 <file path=word/endnotes.xml><?xml version="1.0" encoding="utf-8"?>
-<w:endnotes xmlns:wpc="http://schemas.microsoft.com/office/word/2010/wordprocessingCanvas" xmlns:cx="http://schemas.microsoft.com/office/drawing/2014/chartex" xmlns:cx1="http://schemas.microsoft.com/office/drawing/2015/9/8/chartex" xmlns:cx2="http://schemas.microsoft.com/office/drawing/2015/10/21/chartex" xmlns:cx3="http://schemas.microsoft.com/office/drawing/2016/5/9/chartex" xmlns:cx4="http://schemas.microsoft.com/office/drawing/2016/5/10/chartex" xmlns:cx5="http://schemas.microsoft.com/office/drawing/2016/5/11/chartex" xmlns:cx6="http://schemas.microsoft.com/office/drawing/2016/5/12/chartex" xmlns:cx7="http://schemas.microsoft.com/office/drawing/2016/5/13/chartex" xmlns:cx8="http://schemas.microsoft.com/office/drawing/2016/5/14/chartex" xmlns:mc="http://schemas.openxmlformats.org/markup-compatibility/2006" xmlns:aink="http://schemas.microsoft.com/office/drawing/2016/ink" xmlns:am3d="http://schemas.microsoft.com/office/drawing/2017/model3d" xmlns:o="urn:schemas-microsoft-com:office:office" xmlns:r="http://schemas.openxmlformats.org/officeDocument/2006/relationships" xmlns:m="http://schemas.openxmlformats.org/officeDocument/2006/math" xmlns:v="urn:schemas-microsoft-com:vml" xmlns:wp14="http://schemas.microsoft.com/office/word/2010/wordprocessingDrawing" xmlns:wp="http://schemas.openxmlformats.org/drawingml/2006/wordprocessingDrawing" xmlns:w10="urn:schemas-microsoft-com:office:word" xmlns:w="http://schemas.openxmlformats.org/wordprocessingml/2006/main" xmlns:w14="http://schemas.microsoft.com/office/word/2010/wordml" xmlns:w15="http://schemas.microsoft.com/office/word/2012/wordml" xmlns:w16cid="http://schemas.microsoft.com/office/word/2016/wordml/cid" xmlns:w16se="http://schemas.microsoft.com/office/word/2015/wordml/symex" xmlns:wpg="http://schemas.microsoft.com/office/word/2010/wordprocessingGroup" xmlns:wpi="http://schemas.microsoft.com/office/word/2010/wordprocessingInk" xmlns:wne="http://schemas.microsoft.com/office/word/2006/wordml" xmlns:wps="http://schemas.microsoft.com/office/word/2010/wordprocessingShape" mc:Ignorable="w14 w15 w16se w16cid wp14">
+<w:endnotes xmlns:wpc="http://schemas.microsoft.com/office/word/2010/wordprocessingCanvas" xmlns:cx="http://schemas.microsoft.com/office/drawing/2014/chartex" xmlns:mc="http://schemas.openxmlformats.org/markup-compatibility/2006" xmlns:o="urn:schemas-microsoft-com:office:office" xmlns:r="http://schemas.openxmlformats.org/officeDocument/2006/relationships" xmlns:m="http://schemas.openxmlformats.org/officeDocument/2006/math" xmlns:v="urn:schemas-microsoft-com:vml" xmlns:wp14="http://schemas.microsoft.com/office/word/2010/wordprocessingDrawing" xmlns:wp="http://schemas.openxmlformats.org/drawingml/2006/wordprocessingDrawing" xmlns:w10="urn:schemas-microsoft-com:office:word" xmlns:w="http://schemas.openxmlformats.org/wordprocessingml/2006/main" xmlns:w14="http://schemas.microsoft.com/office/word/2010/wordml" xmlns:w15="http://schemas.microsoft.com/office/word/2012/wordml" xmlns:w16se="http://schemas.microsoft.com/office/word/2015/wordml/symex" xmlns:wpg="http://schemas.microsoft.com/office/word/2010/wordprocessingGroup" xmlns:wpi="http://schemas.microsoft.com/office/word/2010/wordprocessingInk" xmlns:wne="http://schemas.microsoft.com/office/word/2006/wordml" xmlns:wps="http://schemas.microsoft.com/office/word/2010/wordprocessingShape" mc:Ignorable="w14 w15 w16se wp14">
   <w:endnote w:type="separator" w:id="-1">
     <w:p>
       <w:pPr>
@@ -1928,7 +2057,7 @@
 </file>
 
 <file path=word/footnotes.xml><?xml version="1.0" encoding="utf-8"?>
-<w:footnotes xmlns:wpc="http://schemas.microsoft.com/office/word/2010/wordprocessingCanvas" xmlns:cx="http://schemas.microsoft.com/office/drawing/2014/chartex" xmlns:cx1="http://schemas.microsoft.com/office/drawing/2015/9/8/chartex" xmlns:cx2="http://schemas.microsoft.com/office/drawing/2015/10/21/chartex" xmlns:cx3="http://schemas.microsoft.com/office/drawing/2016/5/9/chartex" xmlns:cx4="http://schemas.microsoft.com/office/drawing/2016/5/10/chartex" xmlns:cx5="http://schemas.microsoft.com/office/drawing/2016/5/11/chartex" xmlns:cx6="http://schemas.microsoft.com/office/drawing/2016/5/12/chartex" xmlns:cx7="http://schemas.microsoft.com/office/drawing/2016/5/13/chartex" xmlns:cx8="http://schemas.microsoft.com/office/drawing/2016/5/14/chartex" xmlns:mc="http://schemas.openxmlformats.org/markup-compatibility/2006" xmlns:aink="http://schemas.microsoft.com/office/drawing/2016/ink" xmlns:am3d="http://schemas.microsoft.com/office/drawing/2017/model3d" xmlns:o="urn:schemas-microsoft-com:office:office" xmlns:r="http://schemas.openxmlformats.org/officeDocument/2006/relationships" xmlns:m="http://schemas.openxmlformats.org/officeDocument/2006/math" xmlns:v="urn:schemas-microsoft-com:vml" xmlns:wp14="http://schemas.microsoft.com/office/word/2010/wordprocessingDrawing" xmlns:wp="http://schemas.openxmlformats.org/drawingml/2006/wordprocessingDrawing" xmlns:w10="urn:schemas-microsoft-com:office:word" xmlns:w="http://schemas.openxmlformats.org/wordprocessingml/2006/main" xmlns:w14="http://schemas.microsoft.com/office/word/2010/wordml" xmlns:w15="http://schemas.microsoft.com/office/word/2012/wordml" xmlns:w16cid="http://schemas.microsoft.com/office/word/2016/wordml/cid" xmlns:w16se="http://schemas.microsoft.com/office/word/2015/wordml/symex" xmlns:wpg="http://schemas.microsoft.com/office/word/2010/wordprocessingGroup" xmlns:wpi="http://schemas.microsoft.com/office/word/2010/wordprocessingInk" xmlns:wne="http://schemas.microsoft.com/office/word/2006/wordml" xmlns:wps="http://schemas.microsoft.com/office/word/2010/wordprocessingShape" mc:Ignorable="w14 w15 w16se w16cid wp14">
+<w:footnotes xmlns:wpc="http://schemas.microsoft.com/office/word/2010/wordprocessingCanvas" xmlns:cx="http://schemas.microsoft.com/office/drawing/2014/chartex" xmlns:mc="http://schemas.openxmlformats.org/markup-compatibility/2006" xmlns:o="urn:schemas-microsoft-com:office:office" xmlns:r="http://schemas.openxmlformats.org/officeDocument/2006/relationships" xmlns:m="http://schemas.openxmlformats.org/officeDocument/2006/math" xmlns:v="urn:schemas-microsoft-com:vml" xmlns:wp14="http://schemas.microsoft.com/office/word/2010/wordprocessingDrawing" xmlns:wp="http://schemas.openxmlformats.org/drawingml/2006/wordprocessingDrawing" xmlns:w10="urn:schemas-microsoft-com:office:word" xmlns:w="http://schemas.openxmlformats.org/wordprocessingml/2006/main" xmlns:w14="http://schemas.microsoft.com/office/word/2010/wordml" xmlns:w15="http://schemas.microsoft.com/office/word/2012/wordml" xmlns:w16se="http://schemas.microsoft.com/office/word/2015/wordml/symex" xmlns:wpg="http://schemas.microsoft.com/office/word/2010/wordprocessingGroup" xmlns:wpi="http://schemas.microsoft.com/office/word/2010/wordprocessingInk" xmlns:wne="http://schemas.microsoft.com/office/word/2006/wordml" xmlns:wps="http://schemas.microsoft.com/office/word/2010/wordprocessingShape" mc:Ignorable="w14 w15 w16se wp14">
   <w:footnote w:type="separator" w:id="-1">
     <w:p>
       <w:pPr>
@@ -1953,7 +2082,7 @@
 </file>
 
 <file path=word/header1.xml><?xml version="1.0" encoding="utf-8"?>
-<w:hdr xmlns:wpc="http://schemas.microsoft.com/office/word/2010/wordprocessingCanvas" xmlns:cx="http://schemas.microsoft.com/office/drawing/2014/chartex" xmlns:cx1="http://schemas.microsoft.com/office/drawing/2015/9/8/chartex" xmlns:cx2="http://schemas.microsoft.com/office/drawing/2015/10/21/chartex" xmlns:cx3="http://schemas.microsoft.com/office/drawing/2016/5/9/chartex" xmlns:cx4="http://schemas.microsoft.com/office/drawing/2016/5/10/chartex" xmlns:cx5="http://schemas.microsoft.com/office/drawing/2016/5/11/chartex" xmlns:cx6="http://schemas.microsoft.com/office/drawing/2016/5/12/chartex" xmlns:cx7="http://schemas.microsoft.com/office/drawing/2016/5/13/chartex" xmlns:cx8="http://schemas.microsoft.com/office/drawing/2016/5/14/chartex" xmlns:mc="http://schemas.openxmlformats.org/markup-compatibility/2006" xmlns:aink="http://schemas.microsoft.com/office/drawing/2016/ink" xmlns:am3d="http://schemas.microsoft.com/office/drawing/2017/model3d" xmlns:o="urn:schemas-microsoft-com:office:office" xmlns:r="http://schemas.openxmlformats.org/officeDocument/2006/relationships" xmlns:m="http://schemas.openxmlformats.org/officeDocument/2006/math" xmlns:v="urn:schemas-microsoft-com:vml" xmlns:wp14="http://schemas.microsoft.com/office/word/2010/wordprocessingDrawing" xmlns:wp="http://schemas.openxmlformats.org/drawingml/2006/wordprocessingDrawing" xmlns:w10="urn:schemas-microsoft-com:office:word" xmlns:w="http://schemas.openxmlformats.org/wordprocessingml/2006/main" xmlns:w14="http://schemas.microsoft.com/office/word/2010/wordml" xmlns:w15="http://schemas.microsoft.com/office/word/2012/wordml" xmlns:w16cid="http://schemas.microsoft.com/office/word/2016/wordml/cid" xmlns:w16se="http://schemas.microsoft.com/office/word/2015/wordml/symex" xmlns:wpg="http://schemas.microsoft.com/office/word/2010/wordprocessingGroup" xmlns:wpi="http://schemas.microsoft.com/office/word/2010/wordprocessingInk" xmlns:wne="http://schemas.microsoft.com/office/word/2006/wordml" xmlns:wps="http://schemas.microsoft.com/office/word/2010/wordprocessingShape" mc:Ignorable="w14 w15 w16se w16cid wp14">
+<w:hdr xmlns:wpc="http://schemas.microsoft.com/office/word/2010/wordprocessingCanvas" xmlns:cx="http://schemas.microsoft.com/office/drawing/2014/chartex" xmlns:mc="http://schemas.openxmlformats.org/markup-compatibility/2006" xmlns:o="urn:schemas-microsoft-com:office:office" xmlns:r="http://schemas.openxmlformats.org/officeDocument/2006/relationships" xmlns:m="http://schemas.openxmlformats.org/officeDocument/2006/math" xmlns:v="urn:schemas-microsoft-com:vml" xmlns:wp14="http://schemas.microsoft.com/office/word/2010/wordprocessingDrawing" xmlns:wp="http://schemas.openxmlformats.org/drawingml/2006/wordprocessingDrawing" xmlns:w10="urn:schemas-microsoft-com:office:word" xmlns:w="http://schemas.openxmlformats.org/wordprocessingml/2006/main" xmlns:w14="http://schemas.microsoft.com/office/word/2010/wordml" xmlns:w15="http://schemas.microsoft.com/office/word/2012/wordml" xmlns:w16se="http://schemas.microsoft.com/office/word/2015/wordml/symex" xmlns:wpg="http://schemas.microsoft.com/office/word/2010/wordprocessingGroup" xmlns:wpi="http://schemas.microsoft.com/office/word/2010/wordprocessingInk" xmlns:wne="http://schemas.microsoft.com/office/word/2006/wordml" xmlns:wps="http://schemas.microsoft.com/office/word/2010/wordprocessingShape" mc:Ignorable="w14 w15 w16se wp14">
   <w:sdt>
     <w:sdtPr>
       <w:id w:val="493845205"/>
@@ -1979,7 +2108,10 @@
           <w:fldChar w:fldCharType="separate"/>
         </w:r>
         <w:r>
-          <w:t>2</w:t>
+          <w:rPr>
+            <w:noProof/>
+          </w:rPr>
+          <w:t>12</w:t>
         </w:r>
         <w:r>
           <w:fldChar w:fldCharType="end"/>
@@ -1996,12 +2128,12 @@
 </file>
 
 <file path=word/numbering.xml><?xml version="1.0" encoding="utf-8"?>
-<w:numbering xmlns:wpc="http://schemas.microsoft.com/office/word/2010/wordprocessingCanvas" xmlns:cx="http://schemas.microsoft.com/office/drawing/2014/chartex" xmlns:cx1="http://schemas.microsoft.com/office/drawing/2015/9/8/chartex" xmlns:cx2="http://schemas.microsoft.com/office/drawing/2015/10/21/chartex" xmlns:cx3="http://schemas.microsoft.com/office/drawing/2016/5/9/chartex" xmlns:cx4="http://schemas.microsoft.com/office/drawing/2016/5/10/chartex" xmlns:cx5="http://schemas.microsoft.com/office/drawing/2016/5/11/chartex" xmlns:cx6="http://schemas.microsoft.com/office/drawing/2016/5/12/chartex" xmlns:cx7="http://schemas.microsoft.com/office/drawing/2016/5/13/chartex" xmlns:cx8="http://schemas.microsoft.com/office/drawing/2016/5/14/chartex" xmlns:mc="http://schemas.openxmlformats.org/markup-compatibility/2006" xmlns:aink="http://schemas.microsoft.com/office/drawing/2016/ink" xmlns:am3d="http://schemas.microsoft.com/office/drawing/2017/model3d" xmlns:o="urn:schemas-microsoft-com:office:office" xmlns:r="http://schemas.openxmlformats.org/officeDocument/2006/relationships" xmlns:m="http://schemas.openxmlformats.org/officeDocument/2006/math" xmlns:v="urn:schemas-microsoft-com:vml" xmlns:wp14="http://schemas.microsoft.com/office/word/2010/wordprocessingDrawing" xmlns:wp="http://schemas.openxmlformats.org/drawingml/2006/wordprocessingDrawing" xmlns:w10="urn:schemas-microsoft-com:office:word" xmlns:w="http://schemas.openxmlformats.org/wordprocessingml/2006/main" xmlns:w14="http://schemas.microsoft.com/office/word/2010/wordml" xmlns:w15="http://schemas.microsoft.com/office/word/2012/wordml" xmlns:w16cid="http://schemas.microsoft.com/office/word/2016/wordml/cid" xmlns:w16se="http://schemas.microsoft.com/office/word/2015/wordml/symex" xmlns:wpg="http://schemas.microsoft.com/office/word/2010/wordprocessingGroup" xmlns:wpi="http://schemas.microsoft.com/office/word/2010/wordprocessingInk" xmlns:wne="http://schemas.microsoft.com/office/word/2006/wordml" xmlns:wps="http://schemas.microsoft.com/office/word/2010/wordprocessingShape" mc:Ignorable="w14 w15 w16se w16cid wp14">
+<w:numbering xmlns:wpc="http://schemas.microsoft.com/office/word/2010/wordprocessingCanvas" xmlns:cx="http://schemas.microsoft.com/office/drawing/2014/chartex" xmlns:mc="http://schemas.openxmlformats.org/markup-compatibility/2006" xmlns:o="urn:schemas-microsoft-com:office:office" xmlns:r="http://schemas.openxmlformats.org/officeDocument/2006/relationships" xmlns:m="http://schemas.openxmlformats.org/officeDocument/2006/math" xmlns:v="urn:schemas-microsoft-com:vml" xmlns:wp14="http://schemas.microsoft.com/office/word/2010/wordprocessingDrawing" xmlns:wp="http://schemas.openxmlformats.org/drawingml/2006/wordprocessingDrawing" xmlns:w10="urn:schemas-microsoft-com:office:word" xmlns:w="http://schemas.openxmlformats.org/wordprocessingml/2006/main" xmlns:w14="http://schemas.microsoft.com/office/word/2010/wordml" xmlns:w15="http://schemas.microsoft.com/office/word/2012/wordml" xmlns:w16se="http://schemas.microsoft.com/office/word/2015/wordml/symex" xmlns:wpg="http://schemas.microsoft.com/office/word/2010/wordprocessingGroup" xmlns:wpi="http://schemas.microsoft.com/office/word/2010/wordprocessingInk" xmlns:wne="http://schemas.microsoft.com/office/word/2006/wordml" xmlns:wps="http://schemas.microsoft.com/office/word/2010/wordprocessingShape" mc:Ignorable="w14 w15 w16se wp14">
   <w:abstractNum w:abstractNumId="0" w15:restartNumberingAfterBreak="0">
-    <w:nsid w:val="12F73780"/>
+    <w:nsid w:val="09971FCA"/>
     <w:multiLevelType w:val="hybridMultilevel"/>
-    <w:tmpl w:val="7B282CD6"/>
-    <w:lvl w:ilvl="0" w:tplc="FD5C7D82">
+    <w:tmpl w:val="B260C1F4"/>
+    <w:lvl w:ilvl="0" w:tplc="0F86E744">
       <w:start w:val="2"/>
       <w:numFmt w:val="bullet"/>
       <w:lvlText w:val=""/>
@@ -2110,14 +2242,130 @@
       </w:rPr>
     </w:lvl>
   </w:abstractNum>
+  <w:abstractNum w:abstractNumId="1" w15:restartNumberingAfterBreak="0">
+    <w:nsid w:val="12F73780"/>
+    <w:multiLevelType w:val="hybridMultilevel"/>
+    <w:tmpl w:val="7B282CD6"/>
+    <w:lvl w:ilvl="0" w:tplc="FD5C7D82">
+      <w:start w:val="2"/>
+      <w:numFmt w:val="bullet"/>
+      <w:lvlText w:val=""/>
+      <w:lvlJc w:val="left"/>
+      <w:pPr>
+        <w:ind w:left="720" w:hanging="360"/>
+      </w:pPr>
+      <w:rPr>
+        <w:rFonts w:ascii="Symbol" w:eastAsiaTheme="minorHAnsi" w:hAnsi="Symbol" w:cstheme="minorBidi" w:hint="default"/>
+      </w:rPr>
+    </w:lvl>
+    <w:lvl w:ilvl="1" w:tplc="04160003" w:tentative="1">
+      <w:start w:val="1"/>
+      <w:numFmt w:val="bullet"/>
+      <w:lvlText w:val="o"/>
+      <w:lvlJc w:val="left"/>
+      <w:pPr>
+        <w:ind w:left="1440" w:hanging="360"/>
+      </w:pPr>
+      <w:rPr>
+        <w:rFonts w:ascii="Courier New" w:hAnsi="Courier New" w:cs="Courier New" w:hint="default"/>
+      </w:rPr>
+    </w:lvl>
+    <w:lvl w:ilvl="2" w:tplc="04160005" w:tentative="1">
+      <w:start w:val="1"/>
+      <w:numFmt w:val="bullet"/>
+      <w:lvlText w:val=""/>
+      <w:lvlJc w:val="left"/>
+      <w:pPr>
+        <w:ind w:left="2160" w:hanging="360"/>
+      </w:pPr>
+      <w:rPr>
+        <w:rFonts w:ascii="Wingdings" w:hAnsi="Wingdings" w:hint="default"/>
+      </w:rPr>
+    </w:lvl>
+    <w:lvl w:ilvl="3" w:tplc="04160001" w:tentative="1">
+      <w:start w:val="1"/>
+      <w:numFmt w:val="bullet"/>
+      <w:lvlText w:val=""/>
+      <w:lvlJc w:val="left"/>
+      <w:pPr>
+        <w:ind w:left="2880" w:hanging="360"/>
+      </w:pPr>
+      <w:rPr>
+        <w:rFonts w:ascii="Symbol" w:hAnsi="Symbol" w:hint="default"/>
+      </w:rPr>
+    </w:lvl>
+    <w:lvl w:ilvl="4" w:tplc="04160003" w:tentative="1">
+      <w:start w:val="1"/>
+      <w:numFmt w:val="bullet"/>
+      <w:lvlText w:val="o"/>
+      <w:lvlJc w:val="left"/>
+      <w:pPr>
+        <w:ind w:left="3600" w:hanging="360"/>
+      </w:pPr>
+      <w:rPr>
+        <w:rFonts w:ascii="Courier New" w:hAnsi="Courier New" w:cs="Courier New" w:hint="default"/>
+      </w:rPr>
+    </w:lvl>
+    <w:lvl w:ilvl="5" w:tplc="04160005" w:tentative="1">
+      <w:start w:val="1"/>
+      <w:numFmt w:val="bullet"/>
+      <w:lvlText w:val=""/>
+      <w:lvlJc w:val="left"/>
+      <w:pPr>
+        <w:ind w:left="4320" w:hanging="360"/>
+      </w:pPr>
+      <w:rPr>
+        <w:rFonts w:ascii="Wingdings" w:hAnsi="Wingdings" w:hint="default"/>
+      </w:rPr>
+    </w:lvl>
+    <w:lvl w:ilvl="6" w:tplc="04160001" w:tentative="1">
+      <w:start w:val="1"/>
+      <w:numFmt w:val="bullet"/>
+      <w:lvlText w:val=""/>
+      <w:lvlJc w:val="left"/>
+      <w:pPr>
+        <w:ind w:left="5040" w:hanging="360"/>
+      </w:pPr>
+      <w:rPr>
+        <w:rFonts w:ascii="Symbol" w:hAnsi="Symbol" w:hint="default"/>
+      </w:rPr>
+    </w:lvl>
+    <w:lvl w:ilvl="7" w:tplc="04160003" w:tentative="1">
+      <w:start w:val="1"/>
+      <w:numFmt w:val="bullet"/>
+      <w:lvlText w:val="o"/>
+      <w:lvlJc w:val="left"/>
+      <w:pPr>
+        <w:ind w:left="5760" w:hanging="360"/>
+      </w:pPr>
+      <w:rPr>
+        <w:rFonts w:ascii="Courier New" w:hAnsi="Courier New" w:cs="Courier New" w:hint="default"/>
+      </w:rPr>
+    </w:lvl>
+    <w:lvl w:ilvl="8" w:tplc="04160005" w:tentative="1">
+      <w:start w:val="1"/>
+      <w:numFmt w:val="bullet"/>
+      <w:lvlText w:val=""/>
+      <w:lvlJc w:val="left"/>
+      <w:pPr>
+        <w:ind w:left="6480" w:hanging="360"/>
+      </w:pPr>
+      <w:rPr>
+        <w:rFonts w:ascii="Wingdings" w:hAnsi="Wingdings" w:hint="default"/>
+      </w:rPr>
+    </w:lvl>
+  </w:abstractNum>
   <w:num w:numId="1">
+    <w:abstractNumId w:val="1"/>
+  </w:num>
+  <w:num w:numId="2">
     <w:abstractNumId w:val="0"/>
   </w:num>
 </w:numbering>
 </file>
 
 <file path=word/styles.xml><?xml version="1.0" encoding="utf-8"?>
-<w:styles xmlns:mc="http://schemas.openxmlformats.org/markup-compatibility/2006" xmlns:r="http://schemas.openxmlformats.org/officeDocument/2006/relationships" xmlns:w="http://schemas.openxmlformats.org/wordprocessingml/2006/main" xmlns:w14="http://schemas.microsoft.com/office/word/2010/wordml" xmlns:w15="http://schemas.microsoft.com/office/word/2012/wordml" xmlns:w16cid="http://schemas.microsoft.com/office/word/2016/wordml/cid" xmlns:w16se="http://schemas.microsoft.com/office/word/2015/wordml/symex" mc:Ignorable="w14 w15 w16se w16cid">
+<w:styles xmlns:mc="http://schemas.openxmlformats.org/markup-compatibility/2006" xmlns:r="http://schemas.openxmlformats.org/officeDocument/2006/relationships" xmlns:w="http://schemas.openxmlformats.org/wordprocessingml/2006/main" xmlns:w14="http://schemas.microsoft.com/office/word/2010/wordml" xmlns:w15="http://schemas.microsoft.com/office/word/2012/wordml" xmlns:w16se="http://schemas.microsoft.com/office/word/2015/wordml/symex" mc:Ignorable="w14 w15 w16se">
   <w:docDefaults>
     <w:rPrDefault>
       <w:rPr>
@@ -2135,7 +2383,7 @@
       </w:pPr>
     </w:pPrDefault>
   </w:docDefaults>
-  <w:latentStyles w:defLockedState="0" w:defUIPriority="99" w:defSemiHidden="0" w:defUnhideWhenUsed="0" w:defQFormat="0" w:count="375">
+  <w:latentStyles w:defLockedState="0" w:defUIPriority="99" w:defSemiHidden="0" w:defUnhideWhenUsed="0" w:defQFormat="0" w:count="371">
     <w:lsdException w:name="Normal" w:uiPriority="0" w:qFormat="1"/>
     <w:lsdException w:name="heading 1" w:uiPriority="9" w:qFormat="1"/>
     <w:lsdException w:name="heading 2" w:semiHidden="1" w:uiPriority="9" w:unhideWhenUsed="1" w:qFormat="1"/>
@@ -2507,10 +2755,6 @@
     <w:lsdException w:name="List Table 5 Dark Accent 6" w:uiPriority="50"/>
     <w:lsdException w:name="List Table 6 Colorful Accent 6" w:uiPriority="51"/>
     <w:lsdException w:name="List Table 7 Colorful Accent 6" w:uiPriority="52"/>
-    <w:lsdException w:name="Mention" w:semiHidden="1" w:unhideWhenUsed="1"/>
-    <w:lsdException w:name="Smart Hyperlink" w:semiHidden="1" w:unhideWhenUsed="1"/>
-    <w:lsdException w:name="Hashtag" w:semiHidden="1" w:unhideWhenUsed="1"/>
-    <w:lsdException w:name="Unresolved Mention" w:semiHidden="1" w:unhideWhenUsed="1"/>
   </w:latentStyles>
   <w:style w:type="paragraph" w:default="1" w:styleId="Normal">
     <w:name w:val="Normal"/>
@@ -2795,7 +3039,7 @@
       <w:u w:val="single"/>
     </w:rPr>
   </w:style>
-  <w:style w:type="character" w:styleId="MenoPendente">
+  <w:style w:type="character" w:customStyle="1" w:styleId="UnresolvedMention">
     <w:name w:val="Unresolved Mention"/>
     <w:basedOn w:val="Fontepargpadro"/>
     <w:uiPriority w:val="99"/>
@@ -2805,6 +3049,25 @@
     <w:rPr>
       <w:color w:val="605E5C"/>
       <w:shd w:val="clear" w:color="auto" w:fill="E1DFDD"/>
+    </w:rPr>
+  </w:style>
+  <w:style w:type="paragraph" w:styleId="Legenda">
+    <w:name w:val="caption"/>
+    <w:basedOn w:val="Normal"/>
+    <w:next w:val="Normal"/>
+    <w:uiPriority w:val="35"/>
+    <w:unhideWhenUsed/>
+    <w:qFormat/>
+    <w:rsid w:val="007E6680"/>
+    <w:pPr>
+      <w:spacing w:after="200" w:line="240" w:lineRule="auto"/>
+    </w:pPr>
+    <w:rPr>
+      <w:i/>
+      <w:iCs/>
+      <w:color w:val="44546A" w:themeColor="text2"/>
+      <w:sz w:val="18"/>
+      <w:szCs w:val="18"/>
     </w:rPr>
   </w:style>
 </w:styles>
@@ -3110,7 +3373,7 @@
 </file>
 
 <file path=customXml/itemProps1.xml><?xml version="1.0" encoding="utf-8"?>
-<ds:datastoreItem xmlns:ds="http://schemas.openxmlformats.org/officeDocument/2006/customXml" ds:itemID="{897375A9-1C2C-44A0-8E70-E3A0C770FCF8}">
+<ds:datastoreItem xmlns:ds="http://schemas.openxmlformats.org/officeDocument/2006/customXml" ds:itemID="{38DCB0A3-D646-47BB-BD58-5AFEE2C1C127}">
   <ds:schemaRefs>
     <ds:schemaRef ds:uri="http://schemas.openxmlformats.org/officeDocument/2006/bibliography"/>
   </ds:schemaRefs>

--- a/monografia/easy_hours_-_referencial_teorico.docx
+++ b/monografia/easy_hours_-_referencial_teorico.docx
@@ -1231,41 +1231,27 @@
         <w:t>utiliza de marcação e hipertextos para formar uma estrutura web. De acordo com Flatschart (2011), hipertexto é um documento formado por blocos de informação</w:t>
       </w:r>
       <w:r>
-        <w:t>, ligados por links. Para deixar o texto da página semântico, o HTML utiliza marcação para exibir textos e imagens na tela do usuário. Para isso, HTML possui elementos especiais para cada “</w:t>
-      </w:r>
-      <w:r>
-        <w:t xml:space="preserve">O HTML usa </w:t>
-      </w:r>
-      <w:r>
-        <w:t>‘</w:t>
-      </w:r>
-      <w:r>
-        <w:t>Marcação</w:t>
-      </w:r>
-      <w:r>
-        <w:t>’</w:t>
-      </w:r>
-      <w:r>
-        <w:t xml:space="preserve"> para anotar texto, imagem e outros conteúdos para exibição em um navegador da Web. A marcação HTML inclui "elementos" especiais</w:t>
-      </w:r>
-      <w:r>
-        <w:t>, como &lt;head&gt;, &lt;title&gt;, &lt;body&gt;, [...]” (MDN, 2023)</w:t>
+        <w:t>, ligados por links. Para deixar o texto da página semântico, o HTML utiliza marcação para exibir textos e imagens na tela do usuário</w:t>
+      </w:r>
+      <w:r>
+        <w:t xml:space="preserve"> através de tags, que são os elementos cercados por “&lt;” e “&gt;”</w:t>
       </w:r>
       <w:r>
         <w:t xml:space="preserve">. </w:t>
       </w:r>
     </w:p>
-    <w:p>
-      <w:pPr>
-        <w:rPr>
-          <w:b/>
-        </w:rPr>
-      </w:pPr>
-      <w:r>
-        <w:rPr>
-          <w:b/>
-        </w:rPr>
-        <w:t>2.2.1.1 Estrutura base de um arquivo HTML</w:t>
+    <w:p/>
+    <w:p>
+      <w:pPr>
+        <w:rPr>
+          <w:b/>
+        </w:rPr>
+      </w:pPr>
+      <w:r>
+        <w:rPr>
+          <w:b/>
+        </w:rPr>
+        <w:t>2.2.1.1 Estrutura de um arquivo HTML</w:t>
       </w:r>
     </w:p>
     <w:p>
@@ -1283,11 +1269,46 @@
           <w:bCs/>
         </w:rPr>
       </w:pPr>
-      <w:r>
-        <w:rPr>
-          <w:b/>
-          <w:bCs/>
-        </w:rPr>
+      <w:bookmarkStart w:id="1" w:name="_GoBack"/>
+      <w:bookmarkEnd w:id="1"/>
+    </w:p>
+    <w:p>
+      <w:pPr>
+        <w:rPr>
+          <w:b/>
+          <w:bCs/>
+        </w:rPr>
+      </w:pPr>
+    </w:p>
+    <w:p>
+      <w:pPr>
+        <w:rPr>
+          <w:b/>
+          <w:bCs/>
+        </w:rPr>
+      </w:pPr>
+    </w:p>
+    <w:p>
+      <w:pPr>
+        <w:rPr>
+          <w:b/>
+          <w:bCs/>
+        </w:rPr>
+      </w:pPr>
+    </w:p>
+    <w:p>
+      <w:pPr>
+        <w:rPr>
+          <w:b/>
+          <w:bCs/>
+        </w:rPr>
+      </w:pPr>
+      <w:r>
+        <w:rPr>
+          <w:b/>
+          <w:bCs/>
+        </w:rPr>
+        <w:lastRenderedPageBreak/>
         <w:t xml:space="preserve">Figura 1 – </w:t>
       </w:r>
       <w:r>
@@ -1310,15 +1331,10 @@
         <w:keepNext/>
       </w:pPr>
       <w:r>
-        <w:rPr>
-          <w:b/>
-          <w:bCs/>
-        </w:rPr>
-        <w:lastRenderedPageBreak/>
         <w:drawing>
-          <wp:inline distT="0" distB="0" distL="0" distR="0" wp14:anchorId="2EFA1ECD" wp14:editId="2D62904C">
-            <wp:extent cx="5760085" cy="2627630"/>
-            <wp:effectExtent l="0" t="0" r="0" b="1270"/>
+          <wp:inline distT="0" distB="0" distL="0" distR="0" wp14:anchorId="05392222" wp14:editId="1E87D7E5">
+            <wp:extent cx="5760085" cy="1786890"/>
+            <wp:effectExtent l="0" t="0" r="0" b="3810"/>
             <wp:docPr id="1" name="Imagem 1"/>
             <wp:cNvGraphicFramePr>
               <a:graphicFrameLocks xmlns:a="http://schemas.openxmlformats.org/drawingml/2006/main" noChangeAspect="1"/>
@@ -1339,7 +1355,7 @@
                   <pic:spPr>
                     <a:xfrm>
                       <a:off x="0" y="0"/>
-                      <a:ext cx="5760085" cy="2627630"/>
+                      <a:ext cx="5760085" cy="1786890"/>
                     </a:xfrm>
                     <a:prstGeom prst="rect">
                       <a:avLst/>
@@ -1377,7 +1393,7 @@
         </w:numPr>
       </w:pPr>
       <w:r>
-        <w:t>Elemento raiz: o “&lt;html&gt;” é o elemento raiz da página. Ele envolve todos os elementos do site.</w:t>
+        <w:t>Doctype: É uma declaração que diz ao navegador qual versão do HTML será usada.</w:t>
       </w:r>
     </w:p>
     <w:p>
@@ -1389,7 +1405,7 @@
         </w:numPr>
       </w:pPr>
       <w:r>
-        <w:t>Head: é o cabeçalho, onde ficam todas as configurações da página, como a disponibilidade de caracteres, descrição do site, entre outros.</w:t>
+        <w:t>Elemento raiz: o “&lt;html&gt;” é o elemento raiz da página. Ele envolve todos os elementos do site.</w:t>
       </w:r>
     </w:p>
     <w:p>
@@ -1401,14 +1417,322 @@
         </w:numPr>
       </w:pPr>
       <w:r>
+        <w:t>Head: é o cabeçalho, onde ficam todas as configurações da página, como a disponibilidade de caracteres, descrição do site, entre outros.</w:t>
+      </w:r>
+    </w:p>
+    <w:p>
+      <w:pPr>
+        <w:pStyle w:val="PargrafodaLista"/>
+        <w:numPr>
+          <w:ilvl w:val="0"/>
+          <w:numId w:val="2"/>
+        </w:numPr>
+      </w:pPr>
+      <w:r>
         <w:t>Body: no “&lt;body&gt;” está todo o conteúdo que será visível para o usuário.</w:t>
       </w:r>
     </w:p>
     <w:p>
-      <w:bookmarkStart w:id="1" w:name="_GoBack"/>
-      <w:bookmarkEnd w:id="1"/>
-    </w:p>
-    <w:p/>
+      <w:pPr>
+        <w:spacing w:after="160" w:line="259" w:lineRule="auto"/>
+        <w:jc w:val="left"/>
+      </w:pPr>
+    </w:p>
+    <w:p>
+      <w:pPr>
+        <w:spacing w:after="160" w:line="259" w:lineRule="auto"/>
+        <w:jc w:val="left"/>
+      </w:pPr>
+      <w:r>
+        <w:rPr>
+          <w:b/>
+        </w:rPr>
+        <w:t>Figura 2 – Exemplo de código HTML para a criação de um formulário</w:t>
+      </w:r>
+    </w:p>
+    <w:p>
+      <w:pPr>
+        <w:keepNext/>
+      </w:pPr>
+      <w:r>
+        <w:rPr>
+          <w:b/>
+        </w:rPr>
+        <w:lastRenderedPageBreak/>
+        <w:drawing>
+          <wp:inline distT="0" distB="0" distL="0" distR="0" wp14:anchorId="29C0A710" wp14:editId="7D0BD0E5">
+            <wp:extent cx="5760085" cy="3813175"/>
+            <wp:effectExtent l="0" t="0" r="0" b="0"/>
+            <wp:docPr id="3" name="Imagem 3"/>
+            <wp:cNvGraphicFramePr>
+              <a:graphicFrameLocks xmlns:a="http://schemas.openxmlformats.org/drawingml/2006/main" noChangeAspect="1"/>
+            </wp:cNvGraphicFramePr>
+            <a:graphic xmlns:a="http://schemas.openxmlformats.org/drawingml/2006/main">
+              <a:graphicData uri="http://schemas.openxmlformats.org/drawingml/2006/picture">
+                <pic:pic xmlns:pic="http://schemas.openxmlformats.org/drawingml/2006/picture">
+                  <pic:nvPicPr>
+                    <pic:cNvPr id="1" name=""/>
+                    <pic:cNvPicPr/>
+                  </pic:nvPicPr>
+                  <pic:blipFill>
+                    <a:blip r:embed="rId9"/>
+                    <a:stretch>
+                      <a:fillRect/>
+                    </a:stretch>
+                  </pic:blipFill>
+                  <pic:spPr>
+                    <a:xfrm>
+                      <a:off x="0" y="0"/>
+                      <a:ext cx="5760085" cy="3813175"/>
+                    </a:xfrm>
+                    <a:prstGeom prst="rect">
+                      <a:avLst/>
+                    </a:prstGeom>
+                  </pic:spPr>
+                </pic:pic>
+              </a:graphicData>
+            </a:graphic>
+          </wp:inline>
+        </w:drawing>
+      </w:r>
+    </w:p>
+    <w:p>
+      <w:pPr>
+        <w:pStyle w:val="Legenda"/>
+        <w:rPr>
+          <w:i w:val="0"/>
+        </w:rPr>
+      </w:pPr>
+      <w:r>
+        <w:rPr>
+          <w:i w:val="0"/>
+        </w:rPr>
+        <w:t>Fonte: do próprio autor, 2023</w:t>
+      </w:r>
+    </w:p>
+    <w:p>
+      <w:pPr>
+        <w:pStyle w:val="PargrafodaLista"/>
+        <w:numPr>
+          <w:ilvl w:val="0"/>
+          <w:numId w:val="2"/>
+        </w:numPr>
+        <w:rPr>
+          <w:b/>
+          <w:bCs/>
+        </w:rPr>
+      </w:pPr>
+      <w:r>
+        <w:rPr>
+          <w:bCs/>
+        </w:rPr>
+        <w:t>Header: é uma tag semântica que representa o cabeçalho da página, com o título e barra de navegação.</w:t>
+      </w:r>
+    </w:p>
+    <w:p>
+      <w:pPr>
+        <w:pStyle w:val="PargrafodaLista"/>
+        <w:numPr>
+          <w:ilvl w:val="0"/>
+          <w:numId w:val="2"/>
+        </w:numPr>
+        <w:rPr>
+          <w:b/>
+          <w:bCs/>
+        </w:rPr>
+      </w:pPr>
+      <w:r>
+        <w:rPr>
+          <w:bCs/>
+        </w:rPr>
+        <w:t>H1: é o título principal do site, ou seja, só pode haver apenas um por página.</w:t>
+      </w:r>
+    </w:p>
+    <w:p>
+      <w:pPr>
+        <w:pStyle w:val="PargrafodaLista"/>
+        <w:numPr>
+          <w:ilvl w:val="0"/>
+          <w:numId w:val="2"/>
+        </w:numPr>
+        <w:rPr>
+          <w:b/>
+          <w:bCs/>
+        </w:rPr>
+      </w:pPr>
+      <w:r>
+        <w:rPr>
+          <w:bCs/>
+        </w:rPr>
+        <w:t xml:space="preserve">Main: essa tag representa o conteúdo principal </w:t>
+      </w:r>
+      <w:r>
+        <w:rPr>
+          <w:bCs/>
+        </w:rPr>
+        <w:t>do site, ou seja, todo o conteúdo que se relaciona com o tópico principal da página.</w:t>
+      </w:r>
+    </w:p>
+    <w:p>
+      <w:pPr>
+        <w:pStyle w:val="PargrafodaLista"/>
+        <w:numPr>
+          <w:ilvl w:val="0"/>
+          <w:numId w:val="2"/>
+        </w:numPr>
+        <w:rPr>
+          <w:b/>
+          <w:bCs/>
+        </w:rPr>
+      </w:pPr>
+      <w:r>
+        <w:rPr>
+          <w:bCs/>
+        </w:rPr>
+        <w:t>Form: representa uma seção do documento direcionado ao envio de informações do usuário para um servidor web.</w:t>
+      </w:r>
+    </w:p>
+    <w:p>
+      <w:pPr>
+        <w:pStyle w:val="PargrafodaLista"/>
+        <w:numPr>
+          <w:ilvl w:val="0"/>
+          <w:numId w:val="2"/>
+        </w:numPr>
+        <w:rPr>
+          <w:b/>
+          <w:bCs/>
+        </w:rPr>
+      </w:pPr>
+      <w:r>
+        <w:rPr>
+          <w:bCs/>
+        </w:rPr>
+        <w:t>Input: é usado para receber dados do usuário.</w:t>
+      </w:r>
+    </w:p>
+    <w:p>
+      <w:pPr>
+        <w:pStyle w:val="PargrafodaLista"/>
+        <w:numPr>
+          <w:ilvl w:val="0"/>
+          <w:numId w:val="2"/>
+        </w:numPr>
+        <w:rPr>
+          <w:b/>
+          <w:bCs/>
+        </w:rPr>
+      </w:pPr>
+      <w:r>
+        <w:rPr>
+          <w:bCs/>
+        </w:rPr>
+        <w:t xml:space="preserve">Button: Representa um botão </w:t>
+      </w:r>
+      <w:r>
+        <w:rPr>
+          <w:bCs/>
+        </w:rPr>
+        <w:t>clicável</w:t>
+      </w:r>
+      <w:r>
+        <w:rPr>
+          <w:bCs/>
+        </w:rPr>
+        <w:t>, geralmente usado para o envio ou limpeza das informações do usuário.</w:t>
+      </w:r>
+    </w:p>
+    <w:p>
+      <w:pPr>
+        <w:pStyle w:val="PargrafodaLista"/>
+        <w:numPr>
+          <w:ilvl w:val="0"/>
+          <w:numId w:val="2"/>
+        </w:numPr>
+        <w:rPr>
+          <w:b/>
+          <w:bCs/>
+        </w:rPr>
+      </w:pPr>
+      <w:r>
+        <w:rPr>
+          <w:bCs/>
+        </w:rPr>
+        <w:t>Footer: Representa o rodapé da página, contendo informações adicionais sobre o autor, direitos autorais, links e contato.</w:t>
+      </w:r>
+    </w:p>
+    <w:p>
+      <w:pPr>
+        <w:rPr>
+          <w:b/>
+          <w:bCs/>
+        </w:rPr>
+      </w:pPr>
+    </w:p>
+    <w:p>
+      <w:pPr>
+        <w:rPr>
+          <w:b/>
+          <w:bCs/>
+        </w:rPr>
+      </w:pPr>
+      <w:r>
+        <w:rPr>
+          <w:b/>
+          <w:bCs/>
+        </w:rPr>
+        <w:t>2.2.2 CSS</w:t>
+      </w:r>
+    </w:p>
+    <w:p>
+      <w:pPr>
+        <w:rPr>
+          <w:b/>
+          <w:bCs/>
+        </w:rPr>
+      </w:pPr>
+    </w:p>
+    <w:p>
+      <w:pPr>
+        <w:rPr>
+          <w:b/>
+          <w:bCs/>
+        </w:rPr>
+      </w:pPr>
+    </w:p>
+    <w:p>
+      <w:pPr>
+        <w:rPr>
+          <w:b/>
+          <w:bCs/>
+        </w:rPr>
+      </w:pPr>
+      <w:r>
+        <w:rPr>
+          <w:b/>
+          <w:bCs/>
+        </w:rPr>
+        <w:lastRenderedPageBreak/>
+        <w:t xml:space="preserve">2.2.3 </w:t>
+      </w:r>
+      <w:proofErr w:type="spellStart"/>
+      <w:r>
+        <w:rPr>
+          <w:b/>
+          <w:bCs/>
+        </w:rPr>
+        <w:t>JavaScript</w:t>
+      </w:r>
+      <w:proofErr w:type="spellEnd"/>
+    </w:p>
+    <w:p>
+      <w:pPr>
+        <w:rPr>
+          <w:b/>
+          <w:bCs/>
+        </w:rPr>
+      </w:pPr>
+    </w:p>
     <w:p>
       <w:pPr>
         <w:rPr>
@@ -1488,7 +1812,6 @@
         </w:numPr>
       </w:pPr>
       <w:r>
-        <w:lastRenderedPageBreak/>
         <w:t>RF03 – O aluno poderá ver as horas que ele deve ter ao final do ano letivo;</w:t>
       </w:r>
     </w:p>
@@ -1618,6 +1941,7 @@
         </w:numPr>
       </w:pPr>
       <w:r>
+        <w:lastRenderedPageBreak/>
         <w:t>RF07 – O coordenador poderá corrigir a atividade de cada aluno;</w:t>
       </w:r>
     </w:p>
@@ -1718,131 +2042,131 @@
     </w:p>
     <w:p>
       <w:r>
+        <w:t>Com os requisitos coletados, é possível adicionar as funcionalidades e os atores do sistema em um Diagrama de Caso de Uso, que vai descrever como cada usuário irá interagir com o sistema.</w:t>
+      </w:r>
+    </w:p>
+    <w:p>
+      <w:pPr>
+        <w:rPr>
+          <w:b/>
+          <w:bCs/>
+        </w:rPr>
+      </w:pPr>
+      <w:r>
+        <w:rPr>
+          <w:b/>
+          <w:bCs/>
+        </w:rPr>
+        <w:t>Figura 1 – Diagrama de Caso de Uso da aplicação</w:t>
+      </w:r>
+    </w:p>
+    <w:p>
+      <w:pPr>
+        <w:rPr>
+          <w:b/>
+          <w:bCs/>
+        </w:rPr>
+      </w:pPr>
+      <w:r>
+        <w:rPr>
+          <w:b/>
+          <w:bCs/>
+        </w:rPr>
+        <w:t>[imagem e legenda do diagrama]</w:t>
+      </w:r>
+    </w:p>
+    <w:p/>
+    <w:p>
+      <w:pPr>
+        <w:rPr>
+          <w:b/>
+          <w:bCs/>
+        </w:rPr>
+      </w:pPr>
+      <w:r>
+        <w:rPr>
+          <w:b/>
+          <w:bCs/>
+        </w:rPr>
+        <w:t>2.3.3 Diagrama de Classe</w:t>
+      </w:r>
+    </w:p>
+    <w:p>
+      <w:r>
+        <w:t>O Diagrama de Classe é utilizado para representar as entidades do sistema, seus atributos e métodos.</w:t>
+      </w:r>
+    </w:p>
+    <w:p>
+      <w:pPr>
+        <w:rPr>
+          <w:b/>
+          <w:bCs/>
+        </w:rPr>
+      </w:pPr>
+      <w:r>
+        <w:rPr>
+          <w:b/>
+          <w:bCs/>
+        </w:rPr>
+        <w:t>Figura 2 – Diagrama de Classe</w:t>
+      </w:r>
+    </w:p>
+    <w:p>
+      <w:pPr>
+        <w:rPr>
+          <w:b/>
+          <w:bCs/>
+        </w:rPr>
+      </w:pPr>
+      <w:r>
+        <w:rPr>
+          <w:b/>
+          <w:bCs/>
+        </w:rPr>
+        <w:t>[imagem e legenda do diagrama]</w:t>
+      </w:r>
+    </w:p>
+    <w:p>
+      <w:pPr>
+        <w:rPr>
+          <w:b/>
+          <w:bCs/>
+        </w:rPr>
+      </w:pPr>
+    </w:p>
+    <w:p>
+      <w:pPr>
+        <w:rPr>
+          <w:b/>
+          <w:bCs/>
+        </w:rPr>
+      </w:pPr>
+      <w:r>
+        <w:rPr>
+          <w:b/>
+          <w:bCs/>
+        </w:rPr>
+        <w:t>2.3.4 Diagramas de Sequência</w:t>
+      </w:r>
+    </w:p>
+    <w:p>
+      <w:r>
+        <w:t>O Diagrama de Sequência permite que as interações entre os objetos do sistema sejam representadas ao longo do tempo.</w:t>
+      </w:r>
+    </w:p>
+    <w:p>
+      <w:pPr>
+        <w:rPr>
+          <w:b/>
+          <w:bCs/>
+        </w:rPr>
+      </w:pPr>
+      <w:r>
+        <w:rPr>
+          <w:b/>
+          <w:bCs/>
+        </w:rPr>
         <w:lastRenderedPageBreak/>
-        <w:t>Com os requisitos coletados, é possível adicionar as funcionalidades e os atores do sistema em um Diagrama de Caso de Uso, que vai descrever como cada usuário irá interagir com o sistema.</w:t>
-      </w:r>
-    </w:p>
-    <w:p>
-      <w:pPr>
-        <w:rPr>
-          <w:b/>
-          <w:bCs/>
-        </w:rPr>
-      </w:pPr>
-      <w:r>
-        <w:rPr>
-          <w:b/>
-          <w:bCs/>
-        </w:rPr>
-        <w:t>Figura 1 – Diagrama de Caso de Uso da aplicação</w:t>
-      </w:r>
-    </w:p>
-    <w:p>
-      <w:pPr>
-        <w:rPr>
-          <w:b/>
-          <w:bCs/>
-        </w:rPr>
-      </w:pPr>
-      <w:r>
-        <w:rPr>
-          <w:b/>
-          <w:bCs/>
-        </w:rPr>
-        <w:t>[imagem e legenda do diagrama]</w:t>
-      </w:r>
-    </w:p>
-    <w:p/>
-    <w:p>
-      <w:pPr>
-        <w:rPr>
-          <w:b/>
-          <w:bCs/>
-        </w:rPr>
-      </w:pPr>
-      <w:r>
-        <w:rPr>
-          <w:b/>
-          <w:bCs/>
-        </w:rPr>
-        <w:t>2.3.3 Diagrama de Classe</w:t>
-      </w:r>
-    </w:p>
-    <w:p>
-      <w:r>
-        <w:t>O Diagrama de Classe é utilizado para representar as entidades do sistema, seus atributos e métodos.</w:t>
-      </w:r>
-    </w:p>
-    <w:p>
-      <w:pPr>
-        <w:rPr>
-          <w:b/>
-          <w:bCs/>
-        </w:rPr>
-      </w:pPr>
-      <w:r>
-        <w:rPr>
-          <w:b/>
-          <w:bCs/>
-        </w:rPr>
-        <w:t>Figura 2 – Diagrama de Classe</w:t>
-      </w:r>
-    </w:p>
-    <w:p>
-      <w:pPr>
-        <w:rPr>
-          <w:b/>
-          <w:bCs/>
-        </w:rPr>
-      </w:pPr>
-      <w:r>
-        <w:rPr>
-          <w:b/>
-          <w:bCs/>
-        </w:rPr>
-        <w:t>[imagem e legenda do diagrama]</w:t>
-      </w:r>
-    </w:p>
-    <w:p>
-      <w:pPr>
-        <w:rPr>
-          <w:b/>
-          <w:bCs/>
-        </w:rPr>
-      </w:pPr>
-    </w:p>
-    <w:p>
-      <w:pPr>
-        <w:rPr>
-          <w:b/>
-          <w:bCs/>
-        </w:rPr>
-      </w:pPr>
-      <w:r>
-        <w:rPr>
-          <w:b/>
-          <w:bCs/>
-        </w:rPr>
-        <w:t>2.3.4 Diagramas de Sequência</w:t>
-      </w:r>
-    </w:p>
-    <w:p>
-      <w:r>
-        <w:t>O Diagrama de Sequência permite que as interações entre os objetos do sistema sejam representadas ao longo do tempo.</w:t>
-      </w:r>
-    </w:p>
-    <w:p>
-      <w:pPr>
-        <w:rPr>
-          <w:b/>
-          <w:bCs/>
-        </w:rPr>
-      </w:pPr>
-      <w:r>
-        <w:rPr>
-          <w:b/>
-          <w:bCs/>
-        </w:rPr>
         <w:t>Figura 3 – Diagrama de Sequência</w:t>
       </w:r>
     </w:p>
@@ -2021,7 +2345,7 @@
       </w:r>
     </w:p>
     <w:sectPr>
-      <w:headerReference w:type="default" r:id="rId9"/>
+      <w:headerReference w:type="default" r:id="rId10"/>
       <w:pgSz w:w="11906" w:h="16838" w:code="9"/>
       <w:pgMar w:top="1701" w:right="1134" w:bottom="1134" w:left="1701" w:header="709" w:footer="709" w:gutter="0"/>
       <w:cols w:space="708"/>
@@ -2111,7 +2435,7 @@
           <w:rPr>
             <w:noProof/>
           </w:rPr>
-          <w:t>12</w:t>
+          <w:t>14</w:t>
         </w:r>
         <w:r>
           <w:fldChar w:fldCharType="end"/>
@@ -3373,7 +3697,7 @@
 </file>
 
 <file path=customXml/itemProps1.xml><?xml version="1.0" encoding="utf-8"?>
-<ds:datastoreItem xmlns:ds="http://schemas.openxmlformats.org/officeDocument/2006/customXml" ds:itemID="{38DCB0A3-D646-47BB-BD58-5AFEE2C1C127}">
+<ds:datastoreItem xmlns:ds="http://schemas.openxmlformats.org/officeDocument/2006/customXml" ds:itemID="{469176CE-A53E-44AE-83F7-0E0F592632A9}">
   <ds:schemaRefs>
     <ds:schemaRef ds:uri="http://schemas.openxmlformats.org/officeDocument/2006/bibliography"/>
   </ds:schemaRefs>

--- a/monografia/easy_hours_-_referencial_teorico.docx
+++ b/monografia/easy_hours_-_referencial_teorico.docx
@@ -1234,10 +1234,10 @@
         <w:t>, ligados por links. Para deixar o texto da página semântico, o HTML utiliza marcação para exibir textos e imagens na tela do usuário</w:t>
       </w:r>
       <w:r>
-        <w:t xml:space="preserve"> através de tags, que são os elementos cercados por “&lt;” e “&gt;”</w:t>
-      </w:r>
-      <w:r>
-        <w:t xml:space="preserve">. </w:t>
+        <w:t xml:space="preserve"> atrav</w:t>
+      </w:r>
+      <w:r>
+        <w:t>és de tags.</w:t>
       </w:r>
     </w:p>
     <w:p/>
@@ -1251,79 +1251,25 @@
         <w:rPr>
           <w:b/>
         </w:rPr>
-        <w:t>2.2.1.1 Estrutura de um arquivo HTML</w:t>
-      </w:r>
-    </w:p>
-    <w:p>
-      <w:r>
-        <w:t xml:space="preserve">Todo arquivo HTML possui uma estrutura </w:t>
-      </w:r>
-      <w:r>
-        <w:t>base que define as configurações da página e a hierarquia dos elementos.</w:t>
-      </w:r>
-    </w:p>
-    <w:p>
-      <w:pPr>
-        <w:rPr>
-          <w:b/>
-          <w:bCs/>
-        </w:rPr>
-      </w:pPr>
-      <w:bookmarkStart w:id="1" w:name="_GoBack"/>
-      <w:bookmarkEnd w:id="1"/>
-    </w:p>
-    <w:p>
-      <w:pPr>
-        <w:rPr>
-          <w:b/>
-          <w:bCs/>
-        </w:rPr>
-      </w:pPr>
-    </w:p>
-    <w:p>
-      <w:pPr>
-        <w:rPr>
-          <w:b/>
-          <w:bCs/>
-        </w:rPr>
-      </w:pPr>
-    </w:p>
-    <w:p>
-      <w:pPr>
-        <w:rPr>
-          <w:b/>
-          <w:bCs/>
-        </w:rPr>
-      </w:pPr>
-    </w:p>
-    <w:p>
-      <w:pPr>
-        <w:rPr>
-          <w:b/>
-          <w:bCs/>
-        </w:rPr>
-      </w:pPr>
-      <w:r>
-        <w:rPr>
-          <w:b/>
-          <w:bCs/>
-        </w:rPr>
-        <w:lastRenderedPageBreak/>
-        <w:t xml:space="preserve">Figura 1 – </w:t>
-      </w:r>
-      <w:r>
-        <w:rPr>
-          <w:b/>
-          <w:bCs/>
-        </w:rPr>
-        <w:t>Exemplo da estrutura</w:t>
-      </w:r>
-      <w:r>
-        <w:rPr>
-          <w:b/>
-          <w:bCs/>
-        </w:rPr>
-        <w:t xml:space="preserve"> básica HTML</w:t>
+        <w:t>2.2.1.1 Sintaxe</w:t>
+      </w:r>
+    </w:p>
+    <w:p>
+      <w:r>
+        <w:t>Geralmente, uma tag HTML possui abertura e fechamento. A abertura é representada por “&lt;tag&gt;” e o fechamento “&lt;/tag&gt;”. Existem tags vazias, que não possuem conteúdo nem fechamento, sendo compostas apenas pela abertura.</w:t>
+      </w:r>
+    </w:p>
+    <w:p>
+      <w:pPr>
+        <w:rPr>
+          <w:b/>
+        </w:rPr>
+      </w:pPr>
+      <w:r>
+        <w:rPr>
+          <w:b/>
+        </w:rPr>
+        <w:t>Figura 1 – Exemplo de sintaxe HTML</w:t>
       </w:r>
     </w:p>
     <w:p>
@@ -1331,11 +1277,14 @@
         <w:keepNext/>
       </w:pPr>
       <w:r>
+        <w:rPr>
+          <w:b/>
+        </w:rPr>
         <w:drawing>
-          <wp:inline distT="0" distB="0" distL="0" distR="0" wp14:anchorId="05392222" wp14:editId="1E87D7E5">
-            <wp:extent cx="5760085" cy="1786890"/>
-            <wp:effectExtent l="0" t="0" r="0" b="3810"/>
-            <wp:docPr id="1" name="Imagem 1"/>
+          <wp:inline distT="0" distB="0" distL="0" distR="0" wp14:anchorId="3A52D2A8" wp14:editId="30598CD3">
+            <wp:extent cx="5760085" cy="606425"/>
+            <wp:effectExtent l="0" t="0" r="0" b="3175"/>
+            <wp:docPr id="6" name="Imagem 6"/>
             <wp:cNvGraphicFramePr>
               <a:graphicFrameLocks xmlns:a="http://schemas.openxmlformats.org/drawingml/2006/main" noChangeAspect="1"/>
             </wp:cNvGraphicFramePr>
@@ -1355,7 +1304,7 @@
                   <pic:spPr>
                     <a:xfrm>
                       <a:off x="0" y="0"/>
-                      <a:ext cx="5760085" cy="1786890"/>
+                      <a:ext cx="5760085" cy="606425"/>
                     </a:xfrm>
                     <a:prstGeom prst="rect">
                       <a:avLst/>
@@ -1372,82 +1321,110 @@
       <w:pPr>
         <w:pStyle w:val="Legenda"/>
         <w:rPr>
-          <w:bCs/>
           <w:i w:val="0"/>
         </w:rPr>
       </w:pPr>
       <w:r>
         <w:rPr>
-          <w:bCs/>
           <w:i w:val="0"/>
         </w:rPr>
         <w:t>Fonte: do próprio autor, 2023</w:t>
       </w:r>
     </w:p>
-    <w:p>
-      <w:pPr>
-        <w:pStyle w:val="PargrafodaLista"/>
-        <w:numPr>
-          <w:ilvl w:val="0"/>
-          <w:numId w:val="2"/>
-        </w:numPr>
-      </w:pPr>
-      <w:r>
-        <w:t>Doctype: É uma declaração que diz ao navegador qual versão do HTML será usada.</w:t>
-      </w:r>
-    </w:p>
-    <w:p>
-      <w:pPr>
-        <w:pStyle w:val="PargrafodaLista"/>
-        <w:numPr>
-          <w:ilvl w:val="0"/>
-          <w:numId w:val="2"/>
-        </w:numPr>
-      </w:pPr>
-      <w:r>
-        <w:t>Elemento raiz: o “&lt;html&gt;” é o elemento raiz da página. Ele envolve todos os elementos do site.</w:t>
-      </w:r>
-    </w:p>
-    <w:p>
-      <w:pPr>
-        <w:pStyle w:val="PargrafodaLista"/>
-        <w:numPr>
-          <w:ilvl w:val="0"/>
-          <w:numId w:val="2"/>
-        </w:numPr>
-      </w:pPr>
-      <w:r>
-        <w:t>Head: é o cabeçalho, onde ficam todas as configurações da página, como a disponibilidade de caracteres, descrição do site, entre outros.</w:t>
-      </w:r>
-    </w:p>
-    <w:p>
-      <w:pPr>
-        <w:pStyle w:val="PargrafodaLista"/>
-        <w:numPr>
-          <w:ilvl w:val="0"/>
-          <w:numId w:val="2"/>
-        </w:numPr>
-      </w:pPr>
-      <w:r>
-        <w:t>Body: no “&lt;body&gt;” está todo o conteúdo que será visível para o usuário.</w:t>
-      </w:r>
-    </w:p>
-    <w:p>
-      <w:pPr>
-        <w:spacing w:after="160" w:line="259" w:lineRule="auto"/>
-        <w:jc w:val="left"/>
-      </w:pPr>
-    </w:p>
-    <w:p>
-      <w:pPr>
-        <w:spacing w:after="160" w:line="259" w:lineRule="auto"/>
-        <w:jc w:val="left"/>
-      </w:pPr>
-      <w:r>
-        <w:rPr>
-          <w:b/>
-        </w:rPr>
-        <w:t>Figura 2 – Exemplo de código HTML para a criação de um formulário</w:t>
+    <w:p/>
+    <w:p>
+      <w:pPr>
+        <w:rPr>
+          <w:b/>
+        </w:rPr>
+      </w:pPr>
+      <w:r>
+        <w:rPr>
+          <w:b/>
+        </w:rPr>
+        <w:t>2.2.1.2</w:t>
+      </w:r>
+      <w:r>
+        <w:rPr>
+          <w:b/>
+        </w:rPr>
+        <w:t xml:space="preserve"> Estrutura de um arquivo HTML</w:t>
+      </w:r>
+    </w:p>
+    <w:p>
+      <w:r>
+        <w:t xml:space="preserve">Todo arquivo HTML possui uma estrutura </w:t>
+      </w:r>
+      <w:r>
+        <w:t>base que define as configurações da página e a hierarquia dos elementos.</w:t>
+      </w:r>
+    </w:p>
+    <w:p>
+      <w:pPr>
+        <w:rPr>
+          <w:b/>
+          <w:bCs/>
+        </w:rPr>
+      </w:pPr>
+    </w:p>
+    <w:p>
+      <w:pPr>
+        <w:rPr>
+          <w:b/>
+          <w:bCs/>
+        </w:rPr>
+      </w:pPr>
+    </w:p>
+    <w:p>
+      <w:pPr>
+        <w:rPr>
+          <w:b/>
+          <w:bCs/>
+        </w:rPr>
+      </w:pPr>
+    </w:p>
+    <w:p>
+      <w:pPr>
+        <w:rPr>
+          <w:b/>
+          <w:bCs/>
+        </w:rPr>
+      </w:pPr>
+    </w:p>
+    <w:p>
+      <w:pPr>
+        <w:rPr>
+          <w:b/>
+          <w:bCs/>
+        </w:rPr>
+      </w:pPr>
+      <w:r>
+        <w:rPr>
+          <w:b/>
+          <w:bCs/>
+        </w:rPr>
+        <w:t>Figura 2</w:t>
+      </w:r>
+      <w:r>
+        <w:rPr>
+          <w:b/>
+          <w:bCs/>
+        </w:rPr>
+        <w:t xml:space="preserve"> – </w:t>
+      </w:r>
+      <w:r>
+        <w:rPr>
+          <w:b/>
+          <w:bCs/>
+        </w:rPr>
+        <w:t>Exemplo da estrutura</w:t>
+      </w:r>
+      <w:r>
+        <w:rPr>
+          <w:b/>
+          <w:bCs/>
+        </w:rPr>
+        <w:t xml:space="preserve"> básica HTML</w:t>
       </w:r>
     </w:p>
     <w:p>
@@ -1455,15 +1432,11 @@
         <w:keepNext/>
       </w:pPr>
       <w:r>
-        <w:rPr>
-          <w:b/>
-        </w:rPr>
-        <w:lastRenderedPageBreak/>
         <w:drawing>
-          <wp:inline distT="0" distB="0" distL="0" distR="0" wp14:anchorId="29C0A710" wp14:editId="7D0BD0E5">
-            <wp:extent cx="5760085" cy="3813175"/>
-            <wp:effectExtent l="0" t="0" r="0" b="0"/>
-            <wp:docPr id="3" name="Imagem 3"/>
+          <wp:inline distT="0" distB="0" distL="0" distR="0" wp14:anchorId="05392222" wp14:editId="1E87D7E5">
+            <wp:extent cx="5760085" cy="1786890"/>
+            <wp:effectExtent l="0" t="0" r="0" b="3810"/>
+            <wp:docPr id="1" name="Imagem 1"/>
             <wp:cNvGraphicFramePr>
               <a:graphicFrameLocks xmlns:a="http://schemas.openxmlformats.org/drawingml/2006/main" noChangeAspect="1"/>
             </wp:cNvGraphicFramePr>
@@ -1483,6 +1456,146 @@
                   <pic:spPr>
                     <a:xfrm>
                       <a:off x="0" y="0"/>
+                      <a:ext cx="5760085" cy="1786890"/>
+                    </a:xfrm>
+                    <a:prstGeom prst="rect">
+                      <a:avLst/>
+                    </a:prstGeom>
+                  </pic:spPr>
+                </pic:pic>
+              </a:graphicData>
+            </a:graphic>
+          </wp:inline>
+        </w:drawing>
+      </w:r>
+    </w:p>
+    <w:p>
+      <w:pPr>
+        <w:pStyle w:val="Legenda"/>
+        <w:rPr>
+          <w:bCs/>
+          <w:i w:val="0"/>
+        </w:rPr>
+      </w:pPr>
+      <w:r>
+        <w:rPr>
+          <w:bCs/>
+          <w:i w:val="0"/>
+        </w:rPr>
+        <w:t>Fonte: do próprio autor, 2023</w:t>
+      </w:r>
+    </w:p>
+    <w:p>
+      <w:pPr>
+        <w:pStyle w:val="PargrafodaLista"/>
+        <w:numPr>
+          <w:ilvl w:val="0"/>
+          <w:numId w:val="2"/>
+        </w:numPr>
+      </w:pPr>
+      <w:r>
+        <w:t>Doctype: É uma declaração que diz ao navegador qual versão do HTML será usada.</w:t>
+      </w:r>
+    </w:p>
+    <w:p>
+      <w:pPr>
+        <w:pStyle w:val="PargrafodaLista"/>
+        <w:numPr>
+          <w:ilvl w:val="0"/>
+          <w:numId w:val="2"/>
+        </w:numPr>
+      </w:pPr>
+      <w:r>
+        <w:t>Elemento raiz: o “&lt;html&gt;” é o elemento raiz da página. Ele envolve todos os elementos do site.</w:t>
+      </w:r>
+    </w:p>
+    <w:p>
+      <w:pPr>
+        <w:pStyle w:val="PargrafodaLista"/>
+        <w:numPr>
+          <w:ilvl w:val="0"/>
+          <w:numId w:val="2"/>
+        </w:numPr>
+      </w:pPr>
+      <w:r>
+        <w:t>Head: é o cabeçalho, onde ficam todas as configurações da página, como a disponibilidade de caracteres, descrição do site, entre outros.</w:t>
+      </w:r>
+    </w:p>
+    <w:p>
+      <w:pPr>
+        <w:pStyle w:val="PargrafodaLista"/>
+        <w:numPr>
+          <w:ilvl w:val="0"/>
+          <w:numId w:val="2"/>
+        </w:numPr>
+      </w:pPr>
+      <w:r>
+        <w:t>Body: no “&lt;body&gt;” está todo o conteúdo que será visível para o usuário.</w:t>
+      </w:r>
+    </w:p>
+    <w:p>
+      <w:pPr>
+        <w:spacing w:after="160" w:line="259" w:lineRule="auto"/>
+        <w:jc w:val="left"/>
+      </w:pPr>
+    </w:p>
+    <w:p>
+      <w:pPr>
+        <w:spacing w:after="160" w:line="259" w:lineRule="auto"/>
+        <w:jc w:val="left"/>
+      </w:pPr>
+      <w:r>
+        <w:rPr>
+          <w:b/>
+        </w:rPr>
+        <w:t>F</w:t>
+      </w:r>
+      <w:r>
+        <w:rPr>
+          <w:b/>
+        </w:rPr>
+        <w:t>igura 3</w:t>
+      </w:r>
+      <w:r>
+        <w:rPr>
+          <w:b/>
+        </w:rPr>
+        <w:t xml:space="preserve"> – Exemplo de código HTML para a criação de um formulário</w:t>
+      </w:r>
+    </w:p>
+    <w:p>
+      <w:pPr>
+        <w:keepNext/>
+      </w:pPr>
+      <w:r>
+        <w:rPr>
+          <w:b/>
+        </w:rPr>
+        <w:lastRenderedPageBreak/>
+        <w:drawing>
+          <wp:inline distT="0" distB="0" distL="0" distR="0" wp14:anchorId="29C0A710" wp14:editId="7D0BD0E5">
+            <wp:extent cx="5760085" cy="3813175"/>
+            <wp:effectExtent l="0" t="0" r="0" b="0"/>
+            <wp:docPr id="3" name="Imagem 3"/>
+            <wp:cNvGraphicFramePr>
+              <a:graphicFrameLocks xmlns:a="http://schemas.openxmlformats.org/drawingml/2006/main" noChangeAspect="1"/>
+            </wp:cNvGraphicFramePr>
+            <a:graphic xmlns:a="http://schemas.openxmlformats.org/drawingml/2006/main">
+              <a:graphicData uri="http://schemas.openxmlformats.org/drawingml/2006/picture">
+                <pic:pic xmlns:pic="http://schemas.openxmlformats.org/drawingml/2006/picture">
+                  <pic:nvPicPr>
+                    <pic:cNvPr id="1" name=""/>
+                    <pic:cNvPicPr/>
+                  </pic:nvPicPr>
+                  <pic:blipFill>
+                    <a:blip r:embed="rId10"/>
+                    <a:stretch>
+                      <a:fillRect/>
+                    </a:stretch>
+                  </pic:blipFill>
+                  <pic:spPr>
+                    <a:xfrm>
+                      <a:off x="0" y="0"/>
                       <a:ext cx="5760085" cy="3813175"/>
                     </a:xfrm>
                     <a:prstGeom prst="rect">
@@ -1687,43 +1800,85 @@
     <w:p>
       <w:pPr>
         <w:rPr>
-          <w:b/>
-          <w:bCs/>
-        </w:rPr>
-      </w:pPr>
-    </w:p>
-    <w:p>
-      <w:pPr>
-        <w:rPr>
-          <w:b/>
-          <w:bCs/>
-        </w:rPr>
-      </w:pPr>
-    </w:p>
-    <w:p>
-      <w:pPr>
-        <w:rPr>
-          <w:b/>
-          <w:bCs/>
-        </w:rPr>
-      </w:pPr>
-      <w:r>
-        <w:rPr>
-          <w:b/>
+          <w:bCs/>
+        </w:rPr>
+      </w:pPr>
+      <w:r>
+        <w:rPr>
+          <w:bCs/>
+        </w:rPr>
+        <w:t>“CSS ou Cascading Style Sheet”</w:t>
+      </w:r>
+      <w:r>
+        <w:rPr>
+          <w:bCs/>
+        </w:rPr>
+        <w:t xml:space="preserve"> é uma linguagem voltada para a criação de folhas de estilos em páginas web. ” (SCHEIDT, 2015).</w:t>
+      </w:r>
+    </w:p>
+    <w:p>
+      <w:pPr>
+        <w:rPr>
+          <w:bCs/>
+        </w:rPr>
+      </w:pPr>
+      <w:r>
+        <w:rPr>
           <w:bCs/>
         </w:rPr>
         <w:lastRenderedPageBreak/>
-        <w:t xml:space="preserve">2.2.3 </w:t>
-      </w:r>
-      <w:proofErr w:type="spellStart"/>
-      <w:r>
-        <w:rPr>
-          <w:b/>
-          <w:bCs/>
-        </w:rPr>
-        <w:t>JavaScript</w:t>
-      </w:r>
-      <w:proofErr w:type="spellEnd"/>
+        <w:t>Enquanto o HTML definirá o conteúdo da página, o CSS definirá o estilo da mesma, como fontes, cores, animações</w:t>
+      </w:r>
+      <w:r>
+        <w:rPr>
+          <w:bCs/>
+        </w:rPr>
+        <w:t xml:space="preserve"> </w:t>
+      </w:r>
+      <w:r>
+        <w:rPr>
+          <w:bCs/>
+        </w:rPr>
+        <w:t>e localização dos elementos.</w:t>
+      </w:r>
+    </w:p>
+    <w:p>
+      <w:pPr>
+        <w:rPr>
+          <w:b/>
+          <w:bCs/>
+        </w:rPr>
+      </w:pPr>
+      <w:r>
+        <w:rPr>
+          <w:b/>
+          <w:bCs/>
+        </w:rPr>
+        <w:t>2.2.2.1 Sintaxe</w:t>
+      </w:r>
+    </w:p>
+    <w:p>
+      <w:pPr>
+        <w:rPr>
+          <w:b/>
+          <w:bCs/>
+        </w:rPr>
+      </w:pPr>
+    </w:p>
+    <w:p>
+      <w:pPr>
+        <w:rPr>
+          <w:b/>
+          <w:bCs/>
+        </w:rPr>
+      </w:pPr>
+      <w:r>
+        <w:rPr>
+          <w:b/>
+          <w:bCs/>
+        </w:rPr>
+        <w:t>2.2.3 JavaScript</w:t>
+      </w:r>
     </w:p>
     <w:p>
       <w:pPr>
@@ -1771,7 +1926,12 @@
     </w:p>
     <w:p>
       <w:r>
-        <w:t>Antes da criação de qualquer diagrama, modelo ou design, é necessário coletar requisitos funcionais e não funcionais que dirão quais são as funcionalidades da aplicação e seus atores.</w:t>
+        <w:t xml:space="preserve">Antes da criação de qualquer diagrama, modelo ou design, é necessário coletar </w:t>
+      </w:r>
+      <w:bookmarkStart w:id="1" w:name="_GoBack"/>
+      <w:bookmarkEnd w:id="1"/>
+      <w:r>
+        <w:t>requisitos funcionais e não funcionais que dirão quais são as funcionalidades da aplicação e seus atores.</w:t>
       </w:r>
     </w:p>
     <w:p>
@@ -1905,6 +2065,7 @@
         </w:numPr>
       </w:pPr>
       <w:r>
+        <w:lastRenderedPageBreak/>
         <w:t>RF04 – O coordenador poderá ver quantas horas cada aluno possui;</w:t>
       </w:r>
     </w:p>
@@ -1941,7 +2102,6 @@
         </w:numPr>
       </w:pPr>
       <w:r>
-        <w:lastRenderedPageBreak/>
         <w:t>RF07 – O coordenador poderá corrigir a atividade de cada aluno;</w:t>
       </w:r>
     </w:p>
@@ -2166,7 +2326,6 @@
           <w:b/>
           <w:bCs/>
         </w:rPr>
-        <w:lastRenderedPageBreak/>
         <w:t>Figura 3 – Diagrama de Sequência</w:t>
       </w:r>
     </w:p>
@@ -2345,7 +2504,7 @@
       </w:r>
     </w:p>
     <w:sectPr>
-      <w:headerReference w:type="default" r:id="rId10"/>
+      <w:headerReference w:type="default" r:id="rId11"/>
       <w:pgSz w:w="11906" w:h="16838" w:code="9"/>
       <w:pgMar w:top="1701" w:right="1134" w:bottom="1134" w:left="1701" w:header="709" w:footer="709" w:gutter="0"/>
       <w:cols w:space="708"/>
@@ -2435,7 +2594,7 @@
           <w:rPr>
             <w:noProof/>
           </w:rPr>
-          <w:t>14</w:t>
+          <w:t>12</w:t>
         </w:r>
         <w:r>
           <w:fldChar w:fldCharType="end"/>
@@ -3697,7 +3856,7 @@
 </file>
 
 <file path=customXml/itemProps1.xml><?xml version="1.0" encoding="utf-8"?>
-<ds:datastoreItem xmlns:ds="http://schemas.openxmlformats.org/officeDocument/2006/customXml" ds:itemID="{469176CE-A53E-44AE-83F7-0E0F592632A9}">
+<ds:datastoreItem xmlns:ds="http://schemas.openxmlformats.org/officeDocument/2006/customXml" ds:itemID="{BFBED085-E042-4930-9DD9-65FA72126A7C}">
   <ds:schemaRefs>
     <ds:schemaRef ds:uri="http://schemas.openxmlformats.org/officeDocument/2006/bibliography"/>
   </ds:schemaRefs>

--- a/monografia/easy_hours_-_referencial_teorico.docx
+++ b/monografia/easy_hours_-_referencial_teorico.docx
@@ -1,6 +1,6 @@
 
 <file path=word/document.xml><?xml version="1.0" encoding="utf-8"?>
-<w:document xmlns:wpc="http://schemas.microsoft.com/office/word/2010/wordprocessingCanvas" xmlns:cx="http://schemas.microsoft.com/office/drawing/2014/chartex" xmlns:mc="http://schemas.openxmlformats.org/markup-compatibility/2006" xmlns:o="urn:schemas-microsoft-com:office:office" xmlns:r="http://schemas.openxmlformats.org/officeDocument/2006/relationships" xmlns:m="http://schemas.openxmlformats.org/officeDocument/2006/math" xmlns:v="urn:schemas-microsoft-com:vml" xmlns:wp14="http://schemas.microsoft.com/office/word/2010/wordprocessingDrawing" xmlns:wp="http://schemas.openxmlformats.org/drawingml/2006/wordprocessingDrawing" xmlns:w10="urn:schemas-microsoft-com:office:word" xmlns:w="http://schemas.openxmlformats.org/wordprocessingml/2006/main" xmlns:w14="http://schemas.microsoft.com/office/word/2010/wordml" xmlns:w15="http://schemas.microsoft.com/office/word/2012/wordml" xmlns:w16se="http://schemas.microsoft.com/office/word/2015/wordml/symex" xmlns:wpg="http://schemas.microsoft.com/office/word/2010/wordprocessingGroup" xmlns:wpi="http://schemas.microsoft.com/office/word/2010/wordprocessingInk" xmlns:wne="http://schemas.microsoft.com/office/word/2006/wordml" xmlns:wps="http://schemas.microsoft.com/office/word/2010/wordprocessingShape" mc:Ignorable="w14 w15 w16se wp14">
+<w:document xmlns:wpc="http://schemas.microsoft.com/office/word/2010/wordprocessingCanvas" xmlns:cx="http://schemas.microsoft.com/office/drawing/2014/chartex" xmlns:cx1="http://schemas.microsoft.com/office/drawing/2015/9/8/chartex" xmlns:cx2="http://schemas.microsoft.com/office/drawing/2015/10/21/chartex" xmlns:cx3="http://schemas.microsoft.com/office/drawing/2016/5/9/chartex" xmlns:cx4="http://schemas.microsoft.com/office/drawing/2016/5/10/chartex" xmlns:cx5="http://schemas.microsoft.com/office/drawing/2016/5/11/chartex" xmlns:cx6="http://schemas.microsoft.com/office/drawing/2016/5/12/chartex" xmlns:cx7="http://schemas.microsoft.com/office/drawing/2016/5/13/chartex" xmlns:cx8="http://schemas.microsoft.com/office/drawing/2016/5/14/chartex" xmlns:mc="http://schemas.openxmlformats.org/markup-compatibility/2006" xmlns:aink="http://schemas.microsoft.com/office/drawing/2016/ink" xmlns:am3d="http://schemas.microsoft.com/office/drawing/2017/model3d" xmlns:o="urn:schemas-microsoft-com:office:office" xmlns:oel="http://schemas.microsoft.com/office/2019/extlst" xmlns:r="http://schemas.openxmlformats.org/officeDocument/2006/relationships" xmlns:m="http://schemas.openxmlformats.org/officeDocument/2006/math" xmlns:v="urn:schemas-microsoft-com:vml" xmlns:wp14="http://schemas.microsoft.com/office/word/2010/wordprocessingDrawing" xmlns:wp="http://schemas.openxmlformats.org/drawingml/2006/wordprocessingDrawing" xmlns:w10="urn:schemas-microsoft-com:office:word" xmlns:w="http://schemas.openxmlformats.org/wordprocessingml/2006/main" xmlns:w14="http://schemas.microsoft.com/office/word/2010/wordml" xmlns:w15="http://schemas.microsoft.com/office/word/2012/wordml" xmlns:w16cex="http://schemas.microsoft.com/office/word/2018/wordml/cex" xmlns:w16cid="http://schemas.microsoft.com/office/word/2016/wordml/cid" xmlns:w16="http://schemas.microsoft.com/office/word/2018/wordml" xmlns:w16sdtdh="http://schemas.microsoft.com/office/word/2020/wordml/sdtdatahash" xmlns:w16se="http://schemas.microsoft.com/office/word/2015/wordml/symex" xmlns:wpg="http://schemas.microsoft.com/office/word/2010/wordprocessingGroup" xmlns:wpi="http://schemas.microsoft.com/office/word/2010/wordprocessingInk" xmlns:wne="http://schemas.microsoft.com/office/word/2006/wordml" xmlns:wps="http://schemas.microsoft.com/office/word/2010/wordprocessingShape" mc:Ignorable="w14 w15 w16se w16cid w16 w16cex w16sdtdh wp14">
   <w:body>
     <w:p>
       <w:pPr>
@@ -933,6 +933,10 @@
       <w:pPr>
         <w:pStyle w:val="Ttulo2"/>
         <w:jc w:val="center"/>
+        <w:rPr>
+          <w:b/>
+          <w:bCs/>
+        </w:rPr>
       </w:pPr>
       <w:r>
         <w:rPr>
@@ -941,6 +945,589 @@
         </w:rPr>
         <w:lastRenderedPageBreak/>
         <w:t>LISTA DE FIGURAS</w:t>
+      </w:r>
+    </w:p>
+    <w:p/>
+    <w:p>
+      <w:pPr>
+        <w:pStyle w:val="ndicedeilustraes"/>
+        <w:tabs>
+          <w:tab w:val="right" w:leader="dot" w:pos="9061"/>
+        </w:tabs>
+        <w:rPr>
+          <w:rFonts w:asciiTheme="minorHAnsi" w:eastAsiaTheme="minorEastAsia" w:hAnsiTheme="minorHAnsi"/>
+          <w:noProof/>
+          <w:sz w:val="22"/>
+          <w:lang w:eastAsia="pt-BR"/>
+        </w:rPr>
+      </w:pPr>
+      <w:r>
+        <w:fldChar w:fldCharType="begin"/>
+      </w:r>
+      <w:r>
+        <w:instrText xml:space="preserve"> TOC \h \z \c "Figura" </w:instrText>
+      </w:r>
+      <w:r>
+        <w:fldChar w:fldCharType="separate"/>
+      </w:r>
+      <w:hyperlink w:anchor="_Toc138194513" w:history="1">
+        <w:r>
+          <w:rPr>
+            <w:rStyle w:val="Hyperlink"/>
+            <w:noProof/>
+          </w:rPr>
+          <w:t>Figura 1 - Exemplo de sintaxe HTML com uma tag com conteúdo</w:t>
+        </w:r>
+        <w:r>
+          <w:rPr>
+            <w:noProof/>
+            <w:webHidden/>
+          </w:rPr>
+          <w:tab/>
+        </w:r>
+        <w:r>
+          <w:rPr>
+            <w:noProof/>
+            <w:webHidden/>
+          </w:rPr>
+          <w:fldChar w:fldCharType="begin"/>
+        </w:r>
+        <w:r>
+          <w:rPr>
+            <w:noProof/>
+            <w:webHidden/>
+          </w:rPr>
+          <w:instrText xml:space="preserve"> PAGEREF _Toc138194513 \h </w:instrText>
+        </w:r>
+        <w:r>
+          <w:rPr>
+            <w:noProof/>
+            <w:webHidden/>
+          </w:rPr>
+        </w:r>
+        <w:r>
+          <w:rPr>
+            <w:noProof/>
+            <w:webHidden/>
+          </w:rPr>
+          <w:fldChar w:fldCharType="separate"/>
+        </w:r>
+        <w:r>
+          <w:rPr>
+            <w:noProof/>
+            <w:webHidden/>
+          </w:rPr>
+          <w:t>9</w:t>
+        </w:r>
+        <w:r>
+          <w:rPr>
+            <w:noProof/>
+            <w:webHidden/>
+          </w:rPr>
+          <w:fldChar w:fldCharType="end"/>
+        </w:r>
+      </w:hyperlink>
+    </w:p>
+    <w:p>
+      <w:pPr>
+        <w:pStyle w:val="ndicedeilustraes"/>
+        <w:tabs>
+          <w:tab w:val="right" w:leader="dot" w:pos="9061"/>
+        </w:tabs>
+        <w:rPr>
+          <w:rFonts w:asciiTheme="minorHAnsi" w:eastAsiaTheme="minorEastAsia" w:hAnsiTheme="minorHAnsi"/>
+          <w:noProof/>
+          <w:sz w:val="22"/>
+          <w:lang w:eastAsia="pt-BR"/>
+        </w:rPr>
+      </w:pPr>
+      <w:hyperlink w:anchor="_Toc138194514" w:history="1">
+        <w:r>
+          <w:rPr>
+            <w:rStyle w:val="Hyperlink"/>
+            <w:noProof/>
+          </w:rPr>
+          <w:t>Figura 2 - Exemplo de sintaxe HTML com uma tag vazia</w:t>
+        </w:r>
+        <w:r>
+          <w:rPr>
+            <w:noProof/>
+            <w:webHidden/>
+          </w:rPr>
+          <w:tab/>
+        </w:r>
+        <w:r>
+          <w:rPr>
+            <w:noProof/>
+            <w:webHidden/>
+          </w:rPr>
+          <w:fldChar w:fldCharType="begin"/>
+        </w:r>
+        <w:r>
+          <w:rPr>
+            <w:noProof/>
+            <w:webHidden/>
+          </w:rPr>
+          <w:instrText xml:space="preserve"> PAGEREF _Toc138194514 \h </w:instrText>
+        </w:r>
+        <w:r>
+          <w:rPr>
+            <w:noProof/>
+            <w:webHidden/>
+          </w:rPr>
+        </w:r>
+        <w:r>
+          <w:rPr>
+            <w:noProof/>
+            <w:webHidden/>
+          </w:rPr>
+          <w:fldChar w:fldCharType="separate"/>
+        </w:r>
+        <w:r>
+          <w:rPr>
+            <w:noProof/>
+            <w:webHidden/>
+          </w:rPr>
+          <w:t>9</w:t>
+        </w:r>
+        <w:r>
+          <w:rPr>
+            <w:noProof/>
+            <w:webHidden/>
+          </w:rPr>
+          <w:fldChar w:fldCharType="end"/>
+        </w:r>
+      </w:hyperlink>
+    </w:p>
+    <w:p>
+      <w:pPr>
+        <w:pStyle w:val="ndicedeilustraes"/>
+        <w:tabs>
+          <w:tab w:val="right" w:leader="dot" w:pos="9061"/>
+        </w:tabs>
+        <w:rPr>
+          <w:rFonts w:asciiTheme="minorHAnsi" w:eastAsiaTheme="minorEastAsia" w:hAnsiTheme="minorHAnsi"/>
+          <w:noProof/>
+          <w:sz w:val="22"/>
+          <w:lang w:eastAsia="pt-BR"/>
+        </w:rPr>
+      </w:pPr>
+      <w:hyperlink w:anchor="_Toc138194515" w:history="1">
+        <w:r>
+          <w:rPr>
+            <w:rStyle w:val="Hyperlink"/>
+            <w:noProof/>
+          </w:rPr>
+          <w:t>Figura 3 - Exemplo da estrutura básica HTML</w:t>
+        </w:r>
+        <w:r>
+          <w:rPr>
+            <w:noProof/>
+            <w:webHidden/>
+          </w:rPr>
+          <w:tab/>
+        </w:r>
+        <w:r>
+          <w:rPr>
+            <w:noProof/>
+            <w:webHidden/>
+          </w:rPr>
+          <w:fldChar w:fldCharType="begin"/>
+        </w:r>
+        <w:r>
+          <w:rPr>
+            <w:noProof/>
+            <w:webHidden/>
+          </w:rPr>
+          <w:instrText xml:space="preserve"> PAGEREF _Toc138194515 \h </w:instrText>
+        </w:r>
+        <w:r>
+          <w:rPr>
+            <w:noProof/>
+            <w:webHidden/>
+          </w:rPr>
+        </w:r>
+        <w:r>
+          <w:rPr>
+            <w:noProof/>
+            <w:webHidden/>
+          </w:rPr>
+          <w:fldChar w:fldCharType="separate"/>
+        </w:r>
+        <w:r>
+          <w:rPr>
+            <w:noProof/>
+            <w:webHidden/>
+          </w:rPr>
+          <w:t>10</w:t>
+        </w:r>
+        <w:r>
+          <w:rPr>
+            <w:noProof/>
+            <w:webHidden/>
+          </w:rPr>
+          <w:fldChar w:fldCharType="end"/>
+        </w:r>
+      </w:hyperlink>
+    </w:p>
+    <w:p>
+      <w:pPr>
+        <w:pStyle w:val="ndicedeilustraes"/>
+        <w:tabs>
+          <w:tab w:val="right" w:leader="dot" w:pos="9061"/>
+        </w:tabs>
+        <w:rPr>
+          <w:rFonts w:asciiTheme="minorHAnsi" w:eastAsiaTheme="minorEastAsia" w:hAnsiTheme="minorHAnsi"/>
+          <w:noProof/>
+          <w:sz w:val="22"/>
+          <w:lang w:eastAsia="pt-BR"/>
+        </w:rPr>
+      </w:pPr>
+      <w:hyperlink w:anchor="_Toc138194516" w:history="1">
+        <w:r>
+          <w:rPr>
+            <w:rStyle w:val="Hyperlink"/>
+            <w:noProof/>
+          </w:rPr>
+          <w:t>Figura 4 - Exemplo de código HTML para a criação de um formulário</w:t>
+        </w:r>
+        <w:r>
+          <w:rPr>
+            <w:noProof/>
+            <w:webHidden/>
+          </w:rPr>
+          <w:tab/>
+        </w:r>
+        <w:r>
+          <w:rPr>
+            <w:noProof/>
+            <w:webHidden/>
+          </w:rPr>
+          <w:fldChar w:fldCharType="begin"/>
+        </w:r>
+        <w:r>
+          <w:rPr>
+            <w:noProof/>
+            <w:webHidden/>
+          </w:rPr>
+          <w:instrText xml:space="preserve"> PAGEREF _Toc138194516 \h </w:instrText>
+        </w:r>
+        <w:r>
+          <w:rPr>
+            <w:noProof/>
+            <w:webHidden/>
+          </w:rPr>
+        </w:r>
+        <w:r>
+          <w:rPr>
+            <w:noProof/>
+            <w:webHidden/>
+          </w:rPr>
+          <w:fldChar w:fldCharType="separate"/>
+        </w:r>
+        <w:r>
+          <w:rPr>
+            <w:noProof/>
+            <w:webHidden/>
+          </w:rPr>
+          <w:t>11</w:t>
+        </w:r>
+        <w:r>
+          <w:rPr>
+            <w:noProof/>
+            <w:webHidden/>
+          </w:rPr>
+          <w:fldChar w:fldCharType="end"/>
+        </w:r>
+      </w:hyperlink>
+    </w:p>
+    <w:p>
+      <w:pPr>
+        <w:pStyle w:val="ndicedeilustraes"/>
+        <w:tabs>
+          <w:tab w:val="right" w:leader="dot" w:pos="9061"/>
+        </w:tabs>
+        <w:rPr>
+          <w:rStyle w:val="nfase"/>
+        </w:rPr>
+      </w:pPr>
+      <w:hyperlink w:anchor="_Toc138194517" w:history="1">
+        <w:r>
+          <w:rPr>
+            <w:rStyle w:val="Hyperlink"/>
+            <w:noProof/>
+          </w:rPr>
+          <w:t>Figura 5 - Sintaxe CSS</w:t>
+        </w:r>
+        <w:r>
+          <w:rPr>
+            <w:noProof/>
+            <w:webHidden/>
+          </w:rPr>
+          <w:tab/>
+        </w:r>
+        <w:r>
+          <w:rPr>
+            <w:noProof/>
+            <w:webHidden/>
+          </w:rPr>
+          <w:fldChar w:fldCharType="begin"/>
+        </w:r>
+        <w:r>
+          <w:rPr>
+            <w:noProof/>
+            <w:webHidden/>
+          </w:rPr>
+          <w:instrText xml:space="preserve"> PAGEREF _Toc138194517 \h </w:instrText>
+        </w:r>
+        <w:r>
+          <w:rPr>
+            <w:noProof/>
+            <w:webHidden/>
+          </w:rPr>
+        </w:r>
+        <w:r>
+          <w:rPr>
+            <w:noProof/>
+            <w:webHidden/>
+          </w:rPr>
+          <w:fldChar w:fldCharType="separate"/>
+        </w:r>
+        <w:r>
+          <w:rPr>
+            <w:noProof/>
+            <w:webHidden/>
+          </w:rPr>
+          <w:t>12</w:t>
+        </w:r>
+        <w:r>
+          <w:rPr>
+            <w:noProof/>
+            <w:webHidden/>
+          </w:rPr>
+          <w:fldChar w:fldCharType="end"/>
+        </w:r>
+      </w:hyperlink>
+    </w:p>
+    <w:p>
+      <w:pPr>
+        <w:pStyle w:val="ndicedeilustraes"/>
+        <w:tabs>
+          <w:tab w:val="right" w:leader="dot" w:pos="9061"/>
+        </w:tabs>
+        <w:rPr>
+          <w:rFonts w:asciiTheme="minorHAnsi" w:eastAsiaTheme="minorEastAsia" w:hAnsiTheme="minorHAnsi"/>
+          <w:noProof/>
+          <w:sz w:val="22"/>
+          <w:lang w:eastAsia="pt-BR"/>
+        </w:rPr>
+      </w:pPr>
+      <w:hyperlink w:anchor="_Toc138194518" w:history="1">
+        <w:r>
+          <w:rPr>
+            <w:rStyle w:val="Hyperlink"/>
+            <w:noProof/>
+          </w:rPr>
+          <w:t>Figura 6 - Exemplo CSS inline</w:t>
+        </w:r>
+        <w:r>
+          <w:rPr>
+            <w:noProof/>
+            <w:webHidden/>
+          </w:rPr>
+          <w:tab/>
+        </w:r>
+        <w:r>
+          <w:rPr>
+            <w:noProof/>
+            <w:webHidden/>
+          </w:rPr>
+          <w:fldChar w:fldCharType="begin"/>
+        </w:r>
+        <w:r>
+          <w:rPr>
+            <w:noProof/>
+            <w:webHidden/>
+          </w:rPr>
+          <w:instrText xml:space="preserve"> PAGEREF _Toc138194518 \h </w:instrText>
+        </w:r>
+        <w:r>
+          <w:rPr>
+            <w:noProof/>
+            <w:webHidden/>
+          </w:rPr>
+        </w:r>
+        <w:r>
+          <w:rPr>
+            <w:noProof/>
+            <w:webHidden/>
+          </w:rPr>
+          <w:fldChar w:fldCharType="separate"/>
+        </w:r>
+        <w:r>
+          <w:rPr>
+            <w:noProof/>
+            <w:webHidden/>
+          </w:rPr>
+          <w:t>13</w:t>
+        </w:r>
+        <w:r>
+          <w:rPr>
+            <w:noProof/>
+            <w:webHidden/>
+          </w:rPr>
+          <w:fldChar w:fldCharType="end"/>
+        </w:r>
+      </w:hyperlink>
+    </w:p>
+    <w:p>
+      <w:pPr>
+        <w:pStyle w:val="ndicedeilustraes"/>
+        <w:tabs>
+          <w:tab w:val="right" w:leader="dot" w:pos="9061"/>
+        </w:tabs>
+        <w:rPr>
+          <w:rFonts w:asciiTheme="minorHAnsi" w:eastAsiaTheme="minorEastAsia" w:hAnsiTheme="minorHAnsi"/>
+          <w:noProof/>
+          <w:sz w:val="22"/>
+          <w:lang w:eastAsia="pt-BR"/>
+        </w:rPr>
+      </w:pPr>
+      <w:hyperlink w:anchor="_Toc138194519" w:history="1">
+        <w:r>
+          <w:rPr>
+            <w:rStyle w:val="Hyperlink"/>
+            <w:noProof/>
+          </w:rPr>
+          <w:t>Figura 7 - Exemplo de CSS com a tag &lt;style&gt;</w:t>
+        </w:r>
+        <w:r>
+          <w:rPr>
+            <w:noProof/>
+            <w:webHidden/>
+          </w:rPr>
+          <w:tab/>
+        </w:r>
+        <w:r>
+          <w:rPr>
+            <w:noProof/>
+            <w:webHidden/>
+          </w:rPr>
+          <w:fldChar w:fldCharType="begin"/>
+        </w:r>
+        <w:r>
+          <w:rPr>
+            <w:noProof/>
+            <w:webHidden/>
+          </w:rPr>
+          <w:instrText xml:space="preserve"> PAGEREF _Toc138194519 \h </w:instrText>
+        </w:r>
+        <w:r>
+          <w:rPr>
+            <w:noProof/>
+            <w:webHidden/>
+          </w:rPr>
+        </w:r>
+        <w:r>
+          <w:rPr>
+            <w:noProof/>
+            <w:webHidden/>
+          </w:rPr>
+          <w:fldChar w:fldCharType="separate"/>
+        </w:r>
+        <w:r>
+          <w:rPr>
+            <w:noProof/>
+            <w:webHidden/>
+          </w:rPr>
+          <w:t>13</w:t>
+        </w:r>
+        <w:r>
+          <w:rPr>
+            <w:noProof/>
+            <w:webHidden/>
+          </w:rPr>
+          <w:fldChar w:fldCharType="end"/>
+        </w:r>
+      </w:hyperlink>
+    </w:p>
+    <w:p>
+      <w:pPr>
+        <w:pStyle w:val="ndicedeilustraes"/>
+        <w:tabs>
+          <w:tab w:val="right" w:leader="dot" w:pos="9061"/>
+        </w:tabs>
+        <w:rPr>
+          <w:rFonts w:asciiTheme="minorHAnsi" w:eastAsiaTheme="minorEastAsia" w:hAnsiTheme="minorHAnsi"/>
+          <w:noProof/>
+          <w:sz w:val="22"/>
+          <w:lang w:eastAsia="pt-BR"/>
+        </w:rPr>
+      </w:pPr>
+      <w:hyperlink w:anchor="_Toc138194520" w:history="1">
+        <w:r>
+          <w:rPr>
+            <w:rStyle w:val="Hyperlink"/>
+            <w:noProof/>
+          </w:rPr>
+          <w:t>Figura 8 - Exemplo de CSS externo</w:t>
+        </w:r>
+        <w:r>
+          <w:rPr>
+            <w:noProof/>
+            <w:webHidden/>
+          </w:rPr>
+          <w:tab/>
+        </w:r>
+        <w:r>
+          <w:rPr>
+            <w:noProof/>
+            <w:webHidden/>
+          </w:rPr>
+          <w:fldChar w:fldCharType="begin"/>
+        </w:r>
+        <w:r>
+          <w:rPr>
+            <w:noProof/>
+            <w:webHidden/>
+          </w:rPr>
+          <w:instrText xml:space="preserve"> PAGEREF _Toc138194520 \h </w:instrText>
+        </w:r>
+        <w:r>
+          <w:rPr>
+            <w:noProof/>
+            <w:webHidden/>
+          </w:rPr>
+        </w:r>
+        <w:r>
+          <w:rPr>
+            <w:noProof/>
+            <w:webHidden/>
+          </w:rPr>
+          <w:fldChar w:fldCharType="separate"/>
+        </w:r>
+        <w:r>
+          <w:rPr>
+            <w:noProof/>
+            <w:webHidden/>
+          </w:rPr>
+          <w:t>13</w:t>
+        </w:r>
+        <w:r>
+          <w:rPr>
+            <w:noProof/>
+            <w:webHidden/>
+          </w:rPr>
+          <w:fldChar w:fldCharType="end"/>
+        </w:r>
+      </w:hyperlink>
+    </w:p>
+    <w:p>
+      <w:pPr>
+        <w:pStyle w:val="Ttulo2"/>
+      </w:pPr>
+      <w:r>
+        <w:fldChar w:fldCharType="end"/>
       </w:r>
       <w:r>
         <w:br w:type="page"/>
@@ -1255,36 +1842,131 @@
       </w:r>
     </w:p>
     <w:p>
-      <w:r>
-        <w:t>Geralmente, uma tag HTML possui abertura e fechamento. A abertura é representada por “&lt;tag&gt;” e o fechamento “&lt;/tag&gt;”. Existem tags vazias, que não possuem conteúdo nem fechamento, sendo compostas apenas pela abertura.</w:t>
-      </w:r>
-    </w:p>
-    <w:p>
-      <w:pPr>
-        <w:rPr>
-          <w:b/>
-        </w:rPr>
-      </w:pPr>
-      <w:r>
-        <w:rPr>
-          <w:b/>
-        </w:rPr>
-        <w:t>Figura 1 – Exemplo de sintaxe HTML</w:t>
-      </w:r>
-    </w:p>
-    <w:p>
-      <w:pPr>
+      <w:pPr>
+        <w:rPr>
+          <w:b/>
+        </w:rPr>
+      </w:pPr>
+      <w:r>
+        <w:t>Geralmente, uma tag HTML possui abertura e fechamento. A abertura é representada por “&lt;tag&gt;” e o fechamento “&lt;/tag&gt;”. Existem tags vazias, que não possuem conteúdo nem fechamento, sendo compostas apenas pela abertura</w:t>
+      </w:r>
+      <w:r>
+        <w:t>. A Figura 1 e Figura 2 mostram como são as tags simples e vazias no HTML.</w:t>
+      </w:r>
+    </w:p>
+    <w:p>
+      <w:pPr>
+        <w:pStyle w:val="Legenda"/>
         <w:keepNext/>
-      </w:pPr>
-      <w:r>
-        <w:rPr>
-          <w:b/>
-        </w:rPr>
+        <w:rPr>
+          <w:b/>
+          <w:bCs/>
+          <w:i w:val="0"/>
+          <w:iCs w:val="0"/>
+          <w:color w:val="000000" w:themeColor="text1"/>
+          <w:sz w:val="24"/>
+          <w:szCs w:val="24"/>
+        </w:rPr>
+      </w:pPr>
+      <w:bookmarkStart w:id="1" w:name="_Toc138194513"/>
+      <w:r>
+        <w:rPr>
+          <w:b/>
+          <w:bCs/>
+          <w:i w:val="0"/>
+          <w:iCs w:val="0"/>
+          <w:color w:val="000000" w:themeColor="text1"/>
+          <w:sz w:val="24"/>
+          <w:szCs w:val="24"/>
+        </w:rPr>
+        <w:lastRenderedPageBreak/>
+        <w:t xml:space="preserve">Figura </w:t>
+      </w:r>
+      <w:r>
+        <w:rPr>
+          <w:b/>
+          <w:bCs/>
+          <w:i w:val="0"/>
+          <w:iCs w:val="0"/>
+          <w:color w:val="000000" w:themeColor="text1"/>
+          <w:sz w:val="24"/>
+          <w:szCs w:val="24"/>
+        </w:rPr>
+        <w:fldChar w:fldCharType="begin"/>
+      </w:r>
+      <w:r>
+        <w:rPr>
+          <w:b/>
+          <w:bCs/>
+          <w:i w:val="0"/>
+          <w:iCs w:val="0"/>
+          <w:color w:val="000000" w:themeColor="text1"/>
+          <w:sz w:val="24"/>
+          <w:szCs w:val="24"/>
+        </w:rPr>
+        <w:instrText xml:space="preserve"> SEQ Figura \* ARABIC </w:instrText>
+      </w:r>
+      <w:r>
+        <w:rPr>
+          <w:b/>
+          <w:bCs/>
+          <w:i w:val="0"/>
+          <w:iCs w:val="0"/>
+          <w:color w:val="000000" w:themeColor="text1"/>
+          <w:sz w:val="24"/>
+          <w:szCs w:val="24"/>
+        </w:rPr>
+        <w:fldChar w:fldCharType="separate"/>
+      </w:r>
+      <w:r>
+        <w:rPr>
+          <w:b/>
+          <w:bCs/>
+          <w:i w:val="0"/>
+          <w:iCs w:val="0"/>
+          <w:noProof/>
+          <w:color w:val="000000" w:themeColor="text1"/>
+          <w:sz w:val="24"/>
+          <w:szCs w:val="24"/>
+        </w:rPr>
+        <w:t>1</w:t>
+      </w:r>
+      <w:r>
+        <w:rPr>
+          <w:b/>
+          <w:bCs/>
+          <w:i w:val="0"/>
+          <w:iCs w:val="0"/>
+          <w:color w:val="000000" w:themeColor="text1"/>
+          <w:sz w:val="24"/>
+          <w:szCs w:val="24"/>
+        </w:rPr>
+        <w:fldChar w:fldCharType="end"/>
+      </w:r>
+      <w:r>
+        <w:rPr>
+          <w:b/>
+          <w:bCs/>
+          <w:i w:val="0"/>
+          <w:iCs w:val="0"/>
+          <w:color w:val="000000" w:themeColor="text1"/>
+          <w:sz w:val="24"/>
+          <w:szCs w:val="24"/>
+        </w:rPr>
+        <w:t xml:space="preserve"> - Exemplo de sintaxe HTML com uma tag com conteúdo</w:t>
+      </w:r>
+      <w:bookmarkEnd w:id="1"/>
+    </w:p>
+    <w:p>
+      <w:pPr>
+        <w:keepNext/>
+      </w:pPr>
+      <w:r>
         <w:drawing>
-          <wp:inline distT="0" distB="0" distL="0" distR="0" wp14:anchorId="3A52D2A8" wp14:editId="30598CD3">
-            <wp:extent cx="5760085" cy="606425"/>
-            <wp:effectExtent l="0" t="0" r="0" b="3175"/>
-            <wp:docPr id="6" name="Imagem 6"/>
+          <wp:inline distT="0" distB="0" distL="0" distR="0" wp14:anchorId="09E1F73D" wp14:editId="5E0B7407">
+            <wp:extent cx="5760085" cy="2015490"/>
+            <wp:effectExtent l="0" t="0" r="0" b="3810"/>
+            <wp:docPr id="1284736512" name="Imagem 1" descr="Interface gráfica do usuário, Texto, Aplicativo&#10;&#10;Descrição gerada automaticamente"/>
             <wp:cNvGraphicFramePr>
               <a:graphicFrameLocks xmlns:a="http://schemas.openxmlformats.org/drawingml/2006/main" noChangeAspect="1"/>
             </wp:cNvGraphicFramePr>
@@ -1292,7 +1974,7 @@
               <a:graphicData uri="http://schemas.openxmlformats.org/drawingml/2006/picture">
                 <pic:pic xmlns:pic="http://schemas.openxmlformats.org/drawingml/2006/picture">
                   <pic:nvPicPr>
-                    <pic:cNvPr id="1" name=""/>
+                    <pic:cNvPr id="1284736512" name="Imagem 1" descr="Interface gráfica do usuário, Texto, Aplicativo&#10;&#10;Descrição gerada automaticamente"/>
                     <pic:cNvPicPr/>
                   </pic:nvPicPr>
                   <pic:blipFill>
@@ -1304,7 +1986,7 @@
                   <pic:spPr>
                     <a:xfrm>
                       <a:off x="0" y="0"/>
-                      <a:ext cx="5760085" cy="606425"/>
+                      <a:ext cx="5760085" cy="2015490"/>
                     </a:xfrm>
                     <a:prstGeom prst="rect">
                       <a:avLst/>
@@ -1319,124 +2001,144 @@
     </w:p>
     <w:p>
       <w:pPr>
+        <w:keepNext/>
+        <w:rPr>
+          <w:sz w:val="22"/>
+          <w:szCs w:val="20"/>
+        </w:rPr>
+      </w:pPr>
+      <w:r>
+        <w:rPr>
+          <w:sz w:val="22"/>
+          <w:szCs w:val="20"/>
+        </w:rPr>
+        <w:t>Fonte: do próprio autor, 2023</w:t>
+      </w:r>
+      <w:r>
+        <w:rPr>
+          <w:sz w:val="22"/>
+          <w:szCs w:val="20"/>
+        </w:rPr>
+        <w:t>.</w:t>
+      </w:r>
+    </w:p>
+    <w:p>
+      <w:pPr>
+        <w:keepNext/>
+      </w:pPr>
+    </w:p>
+    <w:p>
+      <w:pPr>
         <w:pStyle w:val="Legenda"/>
-        <w:rPr>
-          <w:i w:val="0"/>
-        </w:rPr>
-      </w:pPr>
-      <w:r>
-        <w:rPr>
-          <w:i w:val="0"/>
-        </w:rPr>
-        <w:t>Fonte: do próprio autor, 2023</w:t>
-      </w:r>
-    </w:p>
-    <w:p/>
-    <w:p>
-      <w:pPr>
-        <w:rPr>
-          <w:b/>
-        </w:rPr>
-      </w:pPr>
-      <w:r>
-        <w:rPr>
-          <w:b/>
-        </w:rPr>
-        <w:t>2.2.1.2</w:t>
-      </w:r>
-      <w:r>
-        <w:rPr>
-          <w:b/>
-        </w:rPr>
-        <w:t xml:space="preserve"> Estrutura de um arquivo HTML</w:t>
-      </w:r>
-    </w:p>
-    <w:p>
-      <w:r>
-        <w:t xml:space="preserve">Todo arquivo HTML possui uma estrutura </w:t>
-      </w:r>
-      <w:r>
-        <w:t>base que define as configurações da página e a hierarquia dos elementos.</w:t>
-      </w:r>
-    </w:p>
-    <w:p>
-      <w:pPr>
-        <w:rPr>
-          <w:b/>
-          <w:bCs/>
-        </w:rPr>
-      </w:pPr>
-    </w:p>
-    <w:p>
-      <w:pPr>
-        <w:rPr>
-          <w:b/>
-          <w:bCs/>
-        </w:rPr>
-      </w:pPr>
-    </w:p>
-    <w:p>
-      <w:pPr>
-        <w:rPr>
-          <w:b/>
-          <w:bCs/>
-        </w:rPr>
-      </w:pPr>
-    </w:p>
-    <w:p>
-      <w:pPr>
-        <w:rPr>
-          <w:b/>
-          <w:bCs/>
-        </w:rPr>
-      </w:pPr>
-    </w:p>
-    <w:p>
-      <w:pPr>
-        <w:rPr>
-          <w:b/>
-          <w:bCs/>
-        </w:rPr>
-      </w:pPr>
-      <w:r>
-        <w:rPr>
-          <w:b/>
-          <w:bCs/>
-        </w:rPr>
-        <w:t>Figura 2</w:t>
-      </w:r>
-      <w:r>
-        <w:rPr>
-          <w:b/>
-          <w:bCs/>
-        </w:rPr>
-        <w:t xml:space="preserve"> – </w:t>
-      </w:r>
-      <w:r>
-        <w:rPr>
-          <w:b/>
-          <w:bCs/>
-        </w:rPr>
-        <w:t>Exemplo da estrutura</w:t>
-      </w:r>
-      <w:r>
-        <w:rPr>
-          <w:b/>
-          <w:bCs/>
-        </w:rPr>
-        <w:t xml:space="preserve"> básica HTML</w:t>
-      </w:r>
-    </w:p>
-    <w:p>
-      <w:pPr>
         <w:keepNext/>
+        <w:rPr>
+          <w:b/>
+          <w:bCs/>
+          <w:i w:val="0"/>
+          <w:iCs w:val="0"/>
+          <w:color w:val="000000" w:themeColor="text1"/>
+          <w:sz w:val="24"/>
+          <w:szCs w:val="24"/>
+        </w:rPr>
+      </w:pPr>
+      <w:bookmarkStart w:id="2" w:name="_Toc138194514"/>
+      <w:r>
+        <w:rPr>
+          <w:b/>
+          <w:bCs/>
+          <w:i w:val="0"/>
+          <w:iCs w:val="0"/>
+          <w:color w:val="000000" w:themeColor="text1"/>
+          <w:sz w:val="24"/>
+          <w:szCs w:val="24"/>
+        </w:rPr>
+        <w:t xml:space="preserve">Figura </w:t>
+      </w:r>
+      <w:r>
+        <w:rPr>
+          <w:b/>
+          <w:bCs/>
+          <w:i w:val="0"/>
+          <w:iCs w:val="0"/>
+          <w:color w:val="000000" w:themeColor="text1"/>
+          <w:sz w:val="24"/>
+          <w:szCs w:val="24"/>
+        </w:rPr>
+        <w:fldChar w:fldCharType="begin"/>
+      </w:r>
+      <w:r>
+        <w:rPr>
+          <w:b/>
+          <w:bCs/>
+          <w:i w:val="0"/>
+          <w:iCs w:val="0"/>
+          <w:color w:val="000000" w:themeColor="text1"/>
+          <w:sz w:val="24"/>
+          <w:szCs w:val="24"/>
+        </w:rPr>
+        <w:instrText xml:space="preserve"> SEQ Figura \* ARABIC </w:instrText>
+      </w:r>
+      <w:r>
+        <w:rPr>
+          <w:b/>
+          <w:bCs/>
+          <w:i w:val="0"/>
+          <w:iCs w:val="0"/>
+          <w:color w:val="000000" w:themeColor="text1"/>
+          <w:sz w:val="24"/>
+          <w:szCs w:val="24"/>
+        </w:rPr>
+        <w:fldChar w:fldCharType="separate"/>
+      </w:r>
+      <w:r>
+        <w:rPr>
+          <w:b/>
+          <w:bCs/>
+          <w:i w:val="0"/>
+          <w:iCs w:val="0"/>
+          <w:noProof/>
+          <w:color w:val="000000" w:themeColor="text1"/>
+          <w:sz w:val="24"/>
+          <w:szCs w:val="24"/>
+        </w:rPr>
+        <w:t>2</w:t>
+      </w:r>
+      <w:r>
+        <w:rPr>
+          <w:b/>
+          <w:bCs/>
+          <w:i w:val="0"/>
+          <w:iCs w:val="0"/>
+          <w:color w:val="000000" w:themeColor="text1"/>
+          <w:sz w:val="24"/>
+          <w:szCs w:val="24"/>
+        </w:rPr>
+        <w:fldChar w:fldCharType="end"/>
+      </w:r>
+      <w:r>
+        <w:rPr>
+          <w:b/>
+          <w:bCs/>
+          <w:i w:val="0"/>
+          <w:iCs w:val="0"/>
+          <w:color w:val="000000" w:themeColor="text1"/>
+          <w:sz w:val="24"/>
+          <w:szCs w:val="24"/>
+        </w:rPr>
+        <w:t xml:space="preserve"> - Exemplo de sintaxe HTML com uma tag vazia</w:t>
+      </w:r>
+      <w:bookmarkEnd w:id="2"/>
+    </w:p>
+    <w:p>
+      <w:pPr>
+        <w:keepNext/>
       </w:pPr>
       <w:r>
         <w:drawing>
-          <wp:inline distT="0" distB="0" distL="0" distR="0" wp14:anchorId="05392222" wp14:editId="1E87D7E5">
-            <wp:extent cx="5760085" cy="1786890"/>
-            <wp:effectExtent l="0" t="0" r="0" b="3810"/>
-            <wp:docPr id="1" name="Imagem 1"/>
+          <wp:inline distT="0" distB="0" distL="0" distR="0" wp14:anchorId="25654E28" wp14:editId="34295DC1">
+            <wp:extent cx="5760085" cy="1951990"/>
+            <wp:effectExtent l="0" t="0" r="0" b="0"/>
+            <wp:docPr id="132081788" name="Imagem 1" descr="Interface gráfica do usuário, Texto&#10;&#10;Descrição gerada automaticamente"/>
             <wp:cNvGraphicFramePr>
               <a:graphicFrameLocks xmlns:a="http://schemas.openxmlformats.org/drawingml/2006/main" noChangeAspect="1"/>
             </wp:cNvGraphicFramePr>
@@ -1444,7 +2146,7 @@
               <a:graphicData uri="http://schemas.openxmlformats.org/drawingml/2006/picture">
                 <pic:pic xmlns:pic="http://schemas.openxmlformats.org/drawingml/2006/picture">
                   <pic:nvPicPr>
-                    <pic:cNvPr id="1" name=""/>
+                    <pic:cNvPr id="132081788" name="Imagem 1" descr="Interface gráfica do usuário, Texto&#10;&#10;Descrição gerada automaticamente"/>
                     <pic:cNvPicPr/>
                   </pic:nvPicPr>
                   <pic:blipFill>
@@ -1456,7 +2158,7 @@
                   <pic:spPr>
                     <a:xfrm>
                       <a:off x="0" y="0"/>
-                      <a:ext cx="5760085" cy="1786890"/>
+                      <a:ext cx="5760085" cy="1951990"/>
                     </a:xfrm>
                     <a:prstGeom prst="rect">
                       <a:avLst/>
@@ -1471,112 +2173,178 @@
     </w:p>
     <w:p>
       <w:pPr>
+        <w:keepNext/>
+        <w:rPr>
+          <w:sz w:val="22"/>
+          <w:szCs w:val="20"/>
+        </w:rPr>
+      </w:pPr>
+      <w:r>
+        <w:rPr>
+          <w:sz w:val="22"/>
+          <w:szCs w:val="20"/>
+        </w:rPr>
+        <w:t>Fonte: do próprio autor, 2023</w:t>
+      </w:r>
+      <w:r>
+        <w:rPr>
+          <w:sz w:val="22"/>
+          <w:szCs w:val="20"/>
+        </w:rPr>
+        <w:t>.</w:t>
+      </w:r>
+    </w:p>
+    <w:p>
+      <w:pPr>
+        <w:keepNext/>
+      </w:pPr>
+    </w:p>
+    <w:p>
+      <w:pPr>
+        <w:rPr>
+          <w:b/>
+        </w:rPr>
+      </w:pPr>
+      <w:r>
+        <w:rPr>
+          <w:b/>
+        </w:rPr>
+        <w:t>2.2.1.2</w:t>
+      </w:r>
+      <w:r>
+        <w:rPr>
+          <w:b/>
+        </w:rPr>
+        <w:t xml:space="preserve"> Estrutura de um arquivo HTML</w:t>
+      </w:r>
+    </w:p>
+    <w:p>
+      <w:r>
+        <w:t xml:space="preserve">Todo arquivo HTML possui uma estrutura </w:t>
+      </w:r>
+      <w:r>
+        <w:t>base que define as configurações da página e a hierarquia dos elementos.</w:t>
+      </w:r>
+      <w:r>
+        <w:t xml:space="preserve"> A seguir, a Figura 3 mostra a estrutura básica de um documento HTML.</w:t>
+      </w:r>
+    </w:p>
+    <w:p>
+      <w:pPr>
         <w:pStyle w:val="Legenda"/>
-        <w:rPr>
-          <w:bCs/>
-          <w:i w:val="0"/>
-        </w:rPr>
-      </w:pPr>
-      <w:r>
-        <w:rPr>
-          <w:bCs/>
-          <w:i w:val="0"/>
-        </w:rPr>
-        <w:t>Fonte: do próprio autor, 2023</w:t>
-      </w:r>
-    </w:p>
-    <w:p>
-      <w:pPr>
-        <w:pStyle w:val="PargrafodaLista"/>
-        <w:numPr>
-          <w:ilvl w:val="0"/>
-          <w:numId w:val="2"/>
-        </w:numPr>
-      </w:pPr>
-      <w:r>
-        <w:t>Doctype: É uma declaração que diz ao navegador qual versão do HTML será usada.</w:t>
-      </w:r>
-    </w:p>
-    <w:p>
-      <w:pPr>
-        <w:pStyle w:val="PargrafodaLista"/>
-        <w:numPr>
-          <w:ilvl w:val="0"/>
-          <w:numId w:val="2"/>
-        </w:numPr>
-      </w:pPr>
-      <w:r>
-        <w:t>Elemento raiz: o “&lt;html&gt;” é o elemento raiz da página. Ele envolve todos os elementos do site.</w:t>
-      </w:r>
-    </w:p>
-    <w:p>
-      <w:pPr>
-        <w:pStyle w:val="PargrafodaLista"/>
-        <w:numPr>
-          <w:ilvl w:val="0"/>
-          <w:numId w:val="2"/>
-        </w:numPr>
-      </w:pPr>
-      <w:r>
-        <w:t>Head: é o cabeçalho, onde ficam todas as configurações da página, como a disponibilidade de caracteres, descrição do site, entre outros.</w:t>
-      </w:r>
-    </w:p>
-    <w:p>
-      <w:pPr>
-        <w:pStyle w:val="PargrafodaLista"/>
-        <w:numPr>
-          <w:ilvl w:val="0"/>
-          <w:numId w:val="2"/>
-        </w:numPr>
-      </w:pPr>
-      <w:r>
-        <w:t>Body: no “&lt;body&gt;” está todo o conteúdo que será visível para o usuário.</w:t>
-      </w:r>
-    </w:p>
-    <w:p>
-      <w:pPr>
-        <w:spacing w:after="160" w:line="259" w:lineRule="auto"/>
-        <w:jc w:val="left"/>
-      </w:pPr>
-    </w:p>
-    <w:p>
-      <w:pPr>
-        <w:spacing w:after="160" w:line="259" w:lineRule="auto"/>
-        <w:jc w:val="left"/>
-      </w:pPr>
-      <w:r>
-        <w:rPr>
-          <w:b/>
-        </w:rPr>
-        <w:t>F</w:t>
-      </w:r>
-      <w:r>
-        <w:rPr>
-          <w:b/>
-        </w:rPr>
-        <w:t>igura 3</w:t>
-      </w:r>
-      <w:r>
-        <w:rPr>
-          <w:b/>
-        </w:rPr>
-        <w:t xml:space="preserve"> – Exemplo de código HTML para a criação de um formulário</w:t>
-      </w:r>
-    </w:p>
-    <w:p>
-      <w:pPr>
         <w:keepNext/>
-      </w:pPr>
-      <w:r>
-        <w:rPr>
-          <w:b/>
+        <w:rPr>
+          <w:b/>
+          <w:bCs/>
+          <w:i w:val="0"/>
+          <w:iCs w:val="0"/>
+          <w:color w:val="000000" w:themeColor="text1"/>
+          <w:sz w:val="24"/>
+          <w:szCs w:val="24"/>
+        </w:rPr>
+      </w:pPr>
+      <w:bookmarkStart w:id="3" w:name="_Toc138194515"/>
+      <w:r>
+        <w:rPr>
+          <w:b/>
+          <w:bCs/>
+          <w:i w:val="0"/>
+          <w:iCs w:val="0"/>
+          <w:color w:val="000000" w:themeColor="text1"/>
+          <w:sz w:val="24"/>
+          <w:szCs w:val="24"/>
         </w:rPr>
         <w:lastRenderedPageBreak/>
+        <w:t xml:space="preserve">Figura </w:t>
+      </w:r>
+      <w:r>
+        <w:rPr>
+          <w:b/>
+          <w:bCs/>
+          <w:i w:val="0"/>
+          <w:iCs w:val="0"/>
+          <w:color w:val="000000" w:themeColor="text1"/>
+          <w:sz w:val="24"/>
+          <w:szCs w:val="24"/>
+        </w:rPr>
+        <w:fldChar w:fldCharType="begin"/>
+      </w:r>
+      <w:r>
+        <w:rPr>
+          <w:b/>
+          <w:bCs/>
+          <w:i w:val="0"/>
+          <w:iCs w:val="0"/>
+          <w:color w:val="000000" w:themeColor="text1"/>
+          <w:sz w:val="24"/>
+          <w:szCs w:val="24"/>
+        </w:rPr>
+        <w:instrText xml:space="preserve"> SEQ Figura \* ARABIC </w:instrText>
+      </w:r>
+      <w:r>
+        <w:rPr>
+          <w:b/>
+          <w:bCs/>
+          <w:i w:val="0"/>
+          <w:iCs w:val="0"/>
+          <w:color w:val="000000" w:themeColor="text1"/>
+          <w:sz w:val="24"/>
+          <w:szCs w:val="24"/>
+        </w:rPr>
+        <w:fldChar w:fldCharType="separate"/>
+      </w:r>
+      <w:r>
+        <w:rPr>
+          <w:b/>
+          <w:bCs/>
+          <w:i w:val="0"/>
+          <w:iCs w:val="0"/>
+          <w:noProof/>
+          <w:color w:val="000000" w:themeColor="text1"/>
+          <w:sz w:val="24"/>
+          <w:szCs w:val="24"/>
+        </w:rPr>
+        <w:t>3</w:t>
+      </w:r>
+      <w:r>
+        <w:rPr>
+          <w:b/>
+          <w:bCs/>
+          <w:i w:val="0"/>
+          <w:iCs w:val="0"/>
+          <w:color w:val="000000" w:themeColor="text1"/>
+          <w:sz w:val="24"/>
+          <w:szCs w:val="24"/>
+        </w:rPr>
+        <w:fldChar w:fldCharType="end"/>
+      </w:r>
+      <w:r>
+        <w:rPr>
+          <w:b/>
+          <w:bCs/>
+          <w:i w:val="0"/>
+          <w:iCs w:val="0"/>
+          <w:color w:val="000000" w:themeColor="text1"/>
+          <w:sz w:val="24"/>
+          <w:szCs w:val="24"/>
+        </w:rPr>
+        <w:t xml:space="preserve"> - Exemplo da estrutura básica HTML</w:t>
+      </w:r>
+      <w:bookmarkEnd w:id="3"/>
+    </w:p>
+    <w:p>
+      <w:pPr>
+        <w:keepNext/>
+      </w:pPr>
+      <w:r>
+        <w:rPr>
+          <w:noProof/>
+        </w:rPr>
         <w:drawing>
-          <wp:inline distT="0" distB="0" distL="0" distR="0" wp14:anchorId="29C0A710" wp14:editId="7D0BD0E5">
-            <wp:extent cx="5760085" cy="3813175"/>
-            <wp:effectExtent l="0" t="0" r="0" b="0"/>
-            <wp:docPr id="3" name="Imagem 3"/>
+          <wp:inline distT="0" distB="0" distL="0" distR="0" wp14:anchorId="05392222" wp14:editId="1E87D7E5">
+            <wp:extent cx="5760085" cy="1786890"/>
+            <wp:effectExtent l="0" t="0" r="0" b="3810"/>
+            <wp:docPr id="1" name="Imagem 1"/>
             <wp:cNvGraphicFramePr>
               <a:graphicFrameLocks xmlns:a="http://schemas.openxmlformats.org/drawingml/2006/main" noChangeAspect="1"/>
             </wp:cNvGraphicFramePr>
@@ -1596,6 +2364,236 @@
                   <pic:spPr>
                     <a:xfrm>
                       <a:off x="0" y="0"/>
+                      <a:ext cx="5760085" cy="1786890"/>
+                    </a:xfrm>
+                    <a:prstGeom prst="rect">
+                      <a:avLst/>
+                    </a:prstGeom>
+                  </pic:spPr>
+                </pic:pic>
+              </a:graphicData>
+            </a:graphic>
+          </wp:inline>
+        </w:drawing>
+      </w:r>
+    </w:p>
+    <w:p>
+      <w:pPr>
+        <w:keepNext/>
+        <w:rPr>
+          <w:sz w:val="22"/>
+          <w:szCs w:val="20"/>
+        </w:rPr>
+      </w:pPr>
+      <w:r>
+        <w:rPr>
+          <w:sz w:val="22"/>
+          <w:szCs w:val="20"/>
+        </w:rPr>
+        <w:t>Fonte: do próprio autor, 2023</w:t>
+      </w:r>
+      <w:r>
+        <w:rPr>
+          <w:sz w:val="22"/>
+          <w:szCs w:val="20"/>
+        </w:rPr>
+        <w:t>.</w:t>
+      </w:r>
+    </w:p>
+    <w:p>
+      <w:pPr>
+        <w:pStyle w:val="PargrafodaLista"/>
+        <w:numPr>
+          <w:ilvl w:val="0"/>
+          <w:numId w:val="2"/>
+        </w:numPr>
+      </w:pPr>
+      <w:proofErr w:type="spellStart"/>
+      <w:r>
+        <w:t>Doctype</w:t>
+      </w:r>
+      <w:proofErr w:type="spellEnd"/>
+      <w:r>
+        <w:t>: É uma declaração que diz ao navegador qual versão do HTML será usada.</w:t>
+      </w:r>
+    </w:p>
+    <w:p>
+      <w:pPr>
+        <w:pStyle w:val="PargrafodaLista"/>
+        <w:numPr>
+          <w:ilvl w:val="0"/>
+          <w:numId w:val="2"/>
+        </w:numPr>
+      </w:pPr>
+      <w:r>
+        <w:t>Elemento raiz: o “&lt;html&gt;” é o elemento raiz da página. Ele envolve todos os elementos do site.</w:t>
+      </w:r>
+    </w:p>
+    <w:p>
+      <w:pPr>
+        <w:pStyle w:val="PargrafodaLista"/>
+        <w:numPr>
+          <w:ilvl w:val="0"/>
+          <w:numId w:val="2"/>
+        </w:numPr>
+      </w:pPr>
+      <w:r>
+        <w:t>Head: é o cabeçalho, onde ficam todas as configurações da página, como a disponibilidade de caracteres, descrição do site, entre outros.</w:t>
+      </w:r>
+    </w:p>
+    <w:p>
+      <w:pPr>
+        <w:pStyle w:val="PargrafodaLista"/>
+        <w:numPr>
+          <w:ilvl w:val="0"/>
+          <w:numId w:val="2"/>
+        </w:numPr>
+      </w:pPr>
+      <w:r>
+        <w:t>Body: no “&lt;body&gt;” está todo o conteúdo que será visível para o usuário.</w:t>
+      </w:r>
+    </w:p>
+    <w:p>
+      <w:r>
+        <w:t>A Figura 4 mostra como seria um formulário em HTML.</w:t>
+      </w:r>
+    </w:p>
+    <w:p>
+      <w:pPr>
+        <w:pStyle w:val="Legenda"/>
+        <w:keepNext/>
+        <w:rPr>
+          <w:b/>
+          <w:bCs/>
+          <w:i w:val="0"/>
+          <w:iCs w:val="0"/>
+          <w:color w:val="000000" w:themeColor="text1"/>
+          <w:sz w:val="24"/>
+          <w:szCs w:val="24"/>
+        </w:rPr>
+      </w:pPr>
+      <w:bookmarkStart w:id="4" w:name="_Toc138194516"/>
+      <w:r>
+        <w:rPr>
+          <w:b/>
+          <w:bCs/>
+          <w:i w:val="0"/>
+          <w:iCs w:val="0"/>
+          <w:color w:val="000000" w:themeColor="text1"/>
+          <w:sz w:val="24"/>
+          <w:szCs w:val="24"/>
+        </w:rPr>
+        <w:lastRenderedPageBreak/>
+        <w:t xml:space="preserve">Figura </w:t>
+      </w:r>
+      <w:r>
+        <w:rPr>
+          <w:b/>
+          <w:bCs/>
+          <w:i w:val="0"/>
+          <w:iCs w:val="0"/>
+          <w:color w:val="000000" w:themeColor="text1"/>
+          <w:sz w:val="24"/>
+          <w:szCs w:val="24"/>
+        </w:rPr>
+        <w:fldChar w:fldCharType="begin"/>
+      </w:r>
+      <w:r>
+        <w:rPr>
+          <w:b/>
+          <w:bCs/>
+          <w:i w:val="0"/>
+          <w:iCs w:val="0"/>
+          <w:color w:val="000000" w:themeColor="text1"/>
+          <w:sz w:val="24"/>
+          <w:szCs w:val="24"/>
+        </w:rPr>
+        <w:instrText xml:space="preserve"> SEQ Figura \* ARABIC </w:instrText>
+      </w:r>
+      <w:r>
+        <w:rPr>
+          <w:b/>
+          <w:bCs/>
+          <w:i w:val="0"/>
+          <w:iCs w:val="0"/>
+          <w:color w:val="000000" w:themeColor="text1"/>
+          <w:sz w:val="24"/>
+          <w:szCs w:val="24"/>
+        </w:rPr>
+        <w:fldChar w:fldCharType="separate"/>
+      </w:r>
+      <w:r>
+        <w:rPr>
+          <w:b/>
+          <w:bCs/>
+          <w:i w:val="0"/>
+          <w:iCs w:val="0"/>
+          <w:noProof/>
+          <w:color w:val="000000" w:themeColor="text1"/>
+          <w:sz w:val="24"/>
+          <w:szCs w:val="24"/>
+        </w:rPr>
+        <w:t>4</w:t>
+      </w:r>
+      <w:r>
+        <w:rPr>
+          <w:b/>
+          <w:bCs/>
+          <w:i w:val="0"/>
+          <w:iCs w:val="0"/>
+          <w:color w:val="000000" w:themeColor="text1"/>
+          <w:sz w:val="24"/>
+          <w:szCs w:val="24"/>
+        </w:rPr>
+        <w:fldChar w:fldCharType="end"/>
+      </w:r>
+      <w:r>
+        <w:rPr>
+          <w:b/>
+          <w:bCs/>
+          <w:i w:val="0"/>
+          <w:iCs w:val="0"/>
+          <w:color w:val="000000" w:themeColor="text1"/>
+          <w:sz w:val="24"/>
+          <w:szCs w:val="24"/>
+        </w:rPr>
+        <w:t xml:space="preserve"> - Exemplo de código HTML para a criação de um formulário</w:t>
+      </w:r>
+      <w:bookmarkEnd w:id="4"/>
+    </w:p>
+    <w:p>
+      <w:pPr>
+        <w:keepNext/>
+      </w:pPr>
+      <w:r>
+        <w:rPr>
+          <w:b/>
+          <w:noProof/>
+        </w:rPr>
+        <w:drawing>
+          <wp:inline distT="0" distB="0" distL="0" distR="0" wp14:anchorId="29C0A710" wp14:editId="7D0BD0E5">
+            <wp:extent cx="5760085" cy="3813175"/>
+            <wp:effectExtent l="0" t="0" r="0" b="0"/>
+            <wp:docPr id="3" name="Imagem 3"/>
+            <wp:cNvGraphicFramePr>
+              <a:graphicFrameLocks xmlns:a="http://schemas.openxmlformats.org/drawingml/2006/main" noChangeAspect="1"/>
+            </wp:cNvGraphicFramePr>
+            <a:graphic xmlns:a="http://schemas.openxmlformats.org/drawingml/2006/main">
+              <a:graphicData uri="http://schemas.openxmlformats.org/drawingml/2006/picture">
+                <pic:pic xmlns:pic="http://schemas.openxmlformats.org/drawingml/2006/picture">
+                  <pic:nvPicPr>
+                    <pic:cNvPr id="1" name=""/>
+                    <pic:cNvPicPr/>
+                  </pic:nvPicPr>
+                  <pic:blipFill>
+                    <a:blip r:embed="rId11"/>
+                    <a:stretch>
+                      <a:fillRect/>
+                    </a:stretch>
+                  </pic:blipFill>
+                  <pic:spPr>
+                    <a:xfrm>
+                      <a:off x="0" y="0"/>
                       <a:ext cx="5760085" cy="3813175"/>
                     </a:xfrm>
                     <a:prstGeom prst="rect">
@@ -1611,16 +2609,18 @@
     </w:p>
     <w:p>
       <w:pPr>
-        <w:pStyle w:val="Legenda"/>
-        <w:rPr>
-          <w:i w:val="0"/>
-        </w:rPr>
-      </w:pPr>
-      <w:r>
-        <w:rPr>
-          <w:i w:val="0"/>
-        </w:rPr>
-        <w:t>Fonte: do próprio autor, 2023</w:t>
+        <w:keepNext/>
+        <w:rPr>
+          <w:sz w:val="22"/>
+          <w:szCs w:val="20"/>
+        </w:rPr>
+      </w:pPr>
+      <w:r>
+        <w:rPr>
+          <w:sz w:val="22"/>
+          <w:szCs w:val="20"/>
+        </w:rPr>
+        <w:t>Fonte: do próprio autor, 2023.</w:t>
       </w:r>
     </w:p>
     <w:p>
@@ -1807,6 +2807,7 @@
         <w:rPr>
           <w:bCs/>
         </w:rPr>
+        <w:lastRenderedPageBreak/>
         <w:t>“CSS ou Cascading Style Sheet”</w:t>
       </w:r>
       <w:r>
@@ -1826,43 +2827,887 @@
         <w:rPr>
           <w:bCs/>
         </w:rPr>
+        <w:t>Enquanto o HTML definirá o conteúdo da página, o CSS definirá o estilo da mesma, como fontes, cores, animações</w:t>
+      </w:r>
+      <w:r>
+        <w:rPr>
+          <w:bCs/>
+        </w:rPr>
+        <w:t xml:space="preserve"> </w:t>
+      </w:r>
+      <w:r>
+        <w:rPr>
+          <w:bCs/>
+        </w:rPr>
+        <w:t>e localização dos elementos.</w:t>
+      </w:r>
+    </w:p>
+    <w:p>
+      <w:pPr>
+        <w:rPr>
+          <w:b/>
+          <w:bCs/>
+        </w:rPr>
+      </w:pPr>
+      <w:r>
+        <w:rPr>
+          <w:b/>
+          <w:bCs/>
+        </w:rPr>
+        <w:t>2.2.2.1 Sintaxe</w:t>
+      </w:r>
+    </w:p>
+    <w:p>
+      <w:r>
+        <w:t xml:space="preserve"> O CSS é aplicado no HTML através de seletores, que são formas de o CSS selecionar o elemento HTML que será estilizado.</w:t>
+      </w:r>
+    </w:p>
+    <w:p>
+      <w:r>
+        <w:t xml:space="preserve">“Uma regra CSS é composta de duas partes: o </w:t>
+      </w:r>
+      <w:r>
+        <w:rPr>
+          <w:i/>
+          <w:iCs/>
+        </w:rPr>
+        <w:t xml:space="preserve">seletor </w:t>
+      </w:r>
+      <w:r>
+        <w:t xml:space="preserve">e a </w:t>
+      </w:r>
+      <w:r>
+        <w:rPr>
+          <w:i/>
+          <w:iCs/>
+        </w:rPr>
+        <w:t>declaração</w:t>
+      </w:r>
+      <w:r>
+        <w:t xml:space="preserve">. A declaração compreende uma </w:t>
+      </w:r>
+      <w:r>
+        <w:rPr>
+          <w:i/>
+          <w:iCs/>
+        </w:rPr>
+        <w:t>propriedade</w:t>
+      </w:r>
+      <w:r>
+        <w:t xml:space="preserve"> e um </w:t>
+      </w:r>
+      <w:r>
+        <w:rPr>
+          <w:i/>
+          <w:iCs/>
+        </w:rPr>
+        <w:t>valor</w:t>
+      </w:r>
+      <w:r>
+        <w:t>.” (SILVA, 2012).</w:t>
+      </w:r>
+    </w:p>
+    <w:p>
+      <w:r>
+        <w:t>A seguir, a figura 5 mostra um exemplo da sintaxe do CSS.</w:t>
+      </w:r>
+    </w:p>
+    <w:p/>
+    <w:p>
+      <w:pPr>
+        <w:pStyle w:val="Legenda"/>
+        <w:keepNext/>
+        <w:rPr>
+          <w:b/>
+          <w:bCs/>
+          <w:i w:val="0"/>
+          <w:iCs w:val="0"/>
+          <w:color w:val="000000" w:themeColor="text1"/>
+          <w:sz w:val="24"/>
+          <w:szCs w:val="24"/>
+        </w:rPr>
+      </w:pPr>
+      <w:bookmarkStart w:id="5" w:name="_Toc138194517"/>
+      <w:r>
+        <w:rPr>
+          <w:b/>
+          <w:bCs/>
+          <w:i w:val="0"/>
+          <w:iCs w:val="0"/>
+          <w:color w:val="000000" w:themeColor="text1"/>
+          <w:sz w:val="24"/>
+          <w:szCs w:val="24"/>
+        </w:rPr>
+        <w:t xml:space="preserve">Figura </w:t>
+      </w:r>
+      <w:r>
+        <w:rPr>
+          <w:b/>
+          <w:bCs/>
+          <w:i w:val="0"/>
+          <w:iCs w:val="0"/>
+          <w:color w:val="000000" w:themeColor="text1"/>
+          <w:sz w:val="24"/>
+          <w:szCs w:val="24"/>
+        </w:rPr>
+        <w:fldChar w:fldCharType="begin"/>
+      </w:r>
+      <w:r>
+        <w:rPr>
+          <w:b/>
+          <w:bCs/>
+          <w:i w:val="0"/>
+          <w:iCs w:val="0"/>
+          <w:color w:val="000000" w:themeColor="text1"/>
+          <w:sz w:val="24"/>
+          <w:szCs w:val="24"/>
+        </w:rPr>
+        <w:instrText xml:space="preserve"> SEQ Figura \* ARABIC </w:instrText>
+      </w:r>
+      <w:r>
+        <w:rPr>
+          <w:b/>
+          <w:bCs/>
+          <w:i w:val="0"/>
+          <w:iCs w:val="0"/>
+          <w:color w:val="000000" w:themeColor="text1"/>
+          <w:sz w:val="24"/>
+          <w:szCs w:val="24"/>
+        </w:rPr>
+        <w:fldChar w:fldCharType="separate"/>
+      </w:r>
+      <w:r>
+        <w:rPr>
+          <w:b/>
+          <w:bCs/>
+          <w:i w:val="0"/>
+          <w:iCs w:val="0"/>
+          <w:noProof/>
+          <w:color w:val="000000" w:themeColor="text1"/>
+          <w:sz w:val="24"/>
+          <w:szCs w:val="24"/>
+        </w:rPr>
+        <w:t>5</w:t>
+      </w:r>
+      <w:r>
+        <w:rPr>
+          <w:b/>
+          <w:bCs/>
+          <w:i w:val="0"/>
+          <w:iCs w:val="0"/>
+          <w:color w:val="000000" w:themeColor="text1"/>
+          <w:sz w:val="24"/>
+          <w:szCs w:val="24"/>
+        </w:rPr>
+        <w:fldChar w:fldCharType="end"/>
+      </w:r>
+      <w:r>
+        <w:rPr>
+          <w:b/>
+          <w:bCs/>
+          <w:i w:val="0"/>
+          <w:iCs w:val="0"/>
+          <w:color w:val="000000" w:themeColor="text1"/>
+          <w:sz w:val="24"/>
+          <w:szCs w:val="24"/>
+        </w:rPr>
+        <w:t xml:space="preserve"> - Sintaxe CSS</w:t>
+      </w:r>
+      <w:bookmarkEnd w:id="5"/>
+    </w:p>
+    <w:p>
+      <w:pPr>
+        <w:keepNext/>
+      </w:pPr>
+      <w:r>
+        <w:rPr>
+          <w:b/>
+          <w:bCs/>
+        </w:rPr>
+        <w:drawing>
+          <wp:inline distT="0" distB="0" distL="0" distR="0" wp14:anchorId="70E09C64" wp14:editId="5CB2B3AB">
+            <wp:extent cx="5760085" cy="2775585"/>
+            <wp:effectExtent l="0" t="0" r="0" b="5715"/>
+            <wp:docPr id="914445196" name="Imagem 1"/>
+            <wp:cNvGraphicFramePr>
+              <a:graphicFrameLocks xmlns:a="http://schemas.openxmlformats.org/drawingml/2006/main" noChangeAspect="1"/>
+            </wp:cNvGraphicFramePr>
+            <a:graphic xmlns:a="http://schemas.openxmlformats.org/drawingml/2006/main">
+              <a:graphicData uri="http://schemas.openxmlformats.org/drawingml/2006/picture">
+                <pic:pic xmlns:pic="http://schemas.openxmlformats.org/drawingml/2006/picture">
+                  <pic:nvPicPr>
+                    <pic:cNvPr id="914445196" name=""/>
+                    <pic:cNvPicPr/>
+                  </pic:nvPicPr>
+                  <pic:blipFill>
+                    <a:blip r:embed="rId12"/>
+                    <a:stretch>
+                      <a:fillRect/>
+                    </a:stretch>
+                  </pic:blipFill>
+                  <pic:spPr>
+                    <a:xfrm>
+                      <a:off x="0" y="0"/>
+                      <a:ext cx="5760085" cy="2775585"/>
+                    </a:xfrm>
+                    <a:prstGeom prst="rect">
+                      <a:avLst/>
+                    </a:prstGeom>
+                  </pic:spPr>
+                </pic:pic>
+              </a:graphicData>
+            </a:graphic>
+          </wp:inline>
+        </w:drawing>
+      </w:r>
+    </w:p>
+    <w:p>
+      <w:pPr>
+        <w:keepNext/>
+        <w:rPr>
+          <w:sz w:val="22"/>
+          <w:szCs w:val="20"/>
+        </w:rPr>
+      </w:pPr>
+      <w:r>
+        <w:rPr>
+          <w:sz w:val="22"/>
+          <w:szCs w:val="20"/>
+        </w:rPr>
+        <w:t>Fonte: do próprio autor, 2023.</w:t>
+      </w:r>
+    </w:p>
+    <w:p>
+      <w:pPr>
+        <w:keepNext/>
+        <w:rPr>
+          <w:sz w:val="22"/>
+          <w:szCs w:val="20"/>
+        </w:rPr>
+      </w:pPr>
+    </w:p>
+    <w:p>
+      <w:pPr>
+        <w:rPr>
+          <w:b/>
+          <w:bCs/>
+        </w:rPr>
+      </w:pPr>
+      <w:r>
+        <w:rPr>
+          <w:b/>
+          <w:bCs/>
+        </w:rPr>
+        <w:t>2.2.2.2</w:t>
+      </w:r>
+      <w:r>
+        <w:rPr>
+          <w:b/>
+          <w:bCs/>
+        </w:rPr>
+        <w:t xml:space="preserve"> Formas de implementar o CSS em um arquivo HTML</w:t>
+      </w:r>
+    </w:p>
+    <w:p>
+      <w:r>
+        <w:t xml:space="preserve">O CSS pode ser aplicado de três formas: </w:t>
+      </w:r>
+    </w:p>
+    <w:p>
+      <w:pPr>
+        <w:pStyle w:val="PargrafodaLista"/>
+        <w:numPr>
+          <w:ilvl w:val="0"/>
+          <w:numId w:val="2"/>
+        </w:numPr>
+      </w:pPr>
+      <w:r>
+        <w:t>Inline: a estilização é feita diretamente no elemento HTML;</w:t>
+      </w:r>
+    </w:p>
+    <w:p>
+      <w:pPr>
+        <w:pStyle w:val="PargrafodaLista"/>
+        <w:numPr>
+          <w:ilvl w:val="0"/>
+          <w:numId w:val="2"/>
+        </w:numPr>
+      </w:pPr>
+      <w:r>
+        <w:t>Tag Style: Inserindo a tag “&lt;style&gt;” no cabe</w:t>
+      </w:r>
+      <w:r>
+        <w:t>çalho da página;</w:t>
+      </w:r>
+    </w:p>
+    <w:p>
+      <w:pPr>
+        <w:pStyle w:val="PargrafodaLista"/>
+        <w:numPr>
+          <w:ilvl w:val="0"/>
+          <w:numId w:val="2"/>
+        </w:numPr>
+      </w:pPr>
+      <w:r>
+        <w:t xml:space="preserve">Link: Ligando um arquivo css ao seu arquivo </w:t>
+      </w:r>
+      <w:r>
+        <w:t>HTML</w:t>
+      </w:r>
+      <w:r>
+        <w:t>.</w:t>
+      </w:r>
+    </w:p>
+    <w:p>
+      <w:pPr>
+        <w:pStyle w:val="Legenda"/>
+        <w:keepNext/>
+        <w:rPr>
+          <w:i w:val="0"/>
+          <w:iCs w:val="0"/>
+          <w:color w:val="000000" w:themeColor="text1"/>
+          <w:sz w:val="24"/>
+          <w:szCs w:val="24"/>
+        </w:rPr>
+      </w:pPr>
+      <w:r>
+        <w:rPr>
+          <w:i w:val="0"/>
+          <w:iCs w:val="0"/>
+          <w:color w:val="000000" w:themeColor="text1"/>
+          <w:sz w:val="24"/>
+          <w:szCs w:val="24"/>
+        </w:rPr>
         <w:lastRenderedPageBreak/>
-        <w:t>Enquanto o HTML definirá o conteúdo da página, o CSS definirá o estilo da mesma, como fontes, cores, animações</w:t>
-      </w:r>
-      <w:r>
-        <w:rPr>
-          <w:bCs/>
-        </w:rPr>
-        <w:t xml:space="preserve"> </w:t>
-      </w:r>
-      <w:r>
-        <w:rPr>
-          <w:bCs/>
-        </w:rPr>
-        <w:t>e localização dos elementos.</w:t>
-      </w:r>
-    </w:p>
-    <w:p>
-      <w:pPr>
-        <w:rPr>
-          <w:b/>
-          <w:bCs/>
-        </w:rPr>
-      </w:pPr>
-      <w:r>
-        <w:rPr>
-          <w:b/>
-          <w:bCs/>
-        </w:rPr>
-        <w:t>2.2.2.1 Sintaxe</w:t>
-      </w:r>
-    </w:p>
-    <w:p>
-      <w:pPr>
-        <w:rPr>
-          <w:b/>
-          <w:bCs/>
-        </w:rPr>
+        <w:t>A Figura 6, 7 e 8 mostram exemplos das três formas de implementação do CSS.</w:t>
+      </w:r>
+    </w:p>
+    <w:p>
+      <w:pPr>
+        <w:pStyle w:val="Legenda"/>
+        <w:keepNext/>
+        <w:rPr>
+          <w:b/>
+          <w:bCs/>
+          <w:i w:val="0"/>
+          <w:iCs w:val="0"/>
+          <w:color w:val="000000" w:themeColor="text1"/>
+          <w:sz w:val="24"/>
+          <w:szCs w:val="24"/>
+        </w:rPr>
+      </w:pPr>
+    </w:p>
+    <w:p>
+      <w:pPr>
+        <w:pStyle w:val="Legenda"/>
+        <w:keepNext/>
+        <w:rPr>
+          <w:b/>
+          <w:bCs/>
+          <w:i w:val="0"/>
+          <w:iCs w:val="0"/>
+          <w:color w:val="000000" w:themeColor="text1"/>
+          <w:sz w:val="24"/>
+          <w:szCs w:val="24"/>
+        </w:rPr>
+      </w:pPr>
+      <w:bookmarkStart w:id="6" w:name="_Toc138194518"/>
+      <w:r>
+        <w:rPr>
+          <w:b/>
+          <w:bCs/>
+          <w:i w:val="0"/>
+          <w:iCs w:val="0"/>
+          <w:color w:val="000000" w:themeColor="text1"/>
+          <w:sz w:val="24"/>
+          <w:szCs w:val="24"/>
+        </w:rPr>
+        <w:t xml:space="preserve">Figura </w:t>
+      </w:r>
+      <w:r>
+        <w:rPr>
+          <w:b/>
+          <w:bCs/>
+          <w:i w:val="0"/>
+          <w:iCs w:val="0"/>
+          <w:color w:val="000000" w:themeColor="text1"/>
+          <w:sz w:val="24"/>
+          <w:szCs w:val="24"/>
+        </w:rPr>
+        <w:fldChar w:fldCharType="begin"/>
+      </w:r>
+      <w:r>
+        <w:rPr>
+          <w:b/>
+          <w:bCs/>
+          <w:i w:val="0"/>
+          <w:iCs w:val="0"/>
+          <w:color w:val="000000" w:themeColor="text1"/>
+          <w:sz w:val="24"/>
+          <w:szCs w:val="24"/>
+        </w:rPr>
+        <w:instrText xml:space="preserve"> SEQ Figura \* ARABIC </w:instrText>
+      </w:r>
+      <w:r>
+        <w:rPr>
+          <w:b/>
+          <w:bCs/>
+          <w:i w:val="0"/>
+          <w:iCs w:val="0"/>
+          <w:color w:val="000000" w:themeColor="text1"/>
+          <w:sz w:val="24"/>
+          <w:szCs w:val="24"/>
+        </w:rPr>
+        <w:fldChar w:fldCharType="separate"/>
+      </w:r>
+      <w:r>
+        <w:rPr>
+          <w:b/>
+          <w:bCs/>
+          <w:i w:val="0"/>
+          <w:iCs w:val="0"/>
+          <w:noProof/>
+          <w:color w:val="000000" w:themeColor="text1"/>
+          <w:sz w:val="24"/>
+          <w:szCs w:val="24"/>
+        </w:rPr>
+        <w:t>6</w:t>
+      </w:r>
+      <w:r>
+        <w:rPr>
+          <w:b/>
+          <w:bCs/>
+          <w:i w:val="0"/>
+          <w:iCs w:val="0"/>
+          <w:color w:val="000000" w:themeColor="text1"/>
+          <w:sz w:val="24"/>
+          <w:szCs w:val="24"/>
+        </w:rPr>
+        <w:fldChar w:fldCharType="end"/>
+      </w:r>
+      <w:r>
+        <w:rPr>
+          <w:b/>
+          <w:bCs/>
+          <w:i w:val="0"/>
+          <w:iCs w:val="0"/>
+          <w:color w:val="000000" w:themeColor="text1"/>
+          <w:sz w:val="24"/>
+          <w:szCs w:val="24"/>
+        </w:rPr>
+        <w:t xml:space="preserve"> - Exemplo CSS inline</w:t>
+      </w:r>
+      <w:bookmarkEnd w:id="6"/>
+    </w:p>
+    <w:p>
+      <w:pPr>
+        <w:keepNext/>
+      </w:pPr>
+      <w:r>
+        <w:rPr>
+          <w:b/>
+          <w:bCs/>
+        </w:rPr>
+        <w:drawing>
+          <wp:inline distT="0" distB="0" distL="0" distR="0" wp14:anchorId="087559A9" wp14:editId="4C0C04A2">
+            <wp:extent cx="5760085" cy="1837055"/>
+            <wp:effectExtent l="0" t="0" r="0" b="0"/>
+            <wp:docPr id="1719681585" name="Imagem 1" descr="Texto&#10;&#10;Descrição gerada automaticamente"/>
+            <wp:cNvGraphicFramePr>
+              <a:graphicFrameLocks xmlns:a="http://schemas.openxmlformats.org/drawingml/2006/main" noChangeAspect="1"/>
+            </wp:cNvGraphicFramePr>
+            <a:graphic xmlns:a="http://schemas.openxmlformats.org/drawingml/2006/main">
+              <a:graphicData uri="http://schemas.openxmlformats.org/drawingml/2006/picture">
+                <pic:pic xmlns:pic="http://schemas.openxmlformats.org/drawingml/2006/picture">
+                  <pic:nvPicPr>
+                    <pic:cNvPr id="1719681585" name="Imagem 1" descr="Texto&#10;&#10;Descrição gerada automaticamente"/>
+                    <pic:cNvPicPr/>
+                  </pic:nvPicPr>
+                  <pic:blipFill>
+                    <a:blip r:embed="rId13"/>
+                    <a:stretch>
+                      <a:fillRect/>
+                    </a:stretch>
+                  </pic:blipFill>
+                  <pic:spPr>
+                    <a:xfrm>
+                      <a:off x="0" y="0"/>
+                      <a:ext cx="5760085" cy="1837055"/>
+                    </a:xfrm>
+                    <a:prstGeom prst="rect">
+                      <a:avLst/>
+                    </a:prstGeom>
+                  </pic:spPr>
+                </pic:pic>
+              </a:graphicData>
+            </a:graphic>
+          </wp:inline>
+        </w:drawing>
+      </w:r>
+    </w:p>
+    <w:p>
+      <w:pPr>
+        <w:keepNext/>
+        <w:rPr>
+          <w:sz w:val="22"/>
+          <w:szCs w:val="20"/>
+        </w:rPr>
+      </w:pPr>
+      <w:r>
+        <w:rPr>
+          <w:sz w:val="22"/>
+          <w:szCs w:val="20"/>
+        </w:rPr>
+        <w:t>Fonte: do próprio autor, 2023.</w:t>
+      </w:r>
+    </w:p>
+    <w:p>
+      <w:pPr>
+        <w:keepNext/>
+        <w:rPr>
+          <w:sz w:val="22"/>
+          <w:szCs w:val="20"/>
+        </w:rPr>
+      </w:pPr>
+    </w:p>
+    <w:p>
+      <w:pPr>
+        <w:pStyle w:val="Legenda"/>
+        <w:keepNext/>
+        <w:rPr>
+          <w:b/>
+          <w:bCs/>
+          <w:i w:val="0"/>
+          <w:iCs w:val="0"/>
+          <w:color w:val="000000" w:themeColor="text1"/>
+          <w:sz w:val="24"/>
+          <w:szCs w:val="24"/>
+        </w:rPr>
+      </w:pPr>
+      <w:bookmarkStart w:id="7" w:name="_Toc138194519"/>
+      <w:r>
+        <w:rPr>
+          <w:b/>
+          <w:bCs/>
+          <w:i w:val="0"/>
+          <w:iCs w:val="0"/>
+          <w:color w:val="000000" w:themeColor="text1"/>
+          <w:sz w:val="24"/>
+          <w:szCs w:val="24"/>
+        </w:rPr>
+        <w:t xml:space="preserve">Figura </w:t>
+      </w:r>
+      <w:r>
+        <w:rPr>
+          <w:b/>
+          <w:bCs/>
+          <w:i w:val="0"/>
+          <w:iCs w:val="0"/>
+          <w:color w:val="000000" w:themeColor="text1"/>
+          <w:sz w:val="24"/>
+          <w:szCs w:val="24"/>
+        </w:rPr>
+        <w:fldChar w:fldCharType="begin"/>
+      </w:r>
+      <w:r>
+        <w:rPr>
+          <w:b/>
+          <w:bCs/>
+          <w:i w:val="0"/>
+          <w:iCs w:val="0"/>
+          <w:color w:val="000000" w:themeColor="text1"/>
+          <w:sz w:val="24"/>
+          <w:szCs w:val="24"/>
+        </w:rPr>
+        <w:instrText xml:space="preserve"> SEQ Figura \* ARABIC </w:instrText>
+      </w:r>
+      <w:r>
+        <w:rPr>
+          <w:b/>
+          <w:bCs/>
+          <w:i w:val="0"/>
+          <w:iCs w:val="0"/>
+          <w:color w:val="000000" w:themeColor="text1"/>
+          <w:sz w:val="24"/>
+          <w:szCs w:val="24"/>
+        </w:rPr>
+        <w:fldChar w:fldCharType="separate"/>
+      </w:r>
+      <w:r>
+        <w:rPr>
+          <w:b/>
+          <w:bCs/>
+          <w:i w:val="0"/>
+          <w:iCs w:val="0"/>
+          <w:noProof/>
+          <w:color w:val="000000" w:themeColor="text1"/>
+          <w:sz w:val="24"/>
+          <w:szCs w:val="24"/>
+        </w:rPr>
+        <w:t>7</w:t>
+      </w:r>
+      <w:r>
+        <w:rPr>
+          <w:b/>
+          <w:bCs/>
+          <w:i w:val="0"/>
+          <w:iCs w:val="0"/>
+          <w:color w:val="000000" w:themeColor="text1"/>
+          <w:sz w:val="24"/>
+          <w:szCs w:val="24"/>
+        </w:rPr>
+        <w:fldChar w:fldCharType="end"/>
+      </w:r>
+      <w:r>
+        <w:rPr>
+          <w:b/>
+          <w:bCs/>
+          <w:i w:val="0"/>
+          <w:iCs w:val="0"/>
+          <w:color w:val="000000" w:themeColor="text1"/>
+          <w:sz w:val="24"/>
+          <w:szCs w:val="24"/>
+        </w:rPr>
+        <w:t xml:space="preserve"> - Exemplo de CSS com a tag &lt;style&gt;</w:t>
+      </w:r>
+      <w:bookmarkEnd w:id="7"/>
+    </w:p>
+    <w:p>
+      <w:pPr>
+        <w:keepNext/>
+      </w:pPr>
+      <w:r>
+        <w:rPr>
+          <w:b/>
+          <w:bCs/>
+        </w:rPr>
+        <w:drawing>
+          <wp:inline distT="0" distB="0" distL="0" distR="0" wp14:anchorId="4AE11CE1" wp14:editId="1C0BFA7B">
+            <wp:extent cx="5760085" cy="2769870"/>
+            <wp:effectExtent l="0" t="0" r="0" b="0"/>
+            <wp:docPr id="1142913930" name="Imagem 1" descr="Texto&#10;&#10;Descrição gerada automaticamente"/>
+            <wp:cNvGraphicFramePr>
+              <a:graphicFrameLocks xmlns:a="http://schemas.openxmlformats.org/drawingml/2006/main" noChangeAspect="1"/>
+            </wp:cNvGraphicFramePr>
+            <a:graphic xmlns:a="http://schemas.openxmlformats.org/drawingml/2006/main">
+              <a:graphicData uri="http://schemas.openxmlformats.org/drawingml/2006/picture">
+                <pic:pic xmlns:pic="http://schemas.openxmlformats.org/drawingml/2006/picture">
+                  <pic:nvPicPr>
+                    <pic:cNvPr id="1142913930" name="Imagem 1" descr="Texto&#10;&#10;Descrição gerada automaticamente"/>
+                    <pic:cNvPicPr/>
+                  </pic:nvPicPr>
+                  <pic:blipFill>
+                    <a:blip r:embed="rId14"/>
+                    <a:stretch>
+                      <a:fillRect/>
+                    </a:stretch>
+                  </pic:blipFill>
+                  <pic:spPr>
+                    <a:xfrm>
+                      <a:off x="0" y="0"/>
+                      <a:ext cx="5760085" cy="2769870"/>
+                    </a:xfrm>
+                    <a:prstGeom prst="rect">
+                      <a:avLst/>
+                    </a:prstGeom>
+                  </pic:spPr>
+                </pic:pic>
+              </a:graphicData>
+            </a:graphic>
+          </wp:inline>
+        </w:drawing>
+      </w:r>
+    </w:p>
+    <w:p>
+      <w:pPr>
+        <w:keepNext/>
+        <w:rPr>
+          <w:sz w:val="22"/>
+          <w:szCs w:val="20"/>
+        </w:rPr>
+      </w:pPr>
+      <w:r>
+        <w:rPr>
+          <w:sz w:val="22"/>
+          <w:szCs w:val="20"/>
+        </w:rPr>
+        <w:t>Fonte: do próprio autor, 2023.</w:t>
+      </w:r>
+    </w:p>
+    <w:p>
+      <w:pPr>
+        <w:keepNext/>
+      </w:pPr>
+    </w:p>
+    <w:p>
+      <w:pPr>
+        <w:pStyle w:val="Legenda"/>
+        <w:keepNext/>
+        <w:rPr>
+          <w:b/>
+          <w:bCs/>
+          <w:i w:val="0"/>
+          <w:iCs w:val="0"/>
+          <w:color w:val="000000" w:themeColor="text1"/>
+          <w:sz w:val="24"/>
+          <w:szCs w:val="24"/>
+        </w:rPr>
+      </w:pPr>
+      <w:bookmarkStart w:id="8" w:name="_Toc138194520"/>
+      <w:r>
+        <w:rPr>
+          <w:b/>
+          <w:bCs/>
+          <w:i w:val="0"/>
+          <w:iCs w:val="0"/>
+          <w:color w:val="000000" w:themeColor="text1"/>
+          <w:sz w:val="24"/>
+          <w:szCs w:val="24"/>
+        </w:rPr>
+        <w:t xml:space="preserve">Figura </w:t>
+      </w:r>
+      <w:r>
+        <w:rPr>
+          <w:b/>
+          <w:bCs/>
+          <w:i w:val="0"/>
+          <w:iCs w:val="0"/>
+          <w:color w:val="000000" w:themeColor="text1"/>
+          <w:sz w:val="24"/>
+          <w:szCs w:val="24"/>
+        </w:rPr>
+        <w:fldChar w:fldCharType="begin"/>
+      </w:r>
+      <w:r>
+        <w:rPr>
+          <w:b/>
+          <w:bCs/>
+          <w:i w:val="0"/>
+          <w:iCs w:val="0"/>
+          <w:color w:val="000000" w:themeColor="text1"/>
+          <w:sz w:val="24"/>
+          <w:szCs w:val="24"/>
+        </w:rPr>
+        <w:instrText xml:space="preserve"> SEQ Figura \* ARABIC </w:instrText>
+      </w:r>
+      <w:r>
+        <w:rPr>
+          <w:b/>
+          <w:bCs/>
+          <w:i w:val="0"/>
+          <w:iCs w:val="0"/>
+          <w:color w:val="000000" w:themeColor="text1"/>
+          <w:sz w:val="24"/>
+          <w:szCs w:val="24"/>
+        </w:rPr>
+        <w:fldChar w:fldCharType="separate"/>
+      </w:r>
+      <w:r>
+        <w:rPr>
+          <w:b/>
+          <w:bCs/>
+          <w:i w:val="0"/>
+          <w:iCs w:val="0"/>
+          <w:noProof/>
+          <w:color w:val="000000" w:themeColor="text1"/>
+          <w:sz w:val="24"/>
+          <w:szCs w:val="24"/>
+        </w:rPr>
+        <w:t>8</w:t>
+      </w:r>
+      <w:r>
+        <w:rPr>
+          <w:b/>
+          <w:bCs/>
+          <w:i w:val="0"/>
+          <w:iCs w:val="0"/>
+          <w:color w:val="000000" w:themeColor="text1"/>
+          <w:sz w:val="24"/>
+          <w:szCs w:val="24"/>
+        </w:rPr>
+        <w:fldChar w:fldCharType="end"/>
+      </w:r>
+      <w:r>
+        <w:rPr>
+          <w:b/>
+          <w:bCs/>
+          <w:i w:val="0"/>
+          <w:iCs w:val="0"/>
+          <w:color w:val="000000" w:themeColor="text1"/>
+          <w:sz w:val="24"/>
+          <w:szCs w:val="24"/>
+        </w:rPr>
+        <w:t xml:space="preserve"> - Exemplo de CSS externo</w:t>
+      </w:r>
+      <w:bookmarkEnd w:id="8"/>
+    </w:p>
+    <w:p>
+      <w:pPr>
+        <w:keepNext/>
+      </w:pPr>
+      <w:r>
+        <w:rPr>
+          <w:b/>
+          <w:bCs/>
+          <w:vertAlign w:val="subscript"/>
+        </w:rPr>
+        <w:lastRenderedPageBreak/>
+        <w:drawing>
+          <wp:inline distT="0" distB="0" distL="0" distR="0" wp14:anchorId="1D448CAB" wp14:editId="11A724A7">
+            <wp:extent cx="5760085" cy="2126615"/>
+            <wp:effectExtent l="0" t="0" r="0" b="6985"/>
+            <wp:docPr id="1600540065" name="Imagem 1" descr="Tela de computador com texto preto sobre fundo branco&#10;&#10;Descrição gerada automaticamente"/>
+            <wp:cNvGraphicFramePr>
+              <a:graphicFrameLocks xmlns:a="http://schemas.openxmlformats.org/drawingml/2006/main" noChangeAspect="1"/>
+            </wp:cNvGraphicFramePr>
+            <a:graphic xmlns:a="http://schemas.openxmlformats.org/drawingml/2006/main">
+              <a:graphicData uri="http://schemas.openxmlformats.org/drawingml/2006/picture">
+                <pic:pic xmlns:pic="http://schemas.openxmlformats.org/drawingml/2006/picture">
+                  <pic:nvPicPr>
+                    <pic:cNvPr id="1600540065" name="Imagem 1" descr="Tela de computador com texto preto sobre fundo branco&#10;&#10;Descrição gerada automaticamente"/>
+                    <pic:cNvPicPr/>
+                  </pic:nvPicPr>
+                  <pic:blipFill>
+                    <a:blip r:embed="rId15"/>
+                    <a:stretch>
+                      <a:fillRect/>
+                    </a:stretch>
+                  </pic:blipFill>
+                  <pic:spPr>
+                    <a:xfrm>
+                      <a:off x="0" y="0"/>
+                      <a:ext cx="5760085" cy="2126615"/>
+                    </a:xfrm>
+                    <a:prstGeom prst="rect">
+                      <a:avLst/>
+                    </a:prstGeom>
+                  </pic:spPr>
+                </pic:pic>
+              </a:graphicData>
+            </a:graphic>
+          </wp:inline>
+        </w:drawing>
+      </w:r>
+    </w:p>
+    <w:p>
+      <w:pPr>
+        <w:keepNext/>
+        <w:rPr>
+          <w:sz w:val="22"/>
+          <w:szCs w:val="20"/>
+        </w:rPr>
+      </w:pPr>
+      <w:r>
+        <w:rPr>
+          <w:sz w:val="22"/>
+          <w:szCs w:val="20"/>
+        </w:rPr>
+        <w:t>Fonte: do próprio autor, 2023.</w:t>
+      </w:r>
+    </w:p>
+    <w:p>
+      <w:pPr>
+        <w:keepNext/>
       </w:pPr>
     </w:p>
     <w:p>
@@ -1881,6 +3726,11 @@
       </w:r>
     </w:p>
     <w:p>
+      <w:r>
+        <w:t>...</w:t>
+      </w:r>
+    </w:p>
+    <w:p>
       <w:pPr>
         <w:rPr>
           <w:b/>
@@ -1926,12 +3776,7 @@
     </w:p>
     <w:p>
       <w:r>
-        <w:t xml:space="preserve">Antes da criação de qualquer diagrama, modelo ou design, é necessário coletar </w:t>
-      </w:r>
-      <w:bookmarkStart w:id="1" w:name="_GoBack"/>
-      <w:bookmarkEnd w:id="1"/>
-      <w:r>
-        <w:t>requisitos funcionais e não funcionais que dirão quais são as funcionalidades da aplicação e seus atores.</w:t>
+        <w:t>Antes da criação de qualquer diagrama, modelo ou design, é necessário coletar requisitos funcionais e não funcionais que dirão quais são as funcionalidades da aplicação e seus atores.</w:t>
       </w:r>
     </w:p>
     <w:p>
@@ -2065,7 +3910,6 @@
         </w:numPr>
       </w:pPr>
       <w:r>
-        <w:lastRenderedPageBreak/>
         <w:t>RF04 – O coordenador poderá ver quantas horas cada aluno possui;</w:t>
       </w:r>
     </w:p>
@@ -2248,6 +4092,7 @@
           <w:b/>
           <w:bCs/>
         </w:rPr>
+        <w:lastRenderedPageBreak/>
         <w:t>2.3.3 Diagrama de Classe</w:t>
       </w:r>
     </w:p>
@@ -2494,17 +4339,24 @@
         <w:spacing w:line="240" w:lineRule="auto"/>
       </w:pPr>
       <w:r>
-        <w:t xml:space="preserve">MDN CONTRIBUTORS. HTML: linguagem de marcação de hipertexto. Linguagem de Marcação de Hipertexto. 2021. Disponível em: </w:t>
-      </w:r>
-      <w:r>
-        <w:t>https://developer.mozilla.org/pt-BR/docs/Web/HTML</w:t>
-      </w:r>
-      <w:r>
-        <w:t>. Acesso em: 20 de junho de 2023</w:t>
+        <w:t>SCHEIDT, Felippe Alex. Fundamentos de CSS: Criando Design para Sistemas Web. 1. ed. Foz do Iguaçu: Outbox Livros Digitais, 2015. ISBN 978-85-66664-04-1.</w:t>
+      </w:r>
+    </w:p>
+    <w:p>
+      <w:pPr>
+        <w:spacing w:line="240" w:lineRule="auto"/>
+      </w:pPr>
+    </w:p>
+    <w:p>
+      <w:pPr>
+        <w:spacing w:line="240" w:lineRule="auto"/>
+      </w:pPr>
+      <w:r>
+        <w:t>SILVA, Maurício Samy. Desenvolva aplicações web profissionais com uso dos poderosos recursos de estilização das CSS3. São Paulo: Novatec Editora, 2012. ISBN 978-85-7522-797-8.</w:t>
       </w:r>
     </w:p>
     <w:sectPr>
-      <w:headerReference w:type="default" r:id="rId11"/>
+      <w:headerReference w:type="default" r:id="rId16"/>
       <w:pgSz w:w="11906" w:h="16838" w:code="9"/>
       <w:pgMar w:top="1701" w:right="1134" w:bottom="1134" w:left="1701" w:header="709" w:footer="709" w:gutter="0"/>
       <w:cols w:space="708"/>
@@ -2515,7 +4367,7 @@
 </file>
 
 <file path=word/endnotes.xml><?xml version="1.0" encoding="utf-8"?>
-<w:endnotes xmlns:wpc="http://schemas.microsoft.com/office/word/2010/wordprocessingCanvas" xmlns:cx="http://schemas.microsoft.com/office/drawing/2014/chartex" xmlns:mc="http://schemas.openxmlformats.org/markup-compatibility/2006" xmlns:o="urn:schemas-microsoft-com:office:office" xmlns:r="http://schemas.openxmlformats.org/officeDocument/2006/relationships" xmlns:m="http://schemas.openxmlformats.org/officeDocument/2006/math" xmlns:v="urn:schemas-microsoft-com:vml" xmlns:wp14="http://schemas.microsoft.com/office/word/2010/wordprocessingDrawing" xmlns:wp="http://schemas.openxmlformats.org/drawingml/2006/wordprocessingDrawing" xmlns:w10="urn:schemas-microsoft-com:office:word" xmlns:w="http://schemas.openxmlformats.org/wordprocessingml/2006/main" xmlns:w14="http://schemas.microsoft.com/office/word/2010/wordml" xmlns:w15="http://schemas.microsoft.com/office/word/2012/wordml" xmlns:w16se="http://schemas.microsoft.com/office/word/2015/wordml/symex" xmlns:wpg="http://schemas.microsoft.com/office/word/2010/wordprocessingGroup" xmlns:wpi="http://schemas.microsoft.com/office/word/2010/wordprocessingInk" xmlns:wne="http://schemas.microsoft.com/office/word/2006/wordml" xmlns:wps="http://schemas.microsoft.com/office/word/2010/wordprocessingShape" mc:Ignorable="w14 w15 w16se wp14">
+<w:endnotes xmlns:wpc="http://schemas.microsoft.com/office/word/2010/wordprocessingCanvas" xmlns:cx="http://schemas.microsoft.com/office/drawing/2014/chartex" xmlns:cx1="http://schemas.microsoft.com/office/drawing/2015/9/8/chartex" xmlns:cx2="http://schemas.microsoft.com/office/drawing/2015/10/21/chartex" xmlns:cx3="http://schemas.microsoft.com/office/drawing/2016/5/9/chartex" xmlns:cx4="http://schemas.microsoft.com/office/drawing/2016/5/10/chartex" xmlns:cx5="http://schemas.microsoft.com/office/drawing/2016/5/11/chartex" xmlns:cx6="http://schemas.microsoft.com/office/drawing/2016/5/12/chartex" xmlns:cx7="http://schemas.microsoft.com/office/drawing/2016/5/13/chartex" xmlns:cx8="http://schemas.microsoft.com/office/drawing/2016/5/14/chartex" xmlns:mc="http://schemas.openxmlformats.org/markup-compatibility/2006" xmlns:aink="http://schemas.microsoft.com/office/drawing/2016/ink" xmlns:am3d="http://schemas.microsoft.com/office/drawing/2017/model3d" xmlns:o="urn:schemas-microsoft-com:office:office" xmlns:oel="http://schemas.microsoft.com/office/2019/extlst" xmlns:r="http://schemas.openxmlformats.org/officeDocument/2006/relationships" xmlns:m="http://schemas.openxmlformats.org/officeDocument/2006/math" xmlns:v="urn:schemas-microsoft-com:vml" xmlns:wp14="http://schemas.microsoft.com/office/word/2010/wordprocessingDrawing" xmlns:wp="http://schemas.openxmlformats.org/drawingml/2006/wordprocessingDrawing" xmlns:w10="urn:schemas-microsoft-com:office:word" xmlns:w="http://schemas.openxmlformats.org/wordprocessingml/2006/main" xmlns:w14="http://schemas.microsoft.com/office/word/2010/wordml" xmlns:w15="http://schemas.microsoft.com/office/word/2012/wordml" xmlns:w16cex="http://schemas.microsoft.com/office/word/2018/wordml/cex" xmlns:w16cid="http://schemas.microsoft.com/office/word/2016/wordml/cid" xmlns:w16="http://schemas.microsoft.com/office/word/2018/wordml" xmlns:w16sdtdh="http://schemas.microsoft.com/office/word/2020/wordml/sdtdatahash" xmlns:w16se="http://schemas.microsoft.com/office/word/2015/wordml/symex" xmlns:wpg="http://schemas.microsoft.com/office/word/2010/wordprocessingGroup" xmlns:wpi="http://schemas.microsoft.com/office/word/2010/wordprocessingInk" xmlns:wne="http://schemas.microsoft.com/office/word/2006/wordml" xmlns:wps="http://schemas.microsoft.com/office/word/2010/wordprocessingShape" mc:Ignorable="w14 w15 w16se w16cid w16 w16cex w16sdtdh wp14">
   <w:endnote w:type="separator" w:id="-1">
     <w:p>
       <w:pPr>
@@ -2540,7 +4392,7 @@
 </file>
 
 <file path=word/footnotes.xml><?xml version="1.0" encoding="utf-8"?>
-<w:footnotes xmlns:wpc="http://schemas.microsoft.com/office/word/2010/wordprocessingCanvas" xmlns:cx="http://schemas.microsoft.com/office/drawing/2014/chartex" xmlns:mc="http://schemas.openxmlformats.org/markup-compatibility/2006" xmlns:o="urn:schemas-microsoft-com:office:office" xmlns:r="http://schemas.openxmlformats.org/officeDocument/2006/relationships" xmlns:m="http://schemas.openxmlformats.org/officeDocument/2006/math" xmlns:v="urn:schemas-microsoft-com:vml" xmlns:wp14="http://schemas.microsoft.com/office/word/2010/wordprocessingDrawing" xmlns:wp="http://schemas.openxmlformats.org/drawingml/2006/wordprocessingDrawing" xmlns:w10="urn:schemas-microsoft-com:office:word" xmlns:w="http://schemas.openxmlformats.org/wordprocessingml/2006/main" xmlns:w14="http://schemas.microsoft.com/office/word/2010/wordml" xmlns:w15="http://schemas.microsoft.com/office/word/2012/wordml" xmlns:w16se="http://schemas.microsoft.com/office/word/2015/wordml/symex" xmlns:wpg="http://schemas.microsoft.com/office/word/2010/wordprocessingGroup" xmlns:wpi="http://schemas.microsoft.com/office/word/2010/wordprocessingInk" xmlns:wne="http://schemas.microsoft.com/office/word/2006/wordml" xmlns:wps="http://schemas.microsoft.com/office/word/2010/wordprocessingShape" mc:Ignorable="w14 w15 w16se wp14">
+<w:footnotes xmlns:wpc="http://schemas.microsoft.com/office/word/2010/wordprocessingCanvas" xmlns:cx="http://schemas.microsoft.com/office/drawing/2014/chartex" xmlns:cx1="http://schemas.microsoft.com/office/drawing/2015/9/8/chartex" xmlns:cx2="http://schemas.microsoft.com/office/drawing/2015/10/21/chartex" xmlns:cx3="http://schemas.microsoft.com/office/drawing/2016/5/9/chartex" xmlns:cx4="http://schemas.microsoft.com/office/drawing/2016/5/10/chartex" xmlns:cx5="http://schemas.microsoft.com/office/drawing/2016/5/11/chartex" xmlns:cx6="http://schemas.microsoft.com/office/drawing/2016/5/12/chartex" xmlns:cx7="http://schemas.microsoft.com/office/drawing/2016/5/13/chartex" xmlns:cx8="http://schemas.microsoft.com/office/drawing/2016/5/14/chartex" xmlns:mc="http://schemas.openxmlformats.org/markup-compatibility/2006" xmlns:aink="http://schemas.microsoft.com/office/drawing/2016/ink" xmlns:am3d="http://schemas.microsoft.com/office/drawing/2017/model3d" xmlns:o="urn:schemas-microsoft-com:office:office" xmlns:oel="http://schemas.microsoft.com/office/2019/extlst" xmlns:r="http://schemas.openxmlformats.org/officeDocument/2006/relationships" xmlns:m="http://schemas.openxmlformats.org/officeDocument/2006/math" xmlns:v="urn:schemas-microsoft-com:vml" xmlns:wp14="http://schemas.microsoft.com/office/word/2010/wordprocessingDrawing" xmlns:wp="http://schemas.openxmlformats.org/drawingml/2006/wordprocessingDrawing" xmlns:w10="urn:schemas-microsoft-com:office:word" xmlns:w="http://schemas.openxmlformats.org/wordprocessingml/2006/main" xmlns:w14="http://schemas.microsoft.com/office/word/2010/wordml" xmlns:w15="http://schemas.microsoft.com/office/word/2012/wordml" xmlns:w16cex="http://schemas.microsoft.com/office/word/2018/wordml/cex" xmlns:w16cid="http://schemas.microsoft.com/office/word/2016/wordml/cid" xmlns:w16="http://schemas.microsoft.com/office/word/2018/wordml" xmlns:w16sdtdh="http://schemas.microsoft.com/office/word/2020/wordml/sdtdatahash" xmlns:w16se="http://schemas.microsoft.com/office/word/2015/wordml/symex" xmlns:wpg="http://schemas.microsoft.com/office/word/2010/wordprocessingGroup" xmlns:wpi="http://schemas.microsoft.com/office/word/2010/wordprocessingInk" xmlns:wne="http://schemas.microsoft.com/office/word/2006/wordml" xmlns:wps="http://schemas.microsoft.com/office/word/2010/wordprocessingShape" mc:Ignorable="w14 w15 w16se w16cid w16 w16cex w16sdtdh wp14">
   <w:footnote w:type="separator" w:id="-1">
     <w:p>
       <w:pPr>
@@ -2565,7 +4417,7 @@
 </file>
 
 <file path=word/header1.xml><?xml version="1.0" encoding="utf-8"?>
-<w:hdr xmlns:wpc="http://schemas.microsoft.com/office/word/2010/wordprocessingCanvas" xmlns:cx="http://schemas.microsoft.com/office/drawing/2014/chartex" xmlns:mc="http://schemas.openxmlformats.org/markup-compatibility/2006" xmlns:o="urn:schemas-microsoft-com:office:office" xmlns:r="http://schemas.openxmlformats.org/officeDocument/2006/relationships" xmlns:m="http://schemas.openxmlformats.org/officeDocument/2006/math" xmlns:v="urn:schemas-microsoft-com:vml" xmlns:wp14="http://schemas.microsoft.com/office/word/2010/wordprocessingDrawing" xmlns:wp="http://schemas.openxmlformats.org/drawingml/2006/wordprocessingDrawing" xmlns:w10="urn:schemas-microsoft-com:office:word" xmlns:w="http://schemas.openxmlformats.org/wordprocessingml/2006/main" xmlns:w14="http://schemas.microsoft.com/office/word/2010/wordml" xmlns:w15="http://schemas.microsoft.com/office/word/2012/wordml" xmlns:w16se="http://schemas.microsoft.com/office/word/2015/wordml/symex" xmlns:wpg="http://schemas.microsoft.com/office/word/2010/wordprocessingGroup" xmlns:wpi="http://schemas.microsoft.com/office/word/2010/wordprocessingInk" xmlns:wne="http://schemas.microsoft.com/office/word/2006/wordml" xmlns:wps="http://schemas.microsoft.com/office/word/2010/wordprocessingShape" mc:Ignorable="w14 w15 w16se wp14">
+<w:hdr xmlns:wpc="http://schemas.microsoft.com/office/word/2010/wordprocessingCanvas" xmlns:cx="http://schemas.microsoft.com/office/drawing/2014/chartex" xmlns:cx1="http://schemas.microsoft.com/office/drawing/2015/9/8/chartex" xmlns:cx2="http://schemas.microsoft.com/office/drawing/2015/10/21/chartex" xmlns:cx3="http://schemas.microsoft.com/office/drawing/2016/5/9/chartex" xmlns:cx4="http://schemas.microsoft.com/office/drawing/2016/5/10/chartex" xmlns:cx5="http://schemas.microsoft.com/office/drawing/2016/5/11/chartex" xmlns:cx6="http://schemas.microsoft.com/office/drawing/2016/5/12/chartex" xmlns:cx7="http://schemas.microsoft.com/office/drawing/2016/5/13/chartex" xmlns:cx8="http://schemas.microsoft.com/office/drawing/2016/5/14/chartex" xmlns:mc="http://schemas.openxmlformats.org/markup-compatibility/2006" xmlns:aink="http://schemas.microsoft.com/office/drawing/2016/ink" xmlns:am3d="http://schemas.microsoft.com/office/drawing/2017/model3d" xmlns:o="urn:schemas-microsoft-com:office:office" xmlns:oel="http://schemas.microsoft.com/office/2019/extlst" xmlns:r="http://schemas.openxmlformats.org/officeDocument/2006/relationships" xmlns:m="http://schemas.openxmlformats.org/officeDocument/2006/math" xmlns:v="urn:schemas-microsoft-com:vml" xmlns:wp14="http://schemas.microsoft.com/office/word/2010/wordprocessingDrawing" xmlns:wp="http://schemas.openxmlformats.org/drawingml/2006/wordprocessingDrawing" xmlns:w10="urn:schemas-microsoft-com:office:word" xmlns:w="http://schemas.openxmlformats.org/wordprocessingml/2006/main" xmlns:w14="http://schemas.microsoft.com/office/word/2010/wordml" xmlns:w15="http://schemas.microsoft.com/office/word/2012/wordml" xmlns:w16cex="http://schemas.microsoft.com/office/word/2018/wordml/cex" xmlns:w16cid="http://schemas.microsoft.com/office/word/2016/wordml/cid" xmlns:w16="http://schemas.microsoft.com/office/word/2018/wordml" xmlns:w16sdtdh="http://schemas.microsoft.com/office/word/2020/wordml/sdtdatahash" xmlns:w16se="http://schemas.microsoft.com/office/word/2015/wordml/symex" xmlns:wpg="http://schemas.microsoft.com/office/word/2010/wordprocessingGroup" xmlns:wpi="http://schemas.microsoft.com/office/word/2010/wordprocessingInk" xmlns:wne="http://schemas.microsoft.com/office/word/2006/wordml" xmlns:wps="http://schemas.microsoft.com/office/word/2010/wordprocessingShape" mc:Ignorable="w14 w15 w16se w16cid w16 w16cex w16sdtdh wp14">
   <w:sdt>
     <w:sdtPr>
       <w:id w:val="493845205"/>
@@ -2574,7 +4426,6 @@
         <w:docPartUnique/>
       </w:docPartObj>
     </w:sdtPr>
-    <w:sdtEndPr/>
     <w:sdtContent>
       <w:p>
         <w:pPr>
@@ -2611,7 +4462,7 @@
 </file>
 
 <file path=word/numbering.xml><?xml version="1.0" encoding="utf-8"?>
-<w:numbering xmlns:wpc="http://schemas.microsoft.com/office/word/2010/wordprocessingCanvas" xmlns:cx="http://schemas.microsoft.com/office/drawing/2014/chartex" xmlns:mc="http://schemas.openxmlformats.org/markup-compatibility/2006" xmlns:o="urn:schemas-microsoft-com:office:office" xmlns:r="http://schemas.openxmlformats.org/officeDocument/2006/relationships" xmlns:m="http://schemas.openxmlformats.org/officeDocument/2006/math" xmlns:v="urn:schemas-microsoft-com:vml" xmlns:wp14="http://schemas.microsoft.com/office/word/2010/wordprocessingDrawing" xmlns:wp="http://schemas.openxmlformats.org/drawingml/2006/wordprocessingDrawing" xmlns:w10="urn:schemas-microsoft-com:office:word" xmlns:w="http://schemas.openxmlformats.org/wordprocessingml/2006/main" xmlns:w14="http://schemas.microsoft.com/office/word/2010/wordml" xmlns:w15="http://schemas.microsoft.com/office/word/2012/wordml" xmlns:w16se="http://schemas.microsoft.com/office/word/2015/wordml/symex" xmlns:wpg="http://schemas.microsoft.com/office/word/2010/wordprocessingGroup" xmlns:wpi="http://schemas.microsoft.com/office/word/2010/wordprocessingInk" xmlns:wne="http://schemas.microsoft.com/office/word/2006/wordml" xmlns:wps="http://schemas.microsoft.com/office/word/2010/wordprocessingShape" mc:Ignorable="w14 w15 w16se wp14">
+<w:numbering xmlns:wpc="http://schemas.microsoft.com/office/word/2010/wordprocessingCanvas" xmlns:cx="http://schemas.microsoft.com/office/drawing/2014/chartex" xmlns:cx1="http://schemas.microsoft.com/office/drawing/2015/9/8/chartex" xmlns:cx2="http://schemas.microsoft.com/office/drawing/2015/10/21/chartex" xmlns:cx3="http://schemas.microsoft.com/office/drawing/2016/5/9/chartex" xmlns:cx4="http://schemas.microsoft.com/office/drawing/2016/5/10/chartex" xmlns:cx5="http://schemas.microsoft.com/office/drawing/2016/5/11/chartex" xmlns:cx6="http://schemas.microsoft.com/office/drawing/2016/5/12/chartex" xmlns:cx7="http://schemas.microsoft.com/office/drawing/2016/5/13/chartex" xmlns:cx8="http://schemas.microsoft.com/office/drawing/2016/5/14/chartex" xmlns:mc="http://schemas.openxmlformats.org/markup-compatibility/2006" xmlns:aink="http://schemas.microsoft.com/office/drawing/2016/ink" xmlns:am3d="http://schemas.microsoft.com/office/drawing/2017/model3d" xmlns:o="urn:schemas-microsoft-com:office:office" xmlns:oel="http://schemas.microsoft.com/office/2019/extlst" xmlns:r="http://schemas.openxmlformats.org/officeDocument/2006/relationships" xmlns:m="http://schemas.openxmlformats.org/officeDocument/2006/math" xmlns:v="urn:schemas-microsoft-com:vml" xmlns:wp14="http://schemas.microsoft.com/office/word/2010/wordprocessingDrawing" xmlns:wp="http://schemas.openxmlformats.org/drawingml/2006/wordprocessingDrawing" xmlns:w10="urn:schemas-microsoft-com:office:word" xmlns:w="http://schemas.openxmlformats.org/wordprocessingml/2006/main" xmlns:w14="http://schemas.microsoft.com/office/word/2010/wordml" xmlns:w15="http://schemas.microsoft.com/office/word/2012/wordml" xmlns:w16cex="http://schemas.microsoft.com/office/word/2018/wordml/cex" xmlns:w16cid="http://schemas.microsoft.com/office/word/2016/wordml/cid" xmlns:w16="http://schemas.microsoft.com/office/word/2018/wordml" xmlns:w16sdtdh="http://schemas.microsoft.com/office/word/2020/wordml/sdtdatahash" xmlns:w16se="http://schemas.microsoft.com/office/word/2015/wordml/symex" xmlns:wpg="http://schemas.microsoft.com/office/word/2010/wordprocessingGroup" xmlns:wpi="http://schemas.microsoft.com/office/word/2010/wordprocessingInk" xmlns:wne="http://schemas.microsoft.com/office/word/2006/wordml" xmlns:wps="http://schemas.microsoft.com/office/word/2010/wordprocessingShape" mc:Ignorable="w14 w15 w16se w16cid w16 w16cex w16sdtdh wp14">
   <w:abstractNum w:abstractNumId="0" w15:restartNumberingAfterBreak="0">
     <w:nsid w:val="09971FCA"/>
     <w:multiLevelType w:val="hybridMultilevel"/>
@@ -2838,17 +4689,17 @@
       </w:rPr>
     </w:lvl>
   </w:abstractNum>
-  <w:num w:numId="1">
+  <w:num w:numId="1" w16cid:durableId="1305506269">
     <w:abstractNumId w:val="1"/>
   </w:num>
-  <w:num w:numId="2">
+  <w:num w:numId="2" w16cid:durableId="897083913">
     <w:abstractNumId w:val="0"/>
   </w:num>
 </w:numbering>
 </file>
 
 <file path=word/styles.xml><?xml version="1.0" encoding="utf-8"?>
-<w:styles xmlns:mc="http://schemas.openxmlformats.org/markup-compatibility/2006" xmlns:r="http://schemas.openxmlformats.org/officeDocument/2006/relationships" xmlns:w="http://schemas.openxmlformats.org/wordprocessingml/2006/main" xmlns:w14="http://schemas.microsoft.com/office/word/2010/wordml" xmlns:w15="http://schemas.microsoft.com/office/word/2012/wordml" xmlns:w16se="http://schemas.microsoft.com/office/word/2015/wordml/symex" mc:Ignorable="w14 w15 w16se">
+<w:styles xmlns:mc="http://schemas.openxmlformats.org/markup-compatibility/2006" xmlns:r="http://schemas.openxmlformats.org/officeDocument/2006/relationships" xmlns:w="http://schemas.openxmlformats.org/wordprocessingml/2006/main" xmlns:w14="http://schemas.microsoft.com/office/word/2010/wordml" xmlns:w15="http://schemas.microsoft.com/office/word/2012/wordml" xmlns:w16cex="http://schemas.microsoft.com/office/word/2018/wordml/cex" xmlns:w16cid="http://schemas.microsoft.com/office/word/2016/wordml/cid" xmlns:w16="http://schemas.microsoft.com/office/word/2018/wordml" xmlns:w16sdtdh="http://schemas.microsoft.com/office/word/2020/wordml/sdtdatahash" xmlns:w16se="http://schemas.microsoft.com/office/word/2015/wordml/symex" mc:Ignorable="w14 w15 w16se w16cid w16 w16cex w16sdtdh">
   <w:docDefaults>
     <w:rPrDefault>
       <w:rPr>
@@ -2866,7 +4717,7 @@
       </w:pPr>
     </w:pPrDefault>
   </w:docDefaults>
-  <w:latentStyles w:defLockedState="0" w:defUIPriority="99" w:defSemiHidden="0" w:defUnhideWhenUsed="0" w:defQFormat="0" w:count="371">
+  <w:latentStyles w:defLockedState="0" w:defUIPriority="99" w:defSemiHidden="0" w:defUnhideWhenUsed="0" w:defQFormat="0" w:count="376">
     <w:lsdException w:name="Normal" w:uiPriority="0" w:qFormat="1"/>
     <w:lsdException w:name="heading 1" w:uiPriority="9" w:qFormat="1"/>
     <w:lsdException w:name="heading 2" w:semiHidden="1" w:uiPriority="9" w:unhideWhenUsed="1" w:qFormat="1"/>
@@ -3238,6 +5089,11 @@
     <w:lsdException w:name="List Table 5 Dark Accent 6" w:uiPriority="50"/>
     <w:lsdException w:name="List Table 6 Colorful Accent 6" w:uiPriority="51"/>
     <w:lsdException w:name="List Table 7 Colorful Accent 6" w:uiPriority="52"/>
+    <w:lsdException w:name="Mention" w:semiHidden="1" w:unhideWhenUsed="1"/>
+    <w:lsdException w:name="Smart Hyperlink" w:semiHidden="1" w:unhideWhenUsed="1"/>
+    <w:lsdException w:name="Hashtag" w:semiHidden="1" w:unhideWhenUsed="1"/>
+    <w:lsdException w:name="Unresolved Mention" w:semiHidden="1" w:unhideWhenUsed="1"/>
+    <w:lsdException w:name="Smart Link" w:semiHidden="1" w:unhideWhenUsed="1"/>
   </w:latentStyles>
   <w:style w:type="paragraph" w:default="1" w:styleId="Normal">
     <w:name w:val="Normal"/>
@@ -3522,8 +5378,8 @@
       <w:u w:val="single"/>
     </w:rPr>
   </w:style>
-  <w:style w:type="character" w:customStyle="1" w:styleId="UnresolvedMention">
-    <w:name w:val="Unresolved Mention"/>
+  <w:style w:type="character" w:customStyle="1" w:styleId="MenoPendente1">
+    <w:name w:val="Menção Pendente1"/>
     <w:basedOn w:val="Fontepargpadro"/>
     <w:uiPriority w:val="99"/>
     <w:semiHidden/>
@@ -3552,6 +5408,28 @@
       <w:sz w:val="18"/>
       <w:szCs w:val="18"/>
     </w:rPr>
+  </w:style>
+  <w:style w:type="character" w:styleId="nfase">
+    <w:name w:val="Emphasis"/>
+    <w:basedOn w:val="Fontepargpadro"/>
+    <w:uiPriority w:val="20"/>
+    <w:qFormat/>
+    <w:rsid w:val="00E06DC4"/>
+    <w:rPr>
+      <w:i/>
+      <w:iCs/>
+    </w:rPr>
+  </w:style>
+  <w:style w:type="paragraph" w:styleId="ndicedeilustraes">
+    <w:name w:val="table of figures"/>
+    <w:basedOn w:val="Normal"/>
+    <w:next w:val="Normal"/>
+    <w:uiPriority w:val="99"/>
+    <w:unhideWhenUsed/>
+    <w:rsid w:val="00C47B39"/>
+    <w:pPr>
+      <w:spacing w:after="0"/>
+    </w:pPr>
   </w:style>
 </w:styles>
 </file>
